--- a/Final_Report.docx
+++ b/Final_Report.docx
@@ -5157,68 +5157,161 @@
         </w:tabs>
         <w:spacing w:line="360" w:lineRule="auto"/>
         <w:rPr>
+          <w:rFonts w:asciiTheme="minorHAnsi" w:eastAsiaTheme="minorEastAsia" w:hAnsiTheme="minorHAnsi"/>
           <w:noProof/>
+          <w:kern w:val="2"/>
+          <w:sz w:val="24"/>
+          <w:szCs w:val="24"/>
+          <w:lang w:val="en-US"/>
+          <w14:ligatures w14:val="standardContextual"/>
         </w:rPr>
       </w:pPr>
-      <w:fldSimple w:instr=" TOC \h \z \c &quot;Hình 2.&quot; ">
-        <w:hyperlink w:anchor="_Toc207556668" w:history="1">
-          <w:r>
-            <w:rPr>
-              <w:rStyle w:val="Hyperlink"/>
-              <w:noProof/>
-            </w:rPr>
-            <w:t>Hình 2. 1:Hình phân rã công việc (WBS)</w:t>
-          </w:r>
-          <w:r>
-            <w:rPr>
-              <w:noProof/>
-              <w:webHidden/>
-            </w:rPr>
-            <w:tab/>
-          </w:r>
-          <w:r>
-            <w:rPr>
-              <w:noProof/>
-              <w:webHidden/>
-            </w:rPr>
-            <w:fldChar w:fldCharType="begin"/>
-          </w:r>
-          <w:r>
-            <w:rPr>
-              <w:noProof/>
-              <w:webHidden/>
-            </w:rPr>
-            <w:instrText xml:space="preserve"> PAGEREF _Toc207556668 \h </w:instrText>
-          </w:r>
-          <w:r>
-            <w:rPr>
-              <w:noProof/>
-              <w:webHidden/>
-            </w:rPr>
-          </w:r>
-          <w:r>
-            <w:rPr>
-              <w:noProof/>
-              <w:webHidden/>
-            </w:rPr>
-            <w:fldChar w:fldCharType="separate"/>
-          </w:r>
-          <w:r>
-            <w:rPr>
-              <w:noProof/>
-              <w:webHidden/>
-            </w:rPr>
-            <w:t>13</w:t>
-          </w:r>
-          <w:r>
-            <w:rPr>
-              <w:noProof/>
-              <w:webHidden/>
-            </w:rPr>
-            <w:fldChar w:fldCharType="end"/>
-          </w:r>
-        </w:hyperlink>
-      </w:fldSimple>
+      <w:r>
+        <w:fldChar w:fldCharType="begin"/>
+      </w:r>
+      <w:r>
+        <w:instrText xml:space="preserve"> TOC \h \z \c "Hình 2." </w:instrText>
+      </w:r>
+      <w:r>
+        <w:fldChar w:fldCharType="separate"/>
+      </w:r>
+      <w:hyperlink w:anchor="_Toc209682694" w:history="1">
+        <w:r>
+          <w:rPr>
+            <w:rStyle w:val="Hyperlink"/>
+            <w:noProof/>
+          </w:rPr>
+          <w:t>Hình 2. 1: Hình phân rã công việc (WBS)</w:t>
+        </w:r>
+        <w:r>
+          <w:rPr>
+            <w:noProof/>
+            <w:webHidden/>
+          </w:rPr>
+          <w:tab/>
+        </w:r>
+        <w:r>
+          <w:rPr>
+            <w:noProof/>
+            <w:webHidden/>
+          </w:rPr>
+          <w:fldChar w:fldCharType="begin"/>
+        </w:r>
+        <w:r>
+          <w:rPr>
+            <w:noProof/>
+            <w:webHidden/>
+          </w:rPr>
+          <w:instrText xml:space="preserve"> PAGEREF _Toc209682694 \h </w:instrText>
+        </w:r>
+        <w:r>
+          <w:rPr>
+            <w:noProof/>
+            <w:webHidden/>
+          </w:rPr>
+        </w:r>
+        <w:r>
+          <w:rPr>
+            <w:noProof/>
+            <w:webHidden/>
+          </w:rPr>
+          <w:fldChar w:fldCharType="separate"/>
+        </w:r>
+        <w:r>
+          <w:rPr>
+            <w:noProof/>
+            <w:webHidden/>
+          </w:rPr>
+          <w:t>15</w:t>
+        </w:r>
+        <w:r>
+          <w:rPr>
+            <w:noProof/>
+            <w:webHidden/>
+          </w:rPr>
+          <w:fldChar w:fldCharType="end"/>
+        </w:r>
+      </w:hyperlink>
+    </w:p>
+    <w:p>
+      <w:pPr>
+        <w:pStyle w:val="TableofFigures"/>
+        <w:tabs>
+          <w:tab w:val="right" w:leader="dot" w:pos="9061"/>
+        </w:tabs>
+        <w:spacing w:line="360" w:lineRule="auto"/>
+        <w:rPr>
+          <w:noProof/>
+        </w:rPr>
+      </w:pPr>
+      <w:hyperlink w:anchor="_Toc209682695" w:history="1">
+        <w:r>
+          <w:rPr>
+            <w:rStyle w:val="Hyperlink"/>
+            <w:noProof/>
+          </w:rPr>
+          <w:t>Hình 2. 2</w:t>
+        </w:r>
+        <w:r>
+          <w:rPr>
+            <w:rStyle w:val="Hyperlink"/>
+            <w:noProof/>
+            <w:lang w:val="en-US"/>
+          </w:rPr>
+          <w:t>: Chi tiết kế hoạch quản lý rủi ro</w:t>
+        </w:r>
+        <w:r>
+          <w:rPr>
+            <w:noProof/>
+            <w:webHidden/>
+          </w:rPr>
+          <w:tab/>
+        </w:r>
+        <w:r>
+          <w:rPr>
+            <w:noProof/>
+            <w:webHidden/>
+          </w:rPr>
+          <w:fldChar w:fldCharType="begin"/>
+        </w:r>
+        <w:r>
+          <w:rPr>
+            <w:noProof/>
+            <w:webHidden/>
+          </w:rPr>
+          <w:instrText xml:space="preserve"> PAGEREF _Toc209682695 \h </w:instrText>
+        </w:r>
+        <w:r>
+          <w:rPr>
+            <w:noProof/>
+            <w:webHidden/>
+          </w:rPr>
+        </w:r>
+        <w:r>
+          <w:rPr>
+            <w:noProof/>
+            <w:webHidden/>
+          </w:rPr>
+          <w:fldChar w:fldCharType="separate"/>
+        </w:r>
+        <w:r>
+          <w:rPr>
+            <w:noProof/>
+            <w:webHidden/>
+          </w:rPr>
+          <w:t>20</w:t>
+        </w:r>
+        <w:r>
+          <w:rPr>
+            <w:noProof/>
+            <w:webHidden/>
+          </w:rPr>
+          <w:fldChar w:fldCharType="end"/>
+        </w:r>
+      </w:hyperlink>
+      <w:r>
+        <w:fldChar w:fldCharType="end"/>
+      </w:r>
       <w:r>
         <w:fldChar w:fldCharType="begin"/>
       </w:r>
@@ -14740,7 +14833,7 @@
       <w:bookmarkStart w:id="17" w:name="_Toc207556358"/>
       <w:bookmarkStart w:id="18" w:name="_Toc207556543"/>
       <w:bookmarkStart w:id="19" w:name="_Toc207556615"/>
-      <w:bookmarkStart w:id="20" w:name="_Toc207556668"/>
+      <w:bookmarkStart w:id="20" w:name="_Toc209682694"/>
       <w:r>
         <w:t xml:space="preserve">Hình 2. </w:t>
       </w:r>
@@ -17112,6 +17205,7 @@
           <w:lang w:val="en-US"/>
         </w:rPr>
       </w:pPr>
+      <w:bookmarkStart w:id="31" w:name="_Toc209682695"/>
       <w:r>
         <w:t xml:space="preserve">Hình 2. </w:t>
       </w:r>
@@ -17129,6 +17223,7 @@
         </w:rPr>
         <w:t>: Chi tiết kế hoạch quản lý rủi ro</w:t>
       </w:r>
+      <w:bookmarkEnd w:id="31"/>
     </w:p>
     <w:p>
       <w:pPr>
@@ -17168,7 +17263,7 @@
       <w:pPr>
         <w:pStyle w:val="Heading1"/>
       </w:pPr>
-      <w:bookmarkStart w:id="31" w:name="_Toc207562023"/>
+      <w:bookmarkStart w:id="32" w:name="_Toc207562023"/>
       <w:bookmarkEnd w:id="29"/>
       <w:bookmarkEnd w:id="30"/>
       <w:r>
@@ -17190,13 +17285,13 @@
       <w:r>
         <w:t>BÁN VÉ SỰ KIỆN TRỰC TUYẾN</w:t>
       </w:r>
-      <w:bookmarkEnd w:id="31"/>
+      <w:bookmarkEnd w:id="32"/>
     </w:p>
     <w:p>
       <w:pPr>
         <w:pStyle w:val="Heading2"/>
       </w:pPr>
-      <w:bookmarkStart w:id="32" w:name="_Toc207562024"/>
+      <w:bookmarkStart w:id="33" w:name="_Toc207562024"/>
       <w:r>
         <w:rPr>
           <w:lang w:val="vi-VN"/>
@@ -17206,20 +17301,20 @@
       <w:r>
         <w:t xml:space="preserve"> tích yêu cầu</w:t>
       </w:r>
-      <w:bookmarkEnd w:id="32"/>
+      <w:bookmarkEnd w:id="33"/>
     </w:p>
     <w:p>
       <w:pPr>
         <w:pStyle w:val="Heading3"/>
       </w:pPr>
-      <w:bookmarkStart w:id="33" w:name="_Toc207562025"/>
+      <w:bookmarkStart w:id="34" w:name="_Toc207562025"/>
       <w:r>
         <w:t>Lược</w:t>
       </w:r>
       <w:r>
         <w:t xml:space="preserve"> đồ use case</w:t>
       </w:r>
-      <w:bookmarkEnd w:id="33"/>
+      <w:bookmarkEnd w:id="34"/>
     </w:p>
     <w:p>
       <w:pPr>
@@ -17272,12 +17367,12 @@
       <w:pPr>
         <w:pStyle w:val="Caption0"/>
       </w:pPr>
-      <w:bookmarkStart w:id="34" w:name="_Toc207555702"/>
-      <w:bookmarkStart w:id="35" w:name="_Toc207555920"/>
-      <w:bookmarkStart w:id="36" w:name="_Toc207556328"/>
-      <w:bookmarkStart w:id="37" w:name="_Toc207556559"/>
-      <w:bookmarkStart w:id="38" w:name="_Toc207556619"/>
-      <w:bookmarkStart w:id="39" w:name="_Toc207562081"/>
+      <w:bookmarkStart w:id="35" w:name="_Toc207555702"/>
+      <w:bookmarkStart w:id="36" w:name="_Toc207555920"/>
+      <w:bookmarkStart w:id="37" w:name="_Toc207556328"/>
+      <w:bookmarkStart w:id="38" w:name="_Toc207556559"/>
+      <w:bookmarkStart w:id="39" w:name="_Toc207556619"/>
+      <w:bookmarkStart w:id="40" w:name="_Toc207562081"/>
       <w:r>
         <w:t xml:space="preserve">Hình 3. </w:t>
       </w:r>
@@ -17302,22 +17397,22 @@
       <w:r>
         <w:t>: Hình lược đồ use case</w:t>
       </w:r>
-      <w:bookmarkEnd w:id="34"/>
       <w:bookmarkEnd w:id="35"/>
       <w:bookmarkEnd w:id="36"/>
       <w:bookmarkEnd w:id="37"/>
       <w:bookmarkEnd w:id="38"/>
       <w:bookmarkEnd w:id="39"/>
+      <w:bookmarkEnd w:id="40"/>
     </w:p>
     <w:p>
       <w:pPr>
         <w:pStyle w:val="Heading3"/>
       </w:pPr>
-      <w:bookmarkStart w:id="40" w:name="_Toc207562026"/>
+      <w:bookmarkStart w:id="41" w:name="_Toc207562026"/>
       <w:r>
         <w:t>Đặc tả use case</w:t>
       </w:r>
-      <w:bookmarkEnd w:id="40"/>
+      <w:bookmarkEnd w:id="41"/>
     </w:p>
     <w:p>
       <w:pPr>
@@ -17326,14 +17421,14 @@
           <w:lang w:val="en-US"/>
         </w:rPr>
       </w:pPr>
-      <w:bookmarkStart w:id="41" w:name="_Toc13336"/>
+      <w:bookmarkStart w:id="42" w:name="_Toc13336"/>
       <w:r>
         <w:rPr>
           <w:lang w:val="en-US"/>
         </w:rPr>
         <w:t xml:space="preserve">Use case </w:t>
       </w:r>
-      <w:bookmarkEnd w:id="41"/>
+      <w:bookmarkEnd w:id="42"/>
       <w:r>
         <w:rPr>
           <w:lang w:val="en-US"/>
@@ -20980,11 +21075,11 @@
       <w:pPr>
         <w:pStyle w:val="Heading2"/>
       </w:pPr>
-      <w:bookmarkStart w:id="42" w:name="_Toc207562027"/>
+      <w:bookmarkStart w:id="43" w:name="_Toc207562027"/>
       <w:r>
         <w:t>Kiến trúc hệ thống</w:t>
       </w:r>
-      <w:bookmarkEnd w:id="42"/>
+      <w:bookmarkEnd w:id="43"/>
     </w:p>
     <w:p>
       <w:pPr>
@@ -21020,12 +21115,12 @@
       <w:pPr>
         <w:pStyle w:val="Heading2"/>
       </w:pPr>
-      <w:bookmarkStart w:id="43" w:name="_Toc207562028"/>
+      <w:bookmarkStart w:id="44" w:name="_Toc207562028"/>
       <w:r>
         <w:lastRenderedPageBreak/>
         <w:t>Sơ đồ lớp</w:t>
       </w:r>
-      <w:bookmarkEnd w:id="43"/>
+      <w:bookmarkEnd w:id="44"/>
     </w:p>
     <w:p>
       <w:pPr>
@@ -21077,10 +21172,10 @@
       <w:pPr>
         <w:pStyle w:val="Caption0"/>
       </w:pPr>
-      <w:bookmarkStart w:id="44" w:name="_Toc207556329"/>
-      <w:bookmarkStart w:id="45" w:name="_Toc207556560"/>
-      <w:bookmarkStart w:id="46" w:name="_Toc207556620"/>
-      <w:bookmarkStart w:id="47" w:name="_Toc207562082"/>
+      <w:bookmarkStart w:id="45" w:name="_Toc207556329"/>
+      <w:bookmarkStart w:id="46" w:name="_Toc207556560"/>
+      <w:bookmarkStart w:id="47" w:name="_Toc207556620"/>
+      <w:bookmarkStart w:id="48" w:name="_Toc207562082"/>
       <w:r>
         <w:t xml:space="preserve">Hình 3. </w:t>
       </w:r>
@@ -21105,10 +21200,10 @@
       <w:r>
         <w:t>: Sơ đồ lớp</w:t>
       </w:r>
-      <w:bookmarkEnd w:id="44"/>
       <w:bookmarkEnd w:id="45"/>
       <w:bookmarkEnd w:id="46"/>
       <w:bookmarkEnd w:id="47"/>
+      <w:bookmarkEnd w:id="48"/>
     </w:p>
     <w:p>
       <w:pPr>
@@ -21482,22 +21577,22 @@
       <w:pPr>
         <w:pStyle w:val="Heading2"/>
       </w:pPr>
-      <w:bookmarkStart w:id="48" w:name="_Toc207562029"/>
+      <w:bookmarkStart w:id="49" w:name="_Toc207562029"/>
       <w:r>
         <w:lastRenderedPageBreak/>
         <w:t>Sơ đồ hoạt động</w:t>
       </w:r>
-      <w:bookmarkEnd w:id="48"/>
+      <w:bookmarkEnd w:id="49"/>
     </w:p>
     <w:p>
       <w:pPr>
         <w:pStyle w:val="Heading3"/>
       </w:pPr>
-      <w:bookmarkStart w:id="49" w:name="_Toc207562030"/>
+      <w:bookmarkStart w:id="50" w:name="_Toc207562030"/>
       <w:r>
         <w:t>Sơ đồ hoạt động chức năng “Đặt vé”</w:t>
       </w:r>
-      <w:bookmarkEnd w:id="49"/>
+      <w:bookmarkEnd w:id="50"/>
     </w:p>
     <w:p>
       <w:pPr>
@@ -21549,7 +21644,7 @@
       <w:pPr>
         <w:pStyle w:val="Caption0"/>
       </w:pPr>
-      <w:bookmarkStart w:id="50" w:name="_Toc207562083"/>
+      <w:bookmarkStart w:id="51" w:name="_Toc207562083"/>
       <w:r>
         <w:t xml:space="preserve">Hình 3. </w:t>
       </w:r>
@@ -21580,7 +21675,7 @@
         </w:rPr>
         <w:t>Sơ đồ hoạt động “Đặt vé”</w:t>
       </w:r>
-      <w:bookmarkEnd w:id="50"/>
+      <w:bookmarkEnd w:id="51"/>
     </w:p>
     <w:p>
       <w:pPr>
@@ -21591,12 +21686,12 @@
       <w:pPr>
         <w:pStyle w:val="Heading3"/>
       </w:pPr>
-      <w:bookmarkStart w:id="51" w:name="_Toc207562031"/>
+      <w:bookmarkStart w:id="52" w:name="_Toc207562031"/>
       <w:r>
         <w:lastRenderedPageBreak/>
         <w:t>Sơ đồ hoạt động chức  năng “Thanh toán”</w:t>
       </w:r>
-      <w:bookmarkEnd w:id="51"/>
+      <w:bookmarkEnd w:id="52"/>
     </w:p>
     <w:p>
       <w:pPr>
@@ -21648,7 +21743,7 @@
       <w:pPr>
         <w:pStyle w:val="Caption0"/>
       </w:pPr>
-      <w:bookmarkStart w:id="52" w:name="_Toc207562084"/>
+      <w:bookmarkStart w:id="53" w:name="_Toc207562084"/>
       <w:r>
         <w:t xml:space="preserve">Hình 3. </w:t>
       </w:r>
@@ -21688,7 +21783,7 @@
         </w:rPr>
         <w:t>”</w:t>
       </w:r>
-      <w:bookmarkEnd w:id="52"/>
+      <w:bookmarkEnd w:id="53"/>
     </w:p>
     <w:p>
       <w:pPr>
@@ -21703,12 +21798,12 @@
       <w:pPr>
         <w:pStyle w:val="Heading3"/>
       </w:pPr>
-      <w:bookmarkStart w:id="53" w:name="_Toc207562032"/>
+      <w:bookmarkStart w:id="54" w:name="_Toc207562032"/>
       <w:r>
         <w:lastRenderedPageBreak/>
         <w:t>Sơ đồ hoat động chức năng “Tạo sự kiện”</w:t>
       </w:r>
-      <w:bookmarkEnd w:id="53"/>
+      <w:bookmarkEnd w:id="54"/>
     </w:p>
     <w:p>
       <w:pPr>
@@ -21760,7 +21855,7 @@
       <w:pPr>
         <w:pStyle w:val="Caption0"/>
       </w:pPr>
-      <w:bookmarkStart w:id="54" w:name="_Toc207562085"/>
+      <w:bookmarkStart w:id="55" w:name="_Toc207562085"/>
       <w:r>
         <w:t xml:space="preserve">Hình 3. </w:t>
       </w:r>
@@ -21800,18 +21895,18 @@
         </w:rPr>
         <w:t>”</w:t>
       </w:r>
-      <w:bookmarkEnd w:id="54"/>
+      <w:bookmarkEnd w:id="55"/>
     </w:p>
     <w:p>
       <w:pPr>
         <w:pStyle w:val="Heading3"/>
       </w:pPr>
-      <w:bookmarkStart w:id="55" w:name="_Toc207562033"/>
+      <w:bookmarkStart w:id="56" w:name="_Toc207562033"/>
       <w:r>
         <w:lastRenderedPageBreak/>
         <w:t>Sơ đồ hoạt động chức năng “Duyệt sự kiện”</w:t>
       </w:r>
-      <w:bookmarkEnd w:id="55"/>
+      <w:bookmarkEnd w:id="56"/>
     </w:p>
     <w:p>
       <w:pPr>
@@ -21863,7 +21958,7 @@
       <w:pPr>
         <w:pStyle w:val="Caption0"/>
       </w:pPr>
-      <w:bookmarkStart w:id="56" w:name="_Toc207562086"/>
+      <w:bookmarkStart w:id="57" w:name="_Toc207562086"/>
       <w:r>
         <w:t xml:space="preserve">Hình 3. </w:t>
       </w:r>
@@ -21903,7 +21998,7 @@
         </w:rPr>
         <w:t>”</w:t>
       </w:r>
-      <w:bookmarkEnd w:id="56"/>
+      <w:bookmarkEnd w:id="57"/>
     </w:p>
     <w:p>
       <w:pPr>
@@ -21951,7 +22046,7 @@
       <w:pPr>
         <w:pStyle w:val="Heading2"/>
       </w:pPr>
-      <w:bookmarkStart w:id="57" w:name="_Toc207562034"/>
+      <w:bookmarkStart w:id="58" w:name="_Toc207562034"/>
       <w:r>
         <w:lastRenderedPageBreak/>
         <w:t xml:space="preserve">Sơ đồ </w:t>
@@ -21959,17 +22054,17 @@
       <w:r>
         <w:t>tuần tự</w:t>
       </w:r>
-      <w:bookmarkEnd w:id="57"/>
+      <w:bookmarkEnd w:id="58"/>
     </w:p>
     <w:p>
       <w:pPr>
         <w:pStyle w:val="Heading3"/>
       </w:pPr>
-      <w:bookmarkStart w:id="58" w:name="_Toc207562035"/>
+      <w:bookmarkStart w:id="59" w:name="_Toc207562035"/>
       <w:r>
         <w:t>Sơ đồ tuần tự chức năng “Đặt vé”</w:t>
       </w:r>
-      <w:bookmarkEnd w:id="58"/>
+      <w:bookmarkEnd w:id="59"/>
     </w:p>
     <w:p>
       <w:pPr>
@@ -22024,7 +22119,7 @@
           <w:lang w:val="en-US"/>
         </w:rPr>
       </w:pPr>
-      <w:bookmarkStart w:id="59" w:name="_Toc207562087"/>
+      <w:bookmarkStart w:id="60" w:name="_Toc207562087"/>
       <w:r>
         <w:t xml:space="preserve">Hình 3. </w:t>
       </w:r>
@@ -22054,18 +22149,18 @@
       <w:r>
         <w:t xml:space="preserve"> “Đặt vé”</w:t>
       </w:r>
-      <w:bookmarkEnd w:id="59"/>
+      <w:bookmarkEnd w:id="60"/>
     </w:p>
     <w:p>
       <w:pPr>
         <w:pStyle w:val="Heading3"/>
       </w:pPr>
-      <w:bookmarkStart w:id="60" w:name="_Toc207562036"/>
+      <w:bookmarkStart w:id="61" w:name="_Toc207562036"/>
       <w:r>
         <w:lastRenderedPageBreak/>
         <w:t>Sơ đồ tuần tự chức năng “Thanh toán”</w:t>
       </w:r>
-      <w:bookmarkEnd w:id="60"/>
+      <w:bookmarkEnd w:id="61"/>
     </w:p>
     <w:p>
       <w:pPr>
@@ -22117,7 +22212,7 @@
       <w:pPr>
         <w:pStyle w:val="Caption0"/>
       </w:pPr>
-      <w:bookmarkStart w:id="61" w:name="_Toc207562088"/>
+      <w:bookmarkStart w:id="62" w:name="_Toc207562088"/>
       <w:r>
         <w:t xml:space="preserve">Hình 3. </w:t>
       </w:r>
@@ -22160,18 +22255,18 @@
       <w:r>
         <w:t>Thanh toán”</w:t>
       </w:r>
-      <w:bookmarkEnd w:id="61"/>
+      <w:bookmarkEnd w:id="62"/>
     </w:p>
     <w:p>
       <w:pPr>
         <w:pStyle w:val="Heading3"/>
       </w:pPr>
-      <w:bookmarkStart w:id="62" w:name="_Toc207562037"/>
+      <w:bookmarkStart w:id="63" w:name="_Toc207562037"/>
       <w:r>
         <w:lastRenderedPageBreak/>
         <w:t>Sơ đồ tuần tự chức năng “Tạo sự kiện”</w:t>
       </w:r>
-      <w:bookmarkEnd w:id="62"/>
+      <w:bookmarkEnd w:id="63"/>
     </w:p>
     <w:p>
       <w:pPr>
@@ -22223,7 +22318,7 @@
       <w:pPr>
         <w:pStyle w:val="Caption0"/>
       </w:pPr>
-      <w:bookmarkStart w:id="63" w:name="_Toc207562089"/>
+      <w:bookmarkStart w:id="64" w:name="_Toc207562089"/>
       <w:r>
         <w:t xml:space="preserve">Hình 3. </w:t>
       </w:r>
@@ -22272,18 +22367,18 @@
         </w:rPr>
         <w:t>”</w:t>
       </w:r>
-      <w:bookmarkEnd w:id="63"/>
+      <w:bookmarkEnd w:id="64"/>
     </w:p>
     <w:p>
       <w:pPr>
         <w:pStyle w:val="Heading3"/>
       </w:pPr>
-      <w:bookmarkStart w:id="64" w:name="_Toc207562038"/>
+      <w:bookmarkStart w:id="65" w:name="_Toc207562038"/>
       <w:r>
         <w:lastRenderedPageBreak/>
         <w:t>Sơ đồ tuần tự chức năng “Duyệt sự kiện”</w:t>
       </w:r>
-      <w:bookmarkEnd w:id="64"/>
+      <w:bookmarkEnd w:id="65"/>
     </w:p>
     <w:p>
       <w:pPr>
@@ -22335,7 +22430,7 @@
       <w:pPr>
         <w:pStyle w:val="Caption0"/>
       </w:pPr>
-      <w:bookmarkStart w:id="65" w:name="_Toc207562090"/>
+      <w:bookmarkStart w:id="66" w:name="_Toc207562090"/>
       <w:r>
         <w:t xml:space="preserve">Hình 3. </w:t>
       </w:r>
@@ -22384,7 +22479,7 @@
         </w:rPr>
         <w:t>”</w:t>
       </w:r>
-      <w:bookmarkEnd w:id="65"/>
+      <w:bookmarkEnd w:id="66"/>
     </w:p>
     <w:p>
       <w:pPr>
@@ -22397,12 +22492,12 @@
       <w:pPr>
         <w:pStyle w:val="Heading2"/>
       </w:pPr>
-      <w:bookmarkStart w:id="66" w:name="_Toc207562039"/>
+      <w:bookmarkStart w:id="67" w:name="_Toc207562039"/>
       <w:r>
         <w:lastRenderedPageBreak/>
         <w:t>Lược đồ cơ sở dữ liệu quan hệ</w:t>
       </w:r>
-      <w:bookmarkEnd w:id="66"/>
+      <w:bookmarkEnd w:id="67"/>
     </w:p>
     <w:p>
       <w:pPr>
@@ -22418,7 +22513,7 @@
           <w:lang w:val="en-US"/>
         </w:rPr>
         <w:drawing>
-          <wp:inline distT="0" distB="0" distL="0" distR="0" wp14:anchorId="21A73F61" wp14:editId="660797A5">
+          <wp:inline distT="0" distB="0" distL="0" distR="0" wp14:anchorId="21A73F61" wp14:editId="18E65FF4">
             <wp:extent cx="5760085" cy="2802891"/>
             <wp:effectExtent l="0" t="0" r="0" b="0"/>
             <wp:docPr id="551380843" name="Picture 4"/>
@@ -22474,7 +22569,7 @@
           <w:lang w:val="en-US"/>
         </w:rPr>
       </w:pPr>
-      <w:bookmarkStart w:id="67" w:name="_Toc207562091"/>
+      <w:bookmarkStart w:id="68" w:name="_Toc207562091"/>
       <w:r>
         <w:t xml:space="preserve">Hình 3. </w:t>
       </w:r>
@@ -22516,7 +22611,7 @@
         </w:rPr>
         <w:t xml:space="preserve"> đồ cơ sở dữ liệu</w:t>
       </w:r>
-      <w:bookmarkEnd w:id="67"/>
+      <w:bookmarkEnd w:id="68"/>
     </w:p>
     <w:p>
       <w:pPr>
@@ -24518,7 +24613,7 @@
           <w:lang w:val="en-US"/>
         </w:rPr>
       </w:pPr>
-      <w:bookmarkStart w:id="68" w:name="_Toc207562102"/>
+      <w:bookmarkStart w:id="69" w:name="_Toc207562102"/>
       <w:r>
         <w:lastRenderedPageBreak/>
         <w:t xml:space="preserve">Bảng 3. </w:t>
@@ -24537,7 +24632,7 @@
         </w:rPr>
         <w:t>: Bảng mối quan hệ giữa các bảng</w:t>
       </w:r>
-      <w:bookmarkEnd w:id="68"/>
+      <w:bookmarkEnd w:id="69"/>
     </w:p>
     <w:p>
       <w:r>
@@ -25450,7 +25545,7 @@
           <w:lang w:val="en-US"/>
         </w:rPr>
       </w:pPr>
-      <w:bookmarkStart w:id="69" w:name="_Toc207562103"/>
+      <w:bookmarkStart w:id="70" w:name="_Toc207562103"/>
       <w:r>
         <w:t xml:space="preserve">Bảng 3. </w:t>
       </w:r>
@@ -25474,7 +25569,7 @@
         </w:rPr>
         <w:t xml:space="preserve"> User</w:t>
       </w:r>
-      <w:bookmarkEnd w:id="69"/>
+      <w:bookmarkEnd w:id="70"/>
     </w:p>
     <w:p>
       <w:pPr>
@@ -26322,7 +26417,7 @@
           <w:lang w:val="en-US"/>
         </w:rPr>
       </w:pPr>
-      <w:bookmarkStart w:id="70" w:name="_Toc207562104"/>
+      <w:bookmarkStart w:id="71" w:name="_Toc207562104"/>
       <w:r>
         <w:t xml:space="preserve">Bảng 3. </w:t>
       </w:r>
@@ -26346,7 +26441,7 @@
         </w:rPr>
         <w:t>Customer</w:t>
       </w:r>
-      <w:bookmarkEnd w:id="70"/>
+      <w:bookmarkEnd w:id="71"/>
     </w:p>
     <w:p>
       <w:pPr>
@@ -26950,7 +27045,7 @@
           <w:lang w:val="en-US"/>
         </w:rPr>
       </w:pPr>
-      <w:bookmarkStart w:id="71" w:name="_Toc207562105"/>
+      <w:bookmarkStart w:id="72" w:name="_Toc207562105"/>
       <w:r>
         <w:t xml:space="preserve">Bảng 3. </w:t>
       </w:r>
@@ -26974,7 +27069,7 @@
         </w:rPr>
         <w:t>Admin</w:t>
       </w:r>
-      <w:bookmarkEnd w:id="71"/>
+      <w:bookmarkEnd w:id="72"/>
     </w:p>
     <w:p>
       <w:pPr>
@@ -27587,7 +27682,7 @@
           <w:lang w:val="en-US"/>
         </w:rPr>
       </w:pPr>
-      <w:bookmarkStart w:id="72" w:name="_Toc207562106"/>
+      <w:bookmarkStart w:id="73" w:name="_Toc207562106"/>
       <w:r>
         <w:t xml:space="preserve">Bảng 3. </w:t>
       </w:r>
@@ -27614,7 +27709,7 @@
         </w:rPr>
         <w:t>EventOrganizer</w:t>
       </w:r>
-      <w:bookmarkEnd w:id="72"/>
+      <w:bookmarkEnd w:id="73"/>
     </w:p>
     <w:p>
       <w:pPr>
@@ -29387,7 +29482,7 @@
           <w:lang w:val="en-US"/>
         </w:rPr>
       </w:pPr>
-      <w:bookmarkStart w:id="73" w:name="_Toc207562107"/>
+      <w:bookmarkStart w:id="74" w:name="_Toc207562107"/>
       <w:r>
         <w:t xml:space="preserve">Bảng 3. </w:t>
       </w:r>
@@ -29405,7 +29500,7 @@
         </w:rPr>
         <w:t>: Bảng thông tin Event</w:t>
       </w:r>
-      <w:bookmarkEnd w:id="73"/>
+      <w:bookmarkEnd w:id="74"/>
     </w:p>
     <w:p>
       <w:pPr>
@@ -29926,7 +30021,7 @@
           <w:lang w:val="en-US"/>
         </w:rPr>
       </w:pPr>
-      <w:bookmarkStart w:id="74" w:name="_Toc207562108"/>
+      <w:bookmarkStart w:id="75" w:name="_Toc207562108"/>
       <w:r>
         <w:t xml:space="preserve">Bảng 3. </w:t>
       </w:r>
@@ -29944,7 +30039,7 @@
         </w:rPr>
         <w:t>: Bảng thông tin EventOnline</w:t>
       </w:r>
-      <w:bookmarkEnd w:id="74"/>
+      <w:bookmarkEnd w:id="75"/>
     </w:p>
     <w:p>
       <w:pPr>
@@ -30671,7 +30766,7 @@
           <w:lang w:val="en-US"/>
         </w:rPr>
       </w:pPr>
-      <w:bookmarkStart w:id="75" w:name="_Toc207562109"/>
+      <w:bookmarkStart w:id="76" w:name="_Toc207562109"/>
       <w:r>
         <w:t xml:space="preserve">Bảng 3. </w:t>
       </w:r>
@@ -30689,7 +30784,7 @@
         </w:rPr>
         <w:t>: Bảng thông tin Offline</w:t>
       </w:r>
-      <w:bookmarkEnd w:id="75"/>
+      <w:bookmarkEnd w:id="76"/>
     </w:p>
     <w:p>
       <w:pPr>
@@ -31639,7 +31734,7 @@
           <w:lang w:val="en-US"/>
         </w:rPr>
       </w:pPr>
-      <w:bookmarkStart w:id="76" w:name="_Toc207562110"/>
+      <w:bookmarkStart w:id="77" w:name="_Toc207562110"/>
       <w:r>
         <w:t xml:space="preserve">Bảng 3. </w:t>
       </w:r>
@@ -31657,7 +31752,7 @@
         </w:rPr>
         <w:t>: Bảng thông tin TicketType</w:t>
       </w:r>
-      <w:bookmarkEnd w:id="76"/>
+      <w:bookmarkEnd w:id="77"/>
     </w:p>
     <w:p>
       <w:pPr>
@@ -32833,7 +32928,7 @@
           <w:lang w:val="en-US"/>
         </w:rPr>
       </w:pPr>
-      <w:bookmarkStart w:id="77" w:name="_Toc207562111"/>
+      <w:bookmarkStart w:id="78" w:name="_Toc207562111"/>
       <w:r>
         <w:t xml:space="preserve">Bảng 3. </w:t>
       </w:r>
@@ -32851,7 +32946,7 @@
         </w:rPr>
         <w:t>: Bảng thông tin Voucher</w:t>
       </w:r>
-      <w:bookmarkEnd w:id="77"/>
+      <w:bookmarkEnd w:id="78"/>
     </w:p>
     <w:p>
       <w:pPr>
@@ -33371,7 +33466,7 @@
           <w:lang w:val="en-US"/>
         </w:rPr>
       </w:pPr>
-      <w:bookmarkStart w:id="78" w:name="_Toc207562112"/>
+      <w:bookmarkStart w:id="79" w:name="_Toc207562112"/>
       <w:r>
         <w:t xml:space="preserve">Bảng 3. </w:t>
       </w:r>
@@ -33398,7 +33493,7 @@
         </w:rPr>
         <w:t>Ticket_Voucher</w:t>
       </w:r>
-      <w:bookmarkEnd w:id="78"/>
+      <w:bookmarkEnd w:id="79"/>
     </w:p>
     <w:p>
       <w:pPr>
@@ -34249,7 +34344,7 @@
           <w:lang w:val="en-US"/>
         </w:rPr>
       </w:pPr>
-      <w:bookmarkStart w:id="79" w:name="_Toc207562113"/>
+      <w:bookmarkStart w:id="80" w:name="_Toc207562113"/>
       <w:r>
         <w:t xml:space="preserve">Bảng 3. </w:t>
       </w:r>
@@ -34267,7 +34362,7 @@
         </w:rPr>
         <w:t>: Bảng thông tin Booking</w:t>
       </w:r>
-      <w:bookmarkEnd w:id="79"/>
+      <w:bookmarkEnd w:id="80"/>
     </w:p>
     <w:p>
       <w:pPr>
@@ -34789,7 +34884,7 @@
           <w:lang w:val="en-US"/>
         </w:rPr>
       </w:pPr>
-      <w:bookmarkStart w:id="80" w:name="_Toc207562114"/>
+      <w:bookmarkStart w:id="81" w:name="_Toc207562114"/>
       <w:r>
         <w:t xml:space="preserve">Bảng 3. </w:t>
       </w:r>
@@ -34807,7 +34902,7 @@
         </w:rPr>
         <w:t>: Bảng thông tin Booking_Voucher</w:t>
       </w:r>
-      <w:bookmarkEnd w:id="80"/>
+      <w:bookmarkEnd w:id="81"/>
     </w:p>
     <w:p>
       <w:pPr>
@@ -35902,7 +35997,7 @@
           <w:lang w:val="en-US"/>
         </w:rPr>
       </w:pPr>
-      <w:bookmarkStart w:id="81" w:name="_Toc207562115"/>
+      <w:bookmarkStart w:id="82" w:name="_Toc207562115"/>
       <w:r>
         <w:t xml:space="preserve">Bảng 3. </w:t>
       </w:r>
@@ -35920,7 +36015,7 @@
         </w:rPr>
         <w:t>: Bảng thông tin Booking_Detail</w:t>
       </w:r>
-      <w:bookmarkEnd w:id="81"/>
+      <w:bookmarkEnd w:id="82"/>
     </w:p>
     <w:p>
       <w:pPr>
@@ -36680,7 +36775,7 @@
           <w:lang w:val="en-US"/>
         </w:rPr>
       </w:pPr>
-      <w:bookmarkStart w:id="82" w:name="_Toc207562116"/>
+      <w:bookmarkStart w:id="83" w:name="_Toc207562116"/>
       <w:r>
         <w:t xml:space="preserve">Bảng 3. </w:t>
       </w:r>
@@ -36698,7 +36793,7 @@
         </w:rPr>
         <w:t>: Bảng thông tin Seat</w:t>
       </w:r>
-      <w:bookmarkEnd w:id="82"/>
+      <w:bookmarkEnd w:id="83"/>
     </w:p>
     <w:p>
       <w:pPr>
@@ -37210,7 +37305,7 @@
           <w:lang w:val="en-US"/>
         </w:rPr>
       </w:pPr>
-      <w:bookmarkStart w:id="83" w:name="_Toc207562117"/>
+      <w:bookmarkStart w:id="84" w:name="_Toc207562117"/>
       <w:r>
         <w:t xml:space="preserve">Bảng 3. </w:t>
       </w:r>
@@ -37228,7 +37323,7 @@
         </w:rPr>
         <w:t>: Bảng thông tin Booking_Seat</w:t>
       </w:r>
-      <w:bookmarkEnd w:id="83"/>
+      <w:bookmarkEnd w:id="84"/>
     </w:p>
     <w:p>
       <w:pPr>
@@ -37241,7 +37336,7 @@
       <w:pPr>
         <w:pStyle w:val="Heading2"/>
       </w:pPr>
-      <w:bookmarkStart w:id="84" w:name="_Toc207562040"/>
+      <w:bookmarkStart w:id="85" w:name="_Toc207562040"/>
       <w:r>
         <w:rPr>
           <w:lang w:val="vi-VN"/>
@@ -37251,17 +37346,17 @@
       <w:r>
         <w:t xml:space="preserve"> kế giao diện và thiết kế xử lý</w:t>
       </w:r>
-      <w:bookmarkEnd w:id="84"/>
+      <w:bookmarkEnd w:id="85"/>
     </w:p>
     <w:p>
       <w:pPr>
         <w:pStyle w:val="Heading3"/>
       </w:pPr>
-      <w:bookmarkStart w:id="85" w:name="_Toc207562041"/>
+      <w:bookmarkStart w:id="86" w:name="_Toc207562041"/>
       <w:r>
         <w:t>Giao diện Đặt vé</w:t>
       </w:r>
-      <w:bookmarkEnd w:id="85"/>
+      <w:bookmarkEnd w:id="86"/>
     </w:p>
     <w:p>
       <w:pPr>
@@ -37313,7 +37408,7 @@
       <w:pPr>
         <w:pStyle w:val="Caption0"/>
       </w:pPr>
-      <w:bookmarkStart w:id="86" w:name="_Toc207562092"/>
+      <w:bookmarkStart w:id="87" w:name="_Toc207562092"/>
       <w:r>
         <w:t xml:space="preserve">Hình 3. </w:t>
       </w:r>
@@ -37344,7 +37439,7 @@
       <w:r>
         <w:t>iao diện Đặt vé</w:t>
       </w:r>
-      <w:bookmarkEnd w:id="86"/>
+      <w:bookmarkEnd w:id="87"/>
     </w:p>
     <w:p>
       <w:pPr>
@@ -38214,7 +38309,7 @@
           <w:lang w:val="en-US"/>
         </w:rPr>
       </w:pPr>
-      <w:bookmarkStart w:id="87" w:name="_Toc207562118"/>
+      <w:bookmarkStart w:id="88" w:name="_Toc207562118"/>
       <w:r>
         <w:t xml:space="preserve">Bảng 3. </w:t>
       </w:r>
@@ -38232,18 +38327,18 @@
         </w:rPr>
         <w:t>: Bảng thiết kế xử lý giao diện Đặt vé</w:t>
       </w:r>
-      <w:bookmarkEnd w:id="87"/>
+      <w:bookmarkEnd w:id="88"/>
     </w:p>
     <w:p>
       <w:pPr>
         <w:pStyle w:val="Heading3"/>
       </w:pPr>
-      <w:bookmarkStart w:id="88" w:name="_Toc207562042"/>
+      <w:bookmarkStart w:id="89" w:name="_Toc207562042"/>
       <w:r>
         <w:lastRenderedPageBreak/>
         <w:t>Giao diện Thanh toán</w:t>
       </w:r>
-      <w:bookmarkEnd w:id="88"/>
+      <w:bookmarkEnd w:id="89"/>
     </w:p>
     <w:p>
       <w:r>
@@ -38294,7 +38389,7 @@
           <w:lang w:val="en-US"/>
         </w:rPr>
       </w:pPr>
-      <w:bookmarkStart w:id="89" w:name="_Toc207562093"/>
+      <w:bookmarkStart w:id="90" w:name="_Toc207562093"/>
       <w:r>
         <w:t xml:space="preserve">Hình 3. </w:t>
       </w:r>
@@ -38324,7 +38419,7 @@
         </w:rPr>
         <w:t>iao diện Thanh toán</w:t>
       </w:r>
-      <w:bookmarkEnd w:id="89"/>
+      <w:bookmarkEnd w:id="90"/>
     </w:p>
     <w:p>
       <w:pPr>
@@ -39305,7 +39400,7 @@
           <w:lang w:val="en-US"/>
         </w:rPr>
       </w:pPr>
-      <w:bookmarkStart w:id="90" w:name="_Toc207562119"/>
+      <w:bookmarkStart w:id="91" w:name="_Toc207562119"/>
       <w:r>
         <w:t xml:space="preserve">Bảng 3. </w:t>
       </w:r>
@@ -39323,18 +39418,18 @@
         </w:rPr>
         <w:t>: Bảng thiết kế xử lý giao diện Thanh toán</w:t>
       </w:r>
-      <w:bookmarkEnd w:id="90"/>
+      <w:bookmarkEnd w:id="91"/>
     </w:p>
     <w:p>
       <w:pPr>
         <w:pStyle w:val="Heading3"/>
       </w:pPr>
-      <w:bookmarkStart w:id="91" w:name="_Toc207562043"/>
+      <w:bookmarkStart w:id="92" w:name="_Toc207562043"/>
       <w:r>
         <w:lastRenderedPageBreak/>
         <w:t>Giao diện Tạo sự kiện</w:t>
       </w:r>
-      <w:bookmarkEnd w:id="91"/>
+      <w:bookmarkEnd w:id="92"/>
       <w:r>
         <w:t xml:space="preserve"> </w:t>
       </w:r>
@@ -39389,7 +39484,7 @@
       <w:pPr>
         <w:pStyle w:val="Caption0"/>
       </w:pPr>
-      <w:bookmarkStart w:id="92" w:name="_Toc207562094"/>
+      <w:bookmarkStart w:id="93" w:name="_Toc207562094"/>
       <w:r>
         <w:t xml:space="preserve">Hình 3. </w:t>
       </w:r>
@@ -39414,7 +39509,7 @@
       <w:r>
         <w:t>: Hình giao diện Tạo sự kiện (1)</w:t>
       </w:r>
-      <w:bookmarkEnd w:id="92"/>
+      <w:bookmarkEnd w:id="93"/>
     </w:p>
     <w:p>
       <w:r>
@@ -39463,7 +39558,7 @@
       <w:pPr>
         <w:pStyle w:val="Caption0"/>
       </w:pPr>
-      <w:bookmarkStart w:id="93" w:name="_Toc207562095"/>
+      <w:bookmarkStart w:id="94" w:name="_Toc207562095"/>
       <w:r>
         <w:t xml:space="preserve">Hình 3. </w:t>
       </w:r>
@@ -39488,7 +39583,7 @@
       <w:r>
         <w:t>: Hình giao diện Tạo sự kiện (2)</w:t>
       </w:r>
-      <w:bookmarkEnd w:id="93"/>
+      <w:bookmarkEnd w:id="94"/>
     </w:p>
     <w:p>
       <w:pPr>
@@ -40932,7 +41027,7 @@
           <w:lang w:val="en-US"/>
         </w:rPr>
       </w:pPr>
-      <w:bookmarkStart w:id="94" w:name="_Toc207562120"/>
+      <w:bookmarkStart w:id="95" w:name="_Toc207562120"/>
       <w:r>
         <w:t xml:space="preserve">Bảng 3. </w:t>
       </w:r>
@@ -40950,17 +41045,17 @@
         </w:rPr>
         <w:t>: Bảng thiết kế xử lý giao diện Tạo sự kiện</w:t>
       </w:r>
-      <w:bookmarkEnd w:id="94"/>
+      <w:bookmarkEnd w:id="95"/>
     </w:p>
     <w:p>
       <w:pPr>
         <w:pStyle w:val="Heading3"/>
       </w:pPr>
-      <w:bookmarkStart w:id="95" w:name="_Toc207562044"/>
+      <w:bookmarkStart w:id="96" w:name="_Toc207562044"/>
       <w:r>
         <w:t>Giao diện Duyệt sự kiện</w:t>
       </w:r>
-      <w:bookmarkEnd w:id="95"/>
+      <w:bookmarkEnd w:id="96"/>
     </w:p>
     <w:p>
       <w:pPr>
@@ -41012,7 +41107,7 @@
       <w:pPr>
         <w:pStyle w:val="Caption0"/>
       </w:pPr>
-      <w:bookmarkStart w:id="96" w:name="_Toc207562096"/>
+      <w:bookmarkStart w:id="97" w:name="_Toc207562096"/>
       <w:r>
         <w:t xml:space="preserve">Hình 3. </w:t>
       </w:r>
@@ -41037,7 +41132,7 @@
       <w:r>
         <w:t>: Hình giao diện Duyệt sự kiện</w:t>
       </w:r>
-      <w:bookmarkEnd w:id="96"/>
+      <w:bookmarkEnd w:id="97"/>
       <w:r>
         <w:t xml:space="preserve"> </w:t>
       </w:r>
@@ -41767,7 +41862,7 @@
           <w:lang w:val="en-US"/>
         </w:rPr>
       </w:pPr>
-      <w:bookmarkStart w:id="97" w:name="_Toc207562121"/>
+      <w:bookmarkStart w:id="98" w:name="_Toc207562121"/>
       <w:r>
         <w:t xml:space="preserve">Bảng 3. </w:t>
       </w:r>
@@ -41785,7 +41880,7 @@
         </w:rPr>
         <w:t>: Bảng thiết kế xử lý giao diện Duyệt sự kiện</w:t>
       </w:r>
-      <w:bookmarkEnd w:id="97"/>
+      <w:bookmarkEnd w:id="98"/>
     </w:p>
     <w:p>
       <w:pPr>
@@ -41798,25 +41893,25 @@
       <w:pPr>
         <w:pStyle w:val="Heading1"/>
       </w:pPr>
-      <w:bookmarkStart w:id="98" w:name="_Toc207562045"/>
-      <w:bookmarkStart w:id="99" w:name="_Toc367742507"/>
-      <w:bookmarkStart w:id="100" w:name="_Toc49105250"/>
+      <w:bookmarkStart w:id="99" w:name="_Toc207562045"/>
+      <w:bookmarkStart w:id="100" w:name="_Toc367742507"/>
+      <w:bookmarkStart w:id="101" w:name="_Toc49105250"/>
       <w:r>
         <w:t>TRIỂN KHAI DỰ ÁN</w:t>
       </w:r>
-      <w:bookmarkEnd w:id="98"/>
+      <w:bookmarkEnd w:id="99"/>
     </w:p>
     <w:p>
       <w:pPr>
         <w:pStyle w:val="Heading2"/>
       </w:pPr>
-      <w:bookmarkStart w:id="101" w:name="_Toc201007146"/>
-      <w:bookmarkStart w:id="102" w:name="_Toc207562046"/>
+      <w:bookmarkStart w:id="102" w:name="_Toc201007146"/>
+      <w:bookmarkStart w:id="103" w:name="_Toc207562046"/>
       <w:r>
         <w:t>Các sprint</w:t>
       </w:r>
-      <w:bookmarkEnd w:id="101"/>
       <w:bookmarkEnd w:id="102"/>
+      <w:bookmarkEnd w:id="103"/>
     </w:p>
     <w:tbl>
       <w:tblPr>
@@ -42969,13 +43064,13 @@
       <w:pPr>
         <w:pStyle w:val="Heading2"/>
       </w:pPr>
-      <w:bookmarkStart w:id="103" w:name="_Toc201007147"/>
-      <w:bookmarkStart w:id="104" w:name="_Toc207562047"/>
+      <w:bookmarkStart w:id="104" w:name="_Toc201007147"/>
+      <w:bookmarkStart w:id="105" w:name="_Toc207562047"/>
       <w:r>
         <w:t>Kết quả làm việc trên công cụ quản lý</w:t>
       </w:r>
-      <w:bookmarkEnd w:id="103"/>
       <w:bookmarkEnd w:id="104"/>
+      <w:bookmarkEnd w:id="105"/>
       <w:r>
         <w:t xml:space="preserve"> </w:t>
       </w:r>
@@ -43004,7 +43099,7 @@
       <w:pPr>
         <w:numPr>
           <w:ilvl w:val="0"/>
-          <w:numId w:val="68"/>
+          <w:numId w:val="4"/>
         </w:numPr>
         <w:spacing w:before="100" w:beforeAutospacing="1" w:after="100" w:afterAutospacing="1"/>
         <w:rPr>
@@ -43028,7 +43123,7 @@
       <w:pPr>
         <w:numPr>
           <w:ilvl w:val="0"/>
-          <w:numId w:val="68"/>
+          <w:numId w:val="4"/>
         </w:numPr>
         <w:spacing w:before="100" w:beforeAutospacing="1" w:after="100" w:afterAutospacing="1"/>
         <w:rPr>
@@ -43052,7 +43147,7 @@
       <w:pPr>
         <w:numPr>
           <w:ilvl w:val="0"/>
-          <w:numId w:val="68"/>
+          <w:numId w:val="4"/>
         </w:numPr>
         <w:spacing w:before="100" w:beforeAutospacing="1" w:after="100" w:afterAutospacing="1"/>
         <w:rPr>
@@ -43076,7 +43171,7 @@
       <w:pPr>
         <w:numPr>
           <w:ilvl w:val="0"/>
-          <w:numId w:val="68"/>
+          <w:numId w:val="4"/>
         </w:numPr>
         <w:spacing w:before="100" w:beforeAutospacing="1" w:after="100" w:afterAutospacing="1"/>
         <w:rPr>
@@ -43100,11 +43195,11 @@
       <w:pPr>
         <w:pStyle w:val="Heading2"/>
       </w:pPr>
-      <w:bookmarkStart w:id="105" w:name="_Toc207562048"/>
+      <w:bookmarkStart w:id="106" w:name="_Toc207562048"/>
       <w:r>
         <w:t>Kết quả đạt được mỗi giai đoạn</w:t>
       </w:r>
-      <w:bookmarkEnd w:id="105"/>
+      <w:bookmarkEnd w:id="106"/>
     </w:p>
     <w:tbl>
       <w:tblPr>
@@ -43496,52 +43591,21 @@
       <w:pPr>
         <w:pStyle w:val="Heading2"/>
       </w:pPr>
-      <w:bookmarkStart w:id="106" w:name="_Toc201007149"/>
-      <w:bookmarkStart w:id="107" w:name="_Toc207562049"/>
+      <w:bookmarkStart w:id="107" w:name="_Toc201007149"/>
+      <w:bookmarkStart w:id="108" w:name="_Toc207562049"/>
       <w:r>
         <w:t>Các vấn đề phát sinh và cách giải quyết</w:t>
       </w:r>
-      <w:bookmarkEnd w:id="106"/>
       <w:bookmarkEnd w:id="107"/>
+      <w:bookmarkEnd w:id="108"/>
     </w:p>
     <w:p>
       <w:pPr>
         <w:pStyle w:val="Heading3"/>
       </w:pPr>
-      <w:bookmarkStart w:id="108" w:name="_Toc207562050"/>
+      <w:bookmarkStart w:id="109" w:name="_Toc207562050"/>
       <w:r>
         <w:t>Vấn đề cơ sở dữ liệu chưa đồng bộ</w:t>
-      </w:r>
-      <w:bookmarkEnd w:id="108"/>
-    </w:p>
-    <w:p>
-      <w:pPr>
-        <w:ind w:firstLine="502"/>
-        <w:jc w:val="both"/>
-      </w:pPr>
-      <w:r>
-        <w:t>Ở giai đoạn phát triển chức năng quản lý sự kiện, nhóm thường xuyên gặp tình trạng lỗi khi kết nối cơ sở dữ liệu. Nguyên nhân là do việc thay đổi cấu trúc dữ liệu trong quá trình lập trình nhưng chưa được cập nhật kịp thời vào hệ thống cơ sở dữ liệu thực tế. Điều này dẫn đến việc một số bảng bị thiếu hoặc không khớp với mô hình.</w:t>
-      </w:r>
-    </w:p>
-    <w:p>
-      <w:pPr>
-        <w:ind w:firstLine="502"/>
-        <w:jc w:val="both"/>
-        <w:rPr>
-          <w:lang w:val="en-US"/>
-        </w:rPr>
-      </w:pPr>
-      <w:r>
-        <w:t>Cách giải quyết: Nhóm đã thống nhất quy trình làm việc chặt chẽ hơn, trong đó mỗi khi có thay đổi về dữ liệu phải được ghi nhận và đồng bộ trước khi tiếp tục phát triển các tính năng khác. Việc này giúp hạn chế tối đa tình trạng sai lệch giữa mô hình và cơ sở dữ liệu.</w:t>
-      </w:r>
-    </w:p>
-    <w:p>
-      <w:pPr>
-        <w:pStyle w:val="Heading3"/>
-      </w:pPr>
-      <w:bookmarkStart w:id="109" w:name="_Toc207562051"/>
-      <w:r>
-        <w:t>Lỗi khi thao tác với dữ liệu sự kiện và vé</w:t>
       </w:r>
       <w:bookmarkEnd w:id="109"/>
     </w:p>
@@ -43551,7 +43615,7 @@
         <w:jc w:val="both"/>
       </w:pPr>
       <w:r>
-        <w:t>Trong quá trình thử nghiệm chức năng đặt vé, hệ thống phát sinh lỗi do việc truy cập dữ liệu không đúng cách, dẫn đến việc một số đối tượng trong cơ sở dữ liệu bị “mất liên kết”. Điều này khiến cho việc lấy thông tin vé hoặc sự kiện gặp gián đoạn, gây khó khăn trong kiểm thử.</w:t>
+        <w:t>Ở giai đoạn phát triển chức năng quản lý sự kiện, nhóm thường xuyên gặp tình trạng lỗi khi kết nối cơ sở dữ liệu. Nguyên nhân là do việc thay đổi cấu trúc dữ liệu trong quá trình lập trình nhưng chưa được cập nhật kịp thời vào hệ thống cơ sở dữ liệu thực tế. Điều này dẫn đến việc một số bảng bị thiếu hoặc không khớp với mô hình.</w:t>
       </w:r>
     </w:p>
     <w:p>
@@ -43563,21 +43627,18 @@
         </w:rPr>
       </w:pPr>
       <w:r>
-        <w:t>Cách giải quyết: Nhóm đã rà soát lại quy trình thao tác dữ liệu, đồng thời phân công một thành viên chuyên phụ trách kiểm tra logic liên quan đến cơ sở dữ liệu. Nhờ đó, việc xử lý dữ liệu trở nên ổn định hơn và các lỗi phát sinh được khắc phục triệt để.</w:t>
+        <w:t>Cách giải quyết: Nhóm đã thống nhất quy trình làm việc chặt chẽ hơn, trong đó mỗi khi có thay đổi về dữ liệu phải được ghi nhận và đồng bộ trước khi tiếp tục phát triển các tính năng khác. Việc này giúp hạn chế tối đa tình trạng sai lệch giữa mô hình và cơ sở dữ liệu.</w:t>
       </w:r>
     </w:p>
     <w:p>
       <w:pPr>
         <w:pStyle w:val="Heading3"/>
       </w:pPr>
-      <w:bookmarkStart w:id="110" w:name="_Toc207562052"/>
-      <w:r>
-        <w:t>Khó khăn khi viết kiểm thử tự động</w:t>
+      <w:bookmarkStart w:id="110" w:name="_Toc207562051"/>
+      <w:r>
+        <w:t>Lỗi khi thao tác với dữ liệu sự kiện và vé</w:t>
       </w:r>
       <w:bookmarkEnd w:id="110"/>
-      <w:r>
-        <w:t xml:space="preserve"> </w:t>
-      </w:r>
     </w:p>
     <w:p>
       <w:pPr>
@@ -43585,7 +43646,7 @@
         <w:jc w:val="both"/>
       </w:pPr>
       <w:r>
-        <w:t>Trong giai đoạn xây dựng bộ kiểm thử tự động, nhóm gặp phải tình trạng hệ thống không nhận diện được các tập kiểm thử hoặc chạy kiểm thử nhưng không sinh ra kết quả. Điều này khiến tiến độ kiểm thử bị chậm lại so với kế hoạch.</w:t>
+        <w:t>Trong quá trình thử nghiệm chức năng đặt vé, hệ thống phát sinh lỗi do việc truy cập dữ liệu không đúng cách, dẫn đến việc một số đối tượng trong cơ sở dữ liệu bị “mất liên kết”. Điều này khiến cho việc lấy thông tin vé hoặc sự kiện gặp gián đoạn, gây khó khăn trong kiểm thử.</w:t>
       </w:r>
     </w:p>
     <w:p>
@@ -43597,19 +43658,53 @@
         </w:rPr>
       </w:pPr>
       <w:r>
-        <w:lastRenderedPageBreak/>
-        <w:t>Cách giải quyết: Sau khi thảo luận, nhóm thống nhất chuẩn hóa lại cách tổ chức các tập tin kiểm thử và thiết lập môi trường chạy thử riêng biệt. Việc này giúp đảm bảo các kiểm thử chạy được một cách ổn định, từ đó hỗ trợ quá trình phát hiện và sửa lỗi hiệu quả hơn.</w:t>
+        <w:t>Cách giải quyết: Nhóm đã rà soát lại quy trình thao tác dữ liệu, đồng thời phân công một thành viên chuyên phụ trách kiểm tra logic liên quan đến cơ sở dữ liệu. Nhờ đó, việc xử lý dữ liệu trở nên ổn định hơn và các lỗi phát sinh được khắc phục triệt để.</w:t>
       </w:r>
     </w:p>
     <w:p>
       <w:pPr>
         <w:pStyle w:val="Heading3"/>
       </w:pPr>
-      <w:bookmarkStart w:id="111" w:name="_Toc207562053"/>
+      <w:bookmarkStart w:id="111" w:name="_Toc207562052"/>
+      <w:r>
+        <w:t>Khó khăn khi viết kiểm thử tự động</w:t>
+      </w:r>
+      <w:bookmarkEnd w:id="111"/>
+      <w:r>
+        <w:t xml:space="preserve"> </w:t>
+      </w:r>
+    </w:p>
+    <w:p>
+      <w:pPr>
+        <w:ind w:firstLine="502"/>
+        <w:jc w:val="both"/>
+      </w:pPr>
+      <w:r>
+        <w:t>Trong giai đoạn xây dựng bộ kiểm thử tự động, nhóm gặp phải tình trạng hệ thống không nhận diện được các tập kiểm thử hoặc chạy kiểm thử nhưng không sinh ra kết quả. Điều này khiến tiến độ kiểm thử bị chậm lại so với kế hoạch.</w:t>
+      </w:r>
+    </w:p>
+    <w:p>
+      <w:pPr>
+        <w:ind w:firstLine="502"/>
+        <w:jc w:val="both"/>
+        <w:rPr>
+          <w:lang w:val="en-US"/>
+        </w:rPr>
+      </w:pPr>
+      <w:r>
+        <w:lastRenderedPageBreak/>
+        <w:t>Cách giải quyết: Sau khi thảo luận, nhóm thống nhất chuẩn hóa lại cách tổ chức các tập tin kiểm thử và thiết lập môi trường chạy thử riêng biệt. Việc này giúp đảm bảo các kiểm thử chạy được một cách ổn định, từ đó hỗ trợ quá trình phát hiện và sửa lỗi hiệu quả hơn.</w:t>
+      </w:r>
+    </w:p>
+    <w:p>
+      <w:pPr>
+        <w:pStyle w:val="Heading3"/>
+      </w:pPr>
+      <w:bookmarkStart w:id="112" w:name="_Toc207562053"/>
       <w:r>
         <w:t>Vấn đề phối hợp nhóm và quản lý tiến độ</w:t>
       </w:r>
-      <w:bookmarkEnd w:id="111"/>
+      <w:bookmarkEnd w:id="112"/>
     </w:p>
     <w:p>
       <w:pPr>
@@ -43634,14 +43729,14 @@
       <w:pPr>
         <w:pStyle w:val="Heading3"/>
       </w:pPr>
-      <w:bookmarkStart w:id="112" w:name="_Toc207562054"/>
+      <w:bookmarkStart w:id="113" w:name="_Toc207562054"/>
       <w:r>
         <w:rPr>
           <w:lang w:val="vi-VN"/>
         </w:rPr>
         <w:t>Thành viên rời nhóm đột xuất</w:t>
       </w:r>
-      <w:bookmarkEnd w:id="112"/>
+      <w:bookmarkEnd w:id="113"/>
     </w:p>
     <w:p>
       <w:pPr>
@@ -43671,28 +43766,28 @@
       <w:pPr>
         <w:pStyle w:val="Heading1"/>
       </w:pPr>
-      <w:bookmarkStart w:id="113" w:name="_Toc207562055"/>
-      <w:bookmarkEnd w:id="99"/>
+      <w:bookmarkStart w:id="114" w:name="_Toc207562055"/>
       <w:bookmarkEnd w:id="100"/>
+      <w:bookmarkEnd w:id="101"/>
       <w:r>
         <w:rPr>
           <w:lang w:val="vi-VN"/>
         </w:rPr>
         <w:t>ĐÁNH GIÁ KẾT QUẢ</w:t>
       </w:r>
-      <w:bookmarkEnd w:id="113"/>
+      <w:bookmarkEnd w:id="114"/>
     </w:p>
     <w:p>
       <w:pPr>
         <w:pStyle w:val="Heading2"/>
       </w:pPr>
-      <w:bookmarkStart w:id="114" w:name="_Toc201007151"/>
-      <w:bookmarkStart w:id="115" w:name="_Toc207562056"/>
+      <w:bookmarkStart w:id="115" w:name="_Toc201007151"/>
+      <w:bookmarkStart w:id="116" w:name="_Toc207562056"/>
       <w:r>
         <w:t>Kết quả đạt được so với kế hoạch</w:t>
       </w:r>
-      <w:bookmarkEnd w:id="114"/>
       <w:bookmarkEnd w:id="115"/>
+      <w:bookmarkEnd w:id="116"/>
       <w:r>
         <w:tab/>
       </w:r>
@@ -43753,8 +43848,8 @@
       <w:pPr>
         <w:pStyle w:val="Heading2"/>
       </w:pPr>
-      <w:bookmarkStart w:id="116" w:name="_Toc201007152"/>
-      <w:bookmarkStart w:id="117" w:name="_Toc207562057"/>
+      <w:bookmarkStart w:id="117" w:name="_Toc201007152"/>
+      <w:bookmarkStart w:id="118" w:name="_Toc207562057"/>
       <w:r>
         <w:t xml:space="preserve">Tình </w:t>
       </w:r>
@@ -43767,8 +43862,8 @@
       <w:r>
         <w:t xml:space="preserve"> dự án</w:t>
       </w:r>
-      <w:bookmarkEnd w:id="116"/>
       <w:bookmarkEnd w:id="117"/>
+      <w:bookmarkEnd w:id="118"/>
       <w:r>
         <w:rPr>
           <w:lang w:val="vi-VN"/>
@@ -43825,14 +43920,14 @@
       <w:pPr>
         <w:pStyle w:val="Heading2"/>
       </w:pPr>
-      <w:bookmarkStart w:id="118" w:name="_Toc201007153"/>
-      <w:bookmarkStart w:id="119" w:name="_Toc207562058"/>
+      <w:bookmarkStart w:id="119" w:name="_Toc201007153"/>
+      <w:bookmarkStart w:id="120" w:name="_Toc207562058"/>
       <w:r>
         <w:lastRenderedPageBreak/>
         <w:t>Những điểm nổi bật</w:t>
       </w:r>
-      <w:bookmarkEnd w:id="118"/>
       <w:bookmarkEnd w:id="119"/>
+      <w:bookmarkEnd w:id="120"/>
     </w:p>
     <w:p>
       <w:pPr>
@@ -43913,13 +44008,13 @@
       <w:pPr>
         <w:pStyle w:val="Heading2"/>
       </w:pPr>
-      <w:bookmarkStart w:id="120" w:name="_Toc201007154"/>
-      <w:bookmarkStart w:id="121" w:name="_Toc207562059"/>
+      <w:bookmarkStart w:id="121" w:name="_Toc201007154"/>
+      <w:bookmarkStart w:id="122" w:name="_Toc207562059"/>
       <w:r>
         <w:t>Những công việc chưa đạt, nguyên nhân</w:t>
       </w:r>
-      <w:bookmarkEnd w:id="120"/>
       <w:bookmarkEnd w:id="121"/>
+      <w:bookmarkEnd w:id="122"/>
     </w:p>
     <w:p>
       <w:pPr>
@@ -43992,20 +44087,20 @@
       <w:pPr>
         <w:pStyle w:val="Heading2"/>
       </w:pPr>
-      <w:bookmarkStart w:id="122" w:name="_Toc201007155"/>
-      <w:bookmarkStart w:id="123" w:name="_Toc207562060"/>
+      <w:bookmarkStart w:id="123" w:name="_Toc201007155"/>
+      <w:bookmarkStart w:id="124" w:name="_Toc207562060"/>
       <w:r>
         <w:t>Các chức năng hệ thống</w:t>
       </w:r>
-      <w:bookmarkEnd w:id="122"/>
       <w:bookmarkEnd w:id="123"/>
+      <w:bookmarkEnd w:id="124"/>
     </w:p>
     <w:p>
       <w:pPr>
         <w:pStyle w:val="Heading3"/>
       </w:pPr>
-      <w:bookmarkStart w:id="124" w:name="_Toc201007156"/>
-      <w:bookmarkStart w:id="125" w:name="_Toc207562061"/>
+      <w:bookmarkStart w:id="125" w:name="_Toc201007156"/>
+      <w:bookmarkStart w:id="126" w:name="_Toc207562061"/>
       <w:r>
         <w:t xml:space="preserve">Chức </w:t>
       </w:r>
@@ -44015,11 +44110,11 @@
       <w:r>
         <w:t xml:space="preserve"> </w:t>
       </w:r>
-      <w:bookmarkEnd w:id="124"/>
+      <w:bookmarkEnd w:id="125"/>
       <w:r>
         <w:t>Đặt vé</w:t>
       </w:r>
-      <w:bookmarkEnd w:id="125"/>
+      <w:bookmarkEnd w:id="126"/>
     </w:p>
     <w:p>
       <w:pPr>
@@ -44028,7 +44123,7 @@
           <w:lang w:val="en-US"/>
         </w:rPr>
       </w:pPr>
-      <w:bookmarkStart w:id="126" w:name="_Toc119009574"/>
+      <w:bookmarkStart w:id="127" w:name="_Toc119009574"/>
       <w:r>
         <w:rPr>
           <w:lang w:val="en-US"/>
@@ -44096,7 +44191,7 @@
       <w:pPr>
         <w:pStyle w:val="Caption0"/>
       </w:pPr>
-      <w:bookmarkStart w:id="127" w:name="_Toc207562073"/>
+      <w:bookmarkStart w:id="128" w:name="_Toc207562073"/>
       <w:r>
         <w:t xml:space="preserve">Hình 5. </w:t>
       </w:r>
@@ -44121,23 +44216,23 @@
       <w:r>
         <w:t>: Hình chức năng Đặt vé</w:t>
       </w:r>
-      <w:bookmarkEnd w:id="126"/>
       <w:bookmarkEnd w:id="127"/>
+      <w:bookmarkEnd w:id="128"/>
     </w:p>
     <w:p>
       <w:pPr>
         <w:pStyle w:val="Heading3"/>
       </w:pPr>
-      <w:bookmarkStart w:id="128" w:name="_Toc201007157"/>
-      <w:bookmarkStart w:id="129" w:name="_Toc207562062"/>
+      <w:bookmarkStart w:id="129" w:name="_Toc201007157"/>
+      <w:bookmarkStart w:id="130" w:name="_Toc207562062"/>
       <w:r>
         <w:t xml:space="preserve">Chức năng </w:t>
       </w:r>
-      <w:bookmarkEnd w:id="128"/>
+      <w:bookmarkEnd w:id="129"/>
       <w:r>
         <w:t>Thanh toán</w:t>
       </w:r>
-      <w:bookmarkEnd w:id="129"/>
+      <w:bookmarkEnd w:id="130"/>
     </w:p>
     <w:p>
       <w:pPr>
@@ -44147,7 +44242,7 @@
           <w:lang w:val="en-US"/>
         </w:rPr>
       </w:pPr>
-      <w:bookmarkStart w:id="130" w:name="_Toc119009575"/>
+      <w:bookmarkStart w:id="131" w:name="_Toc119009575"/>
       <w:r>
         <w:rPr>
           <w:lang w:val="en-US"/>
@@ -44208,7 +44303,7 @@
       <w:pPr>
         <w:pStyle w:val="Caption0"/>
       </w:pPr>
-      <w:bookmarkStart w:id="131" w:name="_Toc207562074"/>
+      <w:bookmarkStart w:id="132" w:name="_Toc207562074"/>
       <w:r>
         <w:t xml:space="preserve">Hình 5. </w:t>
       </w:r>
@@ -44233,18 +44328,18 @@
       <w:r>
         <w:t>: Hình chức năng Thanh toán</w:t>
       </w:r>
-      <w:bookmarkEnd w:id="131"/>
+      <w:bookmarkEnd w:id="132"/>
     </w:p>
     <w:p>
       <w:pPr>
         <w:pStyle w:val="Heading3"/>
       </w:pPr>
-      <w:bookmarkStart w:id="132" w:name="_Toc207562063"/>
-      <w:bookmarkEnd w:id="130"/>
+      <w:bookmarkStart w:id="133" w:name="_Toc207562063"/>
+      <w:bookmarkEnd w:id="131"/>
       <w:r>
         <w:t>Chức năng Tạo sự kiện</w:t>
       </w:r>
-      <w:bookmarkEnd w:id="132"/>
+      <w:bookmarkEnd w:id="133"/>
       <w:r>
         <w:t xml:space="preserve"> </w:t>
       </w:r>
@@ -44320,7 +44415,7 @@
       <w:pPr>
         <w:pStyle w:val="Caption0"/>
       </w:pPr>
-      <w:bookmarkStart w:id="133" w:name="_Toc207562075"/>
+      <w:bookmarkStart w:id="134" w:name="_Toc207562075"/>
       <w:r>
         <w:t xml:space="preserve">Hình 5. </w:t>
       </w:r>
@@ -44345,17 +44440,17 @@
       <w:r>
         <w:t>: Hình chức năng Tạo sự kiện</w:t>
       </w:r>
-      <w:bookmarkEnd w:id="133"/>
+      <w:bookmarkEnd w:id="134"/>
     </w:p>
     <w:p>
       <w:pPr>
         <w:pStyle w:val="Heading3"/>
       </w:pPr>
-      <w:bookmarkStart w:id="134" w:name="_Toc207562064"/>
+      <w:bookmarkStart w:id="135" w:name="_Toc207562064"/>
       <w:r>
         <w:t>Chức năng Duyệt sự kiện</w:t>
       </w:r>
-      <w:bookmarkEnd w:id="134"/>
+      <w:bookmarkEnd w:id="135"/>
       <w:r>
         <w:t xml:space="preserve"> </w:t>
       </w:r>
@@ -44442,7 +44537,7 @@
       <w:pPr>
         <w:pStyle w:val="Caption0"/>
       </w:pPr>
-      <w:bookmarkStart w:id="135" w:name="_Toc207562076"/>
+      <w:bookmarkStart w:id="136" w:name="_Toc207562076"/>
       <w:r>
         <w:t xml:space="preserve">Hình 5. </w:t>
       </w:r>
@@ -44467,17 +44562,17 @@
       <w:r>
         <w:t>: Hình chức năng Duyệt sự kiện</w:t>
       </w:r>
-      <w:bookmarkEnd w:id="135"/>
+      <w:bookmarkEnd w:id="136"/>
     </w:p>
     <w:p>
       <w:pPr>
         <w:pStyle w:val="Heading3"/>
       </w:pPr>
-      <w:bookmarkStart w:id="136" w:name="_Toc207562065"/>
+      <w:bookmarkStart w:id="137" w:name="_Toc207562065"/>
       <w:r>
         <w:t>Chức năng Báo cáo</w:t>
       </w:r>
-      <w:bookmarkEnd w:id="136"/>
+      <w:bookmarkEnd w:id="137"/>
     </w:p>
     <w:p>
       <w:pPr>
@@ -44549,7 +44644,7 @@
           <w:lang w:val="en-US"/>
         </w:rPr>
       </w:pPr>
-      <w:bookmarkStart w:id="137" w:name="_Toc207562077"/>
+      <w:bookmarkStart w:id="138" w:name="_Toc207562077"/>
       <w:r>
         <w:t xml:space="preserve">Hình 5. </w:t>
       </w:r>
@@ -44567,17 +44662,17 @@
         </w:rPr>
         <w:t>: Hình chức năng Báo cáo</w:t>
       </w:r>
-      <w:bookmarkEnd w:id="137"/>
+      <w:bookmarkEnd w:id="138"/>
     </w:p>
     <w:p>
       <w:pPr>
         <w:pStyle w:val="Heading3"/>
       </w:pPr>
-      <w:bookmarkStart w:id="138" w:name="_Toc207562066"/>
+      <w:bookmarkStart w:id="139" w:name="_Toc207562066"/>
       <w:r>
         <w:t>Chức năng Hoàn vé</w:t>
       </w:r>
-      <w:bookmarkEnd w:id="138"/>
+      <w:bookmarkEnd w:id="139"/>
     </w:p>
     <w:p>
       <w:pPr>
@@ -44657,7 +44752,7 @@
       <w:pPr>
         <w:pStyle w:val="Caption0"/>
       </w:pPr>
-      <w:bookmarkStart w:id="139" w:name="_Toc207562078"/>
+      <w:bookmarkStart w:id="140" w:name="_Toc207562078"/>
       <w:r>
         <w:t xml:space="preserve">Hình 5. </w:t>
       </w:r>
@@ -44682,7 +44777,7 @@
       <w:r>
         <w:t>: Hình chức năng Hoàn vé</w:t>
       </w:r>
-      <w:bookmarkEnd w:id="139"/>
+      <w:bookmarkEnd w:id="140"/>
     </w:p>
     <w:p>
       <w:pPr>
@@ -45019,2594 +45114,6 @@
     </w:lvl>
   </w:abstractNum>
   <w:abstractNum w:abstractNumId="1" w15:restartNumberingAfterBreak="0">
-    <w:nsid w:val="069E05D5"/>
-    <w:multiLevelType w:val="hybridMultilevel"/>
-    <w:tmpl w:val="88325A82"/>
-    <w:lvl w:ilvl="0" w:tplc="04090003">
-      <w:start w:val="1"/>
-      <w:numFmt w:val="bullet"/>
-      <w:lvlText w:val="o"/>
-      <w:lvlJc w:val="left"/>
-      <w:pPr>
-        <w:tabs>
-          <w:tab w:val="num" w:pos="720"/>
-        </w:tabs>
-        <w:ind w:left="720" w:hanging="360"/>
-      </w:pPr>
-      <w:rPr>
-        <w:rFonts w:ascii="Courier New" w:hAnsi="Courier New" w:cs="Courier New" w:hint="default"/>
-      </w:rPr>
-    </w:lvl>
-    <w:lvl w:ilvl="1" w:tplc="04090003">
-      <w:start w:val="1"/>
-      <w:numFmt w:val="bullet"/>
-      <w:lvlText w:val="o"/>
-      <w:lvlJc w:val="left"/>
-      <w:pPr>
-        <w:tabs>
-          <w:tab w:val="num" w:pos="1800"/>
-        </w:tabs>
-        <w:ind w:left="1800" w:hanging="360"/>
-      </w:pPr>
-      <w:rPr>
-        <w:rFonts w:ascii="Courier New" w:hAnsi="Courier New" w:cs="Courier New" w:hint="default"/>
-      </w:rPr>
-    </w:lvl>
-    <w:lvl w:ilvl="2" w:tplc="04090005" w:tentative="1">
-      <w:start w:val="1"/>
-      <w:numFmt w:val="bullet"/>
-      <w:lvlText w:val=""/>
-      <w:lvlJc w:val="left"/>
-      <w:pPr>
-        <w:tabs>
-          <w:tab w:val="num" w:pos="2160"/>
-        </w:tabs>
-        <w:ind w:left="2160" w:hanging="360"/>
-      </w:pPr>
-      <w:rPr>
-        <w:rFonts w:ascii="Wingdings" w:hAnsi="Wingdings" w:hint="default"/>
-      </w:rPr>
-    </w:lvl>
-    <w:lvl w:ilvl="3" w:tplc="04090001" w:tentative="1">
-      <w:start w:val="1"/>
-      <w:numFmt w:val="bullet"/>
-      <w:lvlText w:val=""/>
-      <w:lvlJc w:val="left"/>
-      <w:pPr>
-        <w:tabs>
-          <w:tab w:val="num" w:pos="2880"/>
-        </w:tabs>
-        <w:ind w:left="2880" w:hanging="360"/>
-      </w:pPr>
-      <w:rPr>
-        <w:rFonts w:ascii="Symbol" w:hAnsi="Symbol" w:hint="default"/>
-      </w:rPr>
-    </w:lvl>
-    <w:lvl w:ilvl="4" w:tplc="04090003" w:tentative="1">
-      <w:start w:val="1"/>
-      <w:numFmt w:val="bullet"/>
-      <w:lvlText w:val="o"/>
-      <w:lvlJc w:val="left"/>
-      <w:pPr>
-        <w:tabs>
-          <w:tab w:val="num" w:pos="3600"/>
-        </w:tabs>
-        <w:ind w:left="3600" w:hanging="360"/>
-      </w:pPr>
-      <w:rPr>
-        <w:rFonts w:ascii="Courier New" w:hAnsi="Courier New" w:cs="Courier New" w:hint="default"/>
-      </w:rPr>
-    </w:lvl>
-    <w:lvl w:ilvl="5" w:tplc="04090005">
-      <w:start w:val="1"/>
-      <w:numFmt w:val="bullet"/>
-      <w:lvlText w:val=""/>
-      <w:lvlJc w:val="left"/>
-      <w:pPr>
-        <w:tabs>
-          <w:tab w:val="num" w:pos="4320"/>
-        </w:tabs>
-        <w:ind w:left="4320" w:hanging="360"/>
-      </w:pPr>
-      <w:rPr>
-        <w:rFonts w:ascii="Wingdings" w:hAnsi="Wingdings" w:hint="default"/>
-      </w:rPr>
-    </w:lvl>
-    <w:lvl w:ilvl="6" w:tplc="04090001" w:tentative="1">
-      <w:start w:val="1"/>
-      <w:numFmt w:val="bullet"/>
-      <w:lvlText w:val=""/>
-      <w:lvlJc w:val="left"/>
-      <w:pPr>
-        <w:tabs>
-          <w:tab w:val="num" w:pos="5040"/>
-        </w:tabs>
-        <w:ind w:left="5040" w:hanging="360"/>
-      </w:pPr>
-      <w:rPr>
-        <w:rFonts w:ascii="Symbol" w:hAnsi="Symbol" w:hint="default"/>
-      </w:rPr>
-    </w:lvl>
-    <w:lvl w:ilvl="7" w:tplc="04090003" w:tentative="1">
-      <w:start w:val="1"/>
-      <w:numFmt w:val="bullet"/>
-      <w:lvlText w:val="o"/>
-      <w:lvlJc w:val="left"/>
-      <w:pPr>
-        <w:tabs>
-          <w:tab w:val="num" w:pos="5760"/>
-        </w:tabs>
-        <w:ind w:left="5760" w:hanging="360"/>
-      </w:pPr>
-      <w:rPr>
-        <w:rFonts w:ascii="Courier New" w:hAnsi="Courier New" w:cs="Courier New" w:hint="default"/>
-      </w:rPr>
-    </w:lvl>
-    <w:lvl w:ilvl="8" w:tplc="04090005" w:tentative="1">
-      <w:start w:val="1"/>
-      <w:numFmt w:val="bullet"/>
-      <w:lvlText w:val=""/>
-      <w:lvlJc w:val="left"/>
-      <w:pPr>
-        <w:tabs>
-          <w:tab w:val="num" w:pos="6480"/>
-        </w:tabs>
-        <w:ind w:left="6480" w:hanging="360"/>
-      </w:pPr>
-      <w:rPr>
-        <w:rFonts w:ascii="Wingdings" w:hAnsi="Wingdings" w:hint="default"/>
-      </w:rPr>
-    </w:lvl>
-  </w:abstractNum>
-  <w:abstractNum w:abstractNumId="2" w15:restartNumberingAfterBreak="0">
-    <w:nsid w:val="0A2B353C"/>
-    <w:multiLevelType w:val="hybridMultilevel"/>
-    <w:tmpl w:val="12640432"/>
-    <w:lvl w:ilvl="0" w:tplc="0409000D">
-      <w:start w:val="1"/>
-      <w:numFmt w:val="bullet"/>
-      <w:lvlText w:val=""/>
-      <w:lvlJc w:val="left"/>
-      <w:pPr>
-        <w:tabs>
-          <w:tab w:val="num" w:pos="2160"/>
-        </w:tabs>
-        <w:ind w:left="2160" w:hanging="360"/>
-      </w:pPr>
-      <w:rPr>
-        <w:rFonts w:ascii="Wingdings" w:hAnsi="Wingdings" w:hint="default"/>
-      </w:rPr>
-    </w:lvl>
-    <w:lvl w:ilvl="1" w:tplc="04090001">
-      <w:start w:val="1"/>
-      <w:numFmt w:val="bullet"/>
-      <w:lvlText w:val=""/>
-      <w:lvlJc w:val="left"/>
-      <w:pPr>
-        <w:tabs>
-          <w:tab w:val="num" w:pos="1440"/>
-        </w:tabs>
-        <w:ind w:left="1440" w:hanging="360"/>
-      </w:pPr>
-      <w:rPr>
-        <w:rFonts w:ascii="Symbol" w:hAnsi="Symbol" w:hint="default"/>
-      </w:rPr>
-    </w:lvl>
-    <w:lvl w:ilvl="2" w:tplc="04090005" w:tentative="1">
-      <w:start w:val="1"/>
-      <w:numFmt w:val="bullet"/>
-      <w:lvlText w:val=""/>
-      <w:lvlJc w:val="left"/>
-      <w:pPr>
-        <w:tabs>
-          <w:tab w:val="num" w:pos="3600"/>
-        </w:tabs>
-        <w:ind w:left="3600" w:hanging="360"/>
-      </w:pPr>
-      <w:rPr>
-        <w:rFonts w:ascii="Wingdings" w:hAnsi="Wingdings" w:hint="default"/>
-      </w:rPr>
-    </w:lvl>
-    <w:lvl w:ilvl="3" w:tplc="04090001" w:tentative="1">
-      <w:start w:val="1"/>
-      <w:numFmt w:val="bullet"/>
-      <w:lvlText w:val=""/>
-      <w:lvlJc w:val="left"/>
-      <w:pPr>
-        <w:tabs>
-          <w:tab w:val="num" w:pos="4320"/>
-        </w:tabs>
-        <w:ind w:left="4320" w:hanging="360"/>
-      </w:pPr>
-      <w:rPr>
-        <w:rFonts w:ascii="Symbol" w:hAnsi="Symbol" w:hint="default"/>
-      </w:rPr>
-    </w:lvl>
-    <w:lvl w:ilvl="4" w:tplc="04090003" w:tentative="1">
-      <w:start w:val="1"/>
-      <w:numFmt w:val="bullet"/>
-      <w:lvlText w:val="o"/>
-      <w:lvlJc w:val="left"/>
-      <w:pPr>
-        <w:tabs>
-          <w:tab w:val="num" w:pos="5040"/>
-        </w:tabs>
-        <w:ind w:left="5040" w:hanging="360"/>
-      </w:pPr>
-      <w:rPr>
-        <w:rFonts w:ascii="Courier New" w:hAnsi="Courier New" w:cs="Courier New" w:hint="default"/>
-      </w:rPr>
-    </w:lvl>
-    <w:lvl w:ilvl="5" w:tplc="04090005" w:tentative="1">
-      <w:start w:val="1"/>
-      <w:numFmt w:val="bullet"/>
-      <w:lvlText w:val=""/>
-      <w:lvlJc w:val="left"/>
-      <w:pPr>
-        <w:tabs>
-          <w:tab w:val="num" w:pos="5760"/>
-        </w:tabs>
-        <w:ind w:left="5760" w:hanging="360"/>
-      </w:pPr>
-      <w:rPr>
-        <w:rFonts w:ascii="Wingdings" w:hAnsi="Wingdings" w:hint="default"/>
-      </w:rPr>
-    </w:lvl>
-    <w:lvl w:ilvl="6" w:tplc="04090001" w:tentative="1">
-      <w:start w:val="1"/>
-      <w:numFmt w:val="bullet"/>
-      <w:lvlText w:val=""/>
-      <w:lvlJc w:val="left"/>
-      <w:pPr>
-        <w:tabs>
-          <w:tab w:val="num" w:pos="6480"/>
-        </w:tabs>
-        <w:ind w:left="6480" w:hanging="360"/>
-      </w:pPr>
-      <w:rPr>
-        <w:rFonts w:ascii="Symbol" w:hAnsi="Symbol" w:hint="default"/>
-      </w:rPr>
-    </w:lvl>
-    <w:lvl w:ilvl="7" w:tplc="04090003" w:tentative="1">
-      <w:start w:val="1"/>
-      <w:numFmt w:val="bullet"/>
-      <w:lvlText w:val="o"/>
-      <w:lvlJc w:val="left"/>
-      <w:pPr>
-        <w:tabs>
-          <w:tab w:val="num" w:pos="7200"/>
-        </w:tabs>
-        <w:ind w:left="7200" w:hanging="360"/>
-      </w:pPr>
-      <w:rPr>
-        <w:rFonts w:ascii="Courier New" w:hAnsi="Courier New" w:cs="Courier New" w:hint="default"/>
-      </w:rPr>
-    </w:lvl>
-    <w:lvl w:ilvl="8" w:tplc="04090005" w:tentative="1">
-      <w:start w:val="1"/>
-      <w:numFmt w:val="bullet"/>
-      <w:lvlText w:val=""/>
-      <w:lvlJc w:val="left"/>
-      <w:pPr>
-        <w:tabs>
-          <w:tab w:val="num" w:pos="7920"/>
-        </w:tabs>
-        <w:ind w:left="7920" w:hanging="360"/>
-      </w:pPr>
-      <w:rPr>
-        <w:rFonts w:ascii="Wingdings" w:hAnsi="Wingdings" w:hint="default"/>
-      </w:rPr>
-    </w:lvl>
-  </w:abstractNum>
-  <w:abstractNum w:abstractNumId="3" w15:restartNumberingAfterBreak="0">
-    <w:nsid w:val="117D17EA"/>
-    <w:multiLevelType w:val="hybridMultilevel"/>
-    <w:tmpl w:val="BB9E2C5A"/>
-    <w:lvl w:ilvl="0" w:tplc="04090001">
-      <w:start w:val="1"/>
-      <w:numFmt w:val="bullet"/>
-      <w:lvlText w:val=""/>
-      <w:lvlJc w:val="left"/>
-      <w:pPr>
-        <w:tabs>
-          <w:tab w:val="num" w:pos="1440"/>
-        </w:tabs>
-        <w:ind w:left="1440" w:hanging="360"/>
-      </w:pPr>
-      <w:rPr>
-        <w:rFonts w:ascii="Symbol" w:hAnsi="Symbol" w:hint="default"/>
-      </w:rPr>
-    </w:lvl>
-    <w:lvl w:ilvl="1" w:tplc="04090003">
-      <w:start w:val="1"/>
-      <w:numFmt w:val="bullet"/>
-      <w:lvlText w:val="o"/>
-      <w:lvlJc w:val="left"/>
-      <w:pPr>
-        <w:tabs>
-          <w:tab w:val="num" w:pos="2160"/>
-        </w:tabs>
-        <w:ind w:left="2160" w:hanging="360"/>
-      </w:pPr>
-      <w:rPr>
-        <w:rFonts w:ascii="Courier New" w:hAnsi="Courier New" w:cs="Courier New" w:hint="default"/>
-      </w:rPr>
-    </w:lvl>
-    <w:lvl w:ilvl="2" w:tplc="04090005" w:tentative="1">
-      <w:start w:val="1"/>
-      <w:numFmt w:val="bullet"/>
-      <w:lvlText w:val=""/>
-      <w:lvlJc w:val="left"/>
-      <w:pPr>
-        <w:tabs>
-          <w:tab w:val="num" w:pos="2880"/>
-        </w:tabs>
-        <w:ind w:left="2880" w:hanging="360"/>
-      </w:pPr>
-      <w:rPr>
-        <w:rFonts w:ascii="Wingdings" w:hAnsi="Wingdings" w:hint="default"/>
-      </w:rPr>
-    </w:lvl>
-    <w:lvl w:ilvl="3" w:tplc="04090001" w:tentative="1">
-      <w:start w:val="1"/>
-      <w:numFmt w:val="bullet"/>
-      <w:lvlText w:val=""/>
-      <w:lvlJc w:val="left"/>
-      <w:pPr>
-        <w:tabs>
-          <w:tab w:val="num" w:pos="3600"/>
-        </w:tabs>
-        <w:ind w:left="3600" w:hanging="360"/>
-      </w:pPr>
-      <w:rPr>
-        <w:rFonts w:ascii="Symbol" w:hAnsi="Symbol" w:hint="default"/>
-      </w:rPr>
-    </w:lvl>
-    <w:lvl w:ilvl="4" w:tplc="04090003" w:tentative="1">
-      <w:start w:val="1"/>
-      <w:numFmt w:val="bullet"/>
-      <w:lvlText w:val="o"/>
-      <w:lvlJc w:val="left"/>
-      <w:pPr>
-        <w:tabs>
-          <w:tab w:val="num" w:pos="4320"/>
-        </w:tabs>
-        <w:ind w:left="4320" w:hanging="360"/>
-      </w:pPr>
-      <w:rPr>
-        <w:rFonts w:ascii="Courier New" w:hAnsi="Courier New" w:cs="Courier New" w:hint="default"/>
-      </w:rPr>
-    </w:lvl>
-    <w:lvl w:ilvl="5" w:tplc="04090005" w:tentative="1">
-      <w:start w:val="1"/>
-      <w:numFmt w:val="bullet"/>
-      <w:lvlText w:val=""/>
-      <w:lvlJc w:val="left"/>
-      <w:pPr>
-        <w:tabs>
-          <w:tab w:val="num" w:pos="5040"/>
-        </w:tabs>
-        <w:ind w:left="5040" w:hanging="360"/>
-      </w:pPr>
-      <w:rPr>
-        <w:rFonts w:ascii="Wingdings" w:hAnsi="Wingdings" w:hint="default"/>
-      </w:rPr>
-    </w:lvl>
-    <w:lvl w:ilvl="6" w:tplc="04090001" w:tentative="1">
-      <w:start w:val="1"/>
-      <w:numFmt w:val="bullet"/>
-      <w:lvlText w:val=""/>
-      <w:lvlJc w:val="left"/>
-      <w:pPr>
-        <w:tabs>
-          <w:tab w:val="num" w:pos="5760"/>
-        </w:tabs>
-        <w:ind w:left="5760" w:hanging="360"/>
-      </w:pPr>
-      <w:rPr>
-        <w:rFonts w:ascii="Symbol" w:hAnsi="Symbol" w:hint="default"/>
-      </w:rPr>
-    </w:lvl>
-    <w:lvl w:ilvl="7" w:tplc="04090003" w:tentative="1">
-      <w:start w:val="1"/>
-      <w:numFmt w:val="bullet"/>
-      <w:lvlText w:val="o"/>
-      <w:lvlJc w:val="left"/>
-      <w:pPr>
-        <w:tabs>
-          <w:tab w:val="num" w:pos="6480"/>
-        </w:tabs>
-        <w:ind w:left="6480" w:hanging="360"/>
-      </w:pPr>
-      <w:rPr>
-        <w:rFonts w:ascii="Courier New" w:hAnsi="Courier New" w:cs="Courier New" w:hint="default"/>
-      </w:rPr>
-    </w:lvl>
-    <w:lvl w:ilvl="8" w:tplc="04090005" w:tentative="1">
-      <w:start w:val="1"/>
-      <w:numFmt w:val="bullet"/>
-      <w:lvlText w:val=""/>
-      <w:lvlJc w:val="left"/>
-      <w:pPr>
-        <w:tabs>
-          <w:tab w:val="num" w:pos="7200"/>
-        </w:tabs>
-        <w:ind w:left="7200" w:hanging="360"/>
-      </w:pPr>
-      <w:rPr>
-        <w:rFonts w:ascii="Wingdings" w:hAnsi="Wingdings" w:hint="default"/>
-      </w:rPr>
-    </w:lvl>
-  </w:abstractNum>
-  <w:abstractNum w:abstractNumId="4" w15:restartNumberingAfterBreak="0">
-    <w:nsid w:val="13042176"/>
-    <w:multiLevelType w:val="hybridMultilevel"/>
-    <w:tmpl w:val="37DEAF08"/>
-    <w:lvl w:ilvl="0" w:tplc="04090001">
-      <w:start w:val="1"/>
-      <w:numFmt w:val="bullet"/>
-      <w:lvlText w:val=""/>
-      <w:lvlJc w:val="left"/>
-      <w:pPr>
-        <w:tabs>
-          <w:tab w:val="num" w:pos="1800"/>
-        </w:tabs>
-        <w:ind w:left="1800" w:hanging="360"/>
-      </w:pPr>
-      <w:rPr>
-        <w:rFonts w:ascii="Symbol" w:hAnsi="Symbol" w:hint="default"/>
-      </w:rPr>
-    </w:lvl>
-    <w:lvl w:ilvl="1" w:tplc="04090005">
-      <w:start w:val="1"/>
-      <w:numFmt w:val="bullet"/>
-      <w:lvlText w:val=""/>
-      <w:lvlJc w:val="left"/>
-      <w:pPr>
-        <w:tabs>
-          <w:tab w:val="num" w:pos="2520"/>
-        </w:tabs>
-        <w:ind w:left="2520" w:hanging="360"/>
-      </w:pPr>
-      <w:rPr>
-        <w:rFonts w:ascii="Wingdings" w:hAnsi="Wingdings" w:hint="default"/>
-      </w:rPr>
-    </w:lvl>
-    <w:lvl w:ilvl="2" w:tplc="04090005" w:tentative="1">
-      <w:start w:val="1"/>
-      <w:numFmt w:val="bullet"/>
-      <w:lvlText w:val=""/>
-      <w:lvlJc w:val="left"/>
-      <w:pPr>
-        <w:tabs>
-          <w:tab w:val="num" w:pos="3240"/>
-        </w:tabs>
-        <w:ind w:left="3240" w:hanging="360"/>
-      </w:pPr>
-      <w:rPr>
-        <w:rFonts w:ascii="Wingdings" w:hAnsi="Wingdings" w:hint="default"/>
-      </w:rPr>
-    </w:lvl>
-    <w:lvl w:ilvl="3" w:tplc="04090001" w:tentative="1">
-      <w:start w:val="1"/>
-      <w:numFmt w:val="bullet"/>
-      <w:lvlText w:val=""/>
-      <w:lvlJc w:val="left"/>
-      <w:pPr>
-        <w:tabs>
-          <w:tab w:val="num" w:pos="3960"/>
-        </w:tabs>
-        <w:ind w:left="3960" w:hanging="360"/>
-      </w:pPr>
-      <w:rPr>
-        <w:rFonts w:ascii="Symbol" w:hAnsi="Symbol" w:hint="default"/>
-      </w:rPr>
-    </w:lvl>
-    <w:lvl w:ilvl="4" w:tplc="04090003" w:tentative="1">
-      <w:start w:val="1"/>
-      <w:numFmt w:val="bullet"/>
-      <w:lvlText w:val="o"/>
-      <w:lvlJc w:val="left"/>
-      <w:pPr>
-        <w:tabs>
-          <w:tab w:val="num" w:pos="4680"/>
-        </w:tabs>
-        <w:ind w:left="4680" w:hanging="360"/>
-      </w:pPr>
-      <w:rPr>
-        <w:rFonts w:ascii="Courier New" w:hAnsi="Courier New" w:cs="Courier New" w:hint="default"/>
-      </w:rPr>
-    </w:lvl>
-    <w:lvl w:ilvl="5" w:tplc="04090005" w:tentative="1">
-      <w:start w:val="1"/>
-      <w:numFmt w:val="bullet"/>
-      <w:lvlText w:val=""/>
-      <w:lvlJc w:val="left"/>
-      <w:pPr>
-        <w:tabs>
-          <w:tab w:val="num" w:pos="5400"/>
-        </w:tabs>
-        <w:ind w:left="5400" w:hanging="360"/>
-      </w:pPr>
-      <w:rPr>
-        <w:rFonts w:ascii="Wingdings" w:hAnsi="Wingdings" w:hint="default"/>
-      </w:rPr>
-    </w:lvl>
-    <w:lvl w:ilvl="6" w:tplc="04090001" w:tentative="1">
-      <w:start w:val="1"/>
-      <w:numFmt w:val="bullet"/>
-      <w:lvlText w:val=""/>
-      <w:lvlJc w:val="left"/>
-      <w:pPr>
-        <w:tabs>
-          <w:tab w:val="num" w:pos="6120"/>
-        </w:tabs>
-        <w:ind w:left="6120" w:hanging="360"/>
-      </w:pPr>
-      <w:rPr>
-        <w:rFonts w:ascii="Symbol" w:hAnsi="Symbol" w:hint="default"/>
-      </w:rPr>
-    </w:lvl>
-    <w:lvl w:ilvl="7" w:tplc="04090003" w:tentative="1">
-      <w:start w:val="1"/>
-      <w:numFmt w:val="bullet"/>
-      <w:lvlText w:val="o"/>
-      <w:lvlJc w:val="left"/>
-      <w:pPr>
-        <w:tabs>
-          <w:tab w:val="num" w:pos="6840"/>
-        </w:tabs>
-        <w:ind w:left="6840" w:hanging="360"/>
-      </w:pPr>
-      <w:rPr>
-        <w:rFonts w:ascii="Courier New" w:hAnsi="Courier New" w:cs="Courier New" w:hint="default"/>
-      </w:rPr>
-    </w:lvl>
-    <w:lvl w:ilvl="8" w:tplc="04090005" w:tentative="1">
-      <w:start w:val="1"/>
-      <w:numFmt w:val="bullet"/>
-      <w:lvlText w:val=""/>
-      <w:lvlJc w:val="left"/>
-      <w:pPr>
-        <w:tabs>
-          <w:tab w:val="num" w:pos="7560"/>
-        </w:tabs>
-        <w:ind w:left="7560" w:hanging="360"/>
-      </w:pPr>
-      <w:rPr>
-        <w:rFonts w:ascii="Wingdings" w:hAnsi="Wingdings" w:hint="default"/>
-      </w:rPr>
-    </w:lvl>
-  </w:abstractNum>
-  <w:abstractNum w:abstractNumId="5" w15:restartNumberingAfterBreak="0">
-    <w:nsid w:val="1BC3353F"/>
-    <w:multiLevelType w:val="hybridMultilevel"/>
-    <w:tmpl w:val="E7E4D48A"/>
-    <w:lvl w:ilvl="0" w:tplc="0409000F">
-      <w:start w:val="1"/>
-      <w:numFmt w:val="decimal"/>
-      <w:lvlText w:val="%1."/>
-      <w:lvlJc w:val="left"/>
-      <w:pPr>
-        <w:tabs>
-          <w:tab w:val="num" w:pos="720"/>
-        </w:tabs>
-        <w:ind w:left="720" w:hanging="360"/>
-      </w:pPr>
-      <w:rPr>
-        <w:rFonts w:hint="default"/>
-      </w:rPr>
-    </w:lvl>
-    <w:lvl w:ilvl="1" w:tplc="0409000D">
-      <w:start w:val="1"/>
-      <w:numFmt w:val="bullet"/>
-      <w:lvlText w:val=""/>
-      <w:lvlJc w:val="left"/>
-      <w:pPr>
-        <w:tabs>
-          <w:tab w:val="num" w:pos="1440"/>
-        </w:tabs>
-        <w:ind w:left="1440" w:hanging="360"/>
-      </w:pPr>
-      <w:rPr>
-        <w:rFonts w:ascii="Wingdings" w:hAnsi="Wingdings" w:hint="default"/>
-      </w:rPr>
-    </w:lvl>
-    <w:lvl w:ilvl="2" w:tplc="04090009">
-      <w:start w:val="1"/>
-      <w:numFmt w:val="bullet"/>
-      <w:lvlText w:val=""/>
-      <w:lvlJc w:val="left"/>
-      <w:pPr>
-        <w:tabs>
-          <w:tab w:val="num" w:pos="2340"/>
-        </w:tabs>
-        <w:ind w:left="2340" w:hanging="360"/>
-      </w:pPr>
-      <w:rPr>
-        <w:rFonts w:ascii="Wingdings" w:hAnsi="Wingdings" w:hint="default"/>
-      </w:rPr>
-    </w:lvl>
-    <w:lvl w:ilvl="3" w:tplc="04090001">
-      <w:start w:val="1"/>
-      <w:numFmt w:val="bullet"/>
-      <w:lvlText w:val=""/>
-      <w:lvlJc w:val="left"/>
-      <w:pPr>
-        <w:tabs>
-          <w:tab w:val="num" w:pos="3660"/>
-        </w:tabs>
-        <w:ind w:left="3660" w:hanging="360"/>
-      </w:pPr>
-      <w:rPr>
-        <w:rFonts w:ascii="Symbol" w:hAnsi="Symbol" w:hint="default"/>
-      </w:rPr>
-    </w:lvl>
-    <w:lvl w:ilvl="4" w:tplc="04090003">
-      <w:start w:val="1"/>
-      <w:numFmt w:val="bullet"/>
-      <w:lvlText w:val="o"/>
-      <w:lvlJc w:val="left"/>
-      <w:pPr>
-        <w:tabs>
-          <w:tab w:val="num" w:pos="3600"/>
-        </w:tabs>
-        <w:ind w:left="3600" w:hanging="360"/>
-      </w:pPr>
-      <w:rPr>
-        <w:rFonts w:ascii="Courier New" w:hAnsi="Courier New" w:cs="Courier New" w:hint="default"/>
-      </w:rPr>
-    </w:lvl>
-    <w:lvl w:ilvl="5" w:tplc="04090001">
-      <w:start w:val="1"/>
-      <w:numFmt w:val="bullet"/>
-      <w:lvlText w:val=""/>
-      <w:lvlJc w:val="left"/>
-      <w:pPr>
-        <w:tabs>
-          <w:tab w:val="num" w:pos="4500"/>
-        </w:tabs>
-        <w:ind w:left="4500" w:hanging="360"/>
-      </w:pPr>
-      <w:rPr>
-        <w:rFonts w:ascii="Symbol" w:hAnsi="Symbol" w:hint="default"/>
-      </w:rPr>
-    </w:lvl>
-    <w:lvl w:ilvl="6" w:tplc="0409000F" w:tentative="1">
-      <w:start w:val="1"/>
-      <w:numFmt w:val="decimal"/>
-      <w:lvlText w:val="%7."/>
-      <w:lvlJc w:val="left"/>
-      <w:pPr>
-        <w:tabs>
-          <w:tab w:val="num" w:pos="5040"/>
-        </w:tabs>
-        <w:ind w:left="5040" w:hanging="360"/>
-      </w:pPr>
-    </w:lvl>
-    <w:lvl w:ilvl="7" w:tplc="04090019" w:tentative="1">
-      <w:start w:val="1"/>
-      <w:numFmt w:val="lowerLetter"/>
-      <w:lvlText w:val="%8."/>
-      <w:lvlJc w:val="left"/>
-      <w:pPr>
-        <w:tabs>
-          <w:tab w:val="num" w:pos="5760"/>
-        </w:tabs>
-        <w:ind w:left="5760" w:hanging="360"/>
-      </w:pPr>
-    </w:lvl>
-    <w:lvl w:ilvl="8" w:tplc="0409001B" w:tentative="1">
-      <w:start w:val="1"/>
-      <w:numFmt w:val="lowerRoman"/>
-      <w:lvlText w:val="%9."/>
-      <w:lvlJc w:val="right"/>
-      <w:pPr>
-        <w:tabs>
-          <w:tab w:val="num" w:pos="6480"/>
-        </w:tabs>
-        <w:ind w:left="6480" w:hanging="180"/>
-      </w:pPr>
-    </w:lvl>
-  </w:abstractNum>
-  <w:abstractNum w:abstractNumId="6" w15:restartNumberingAfterBreak="0">
-    <w:nsid w:val="1C3B3E1B"/>
-    <w:multiLevelType w:val="hybridMultilevel"/>
-    <w:tmpl w:val="951CB6E4"/>
-    <w:lvl w:ilvl="0" w:tplc="04090001">
-      <w:start w:val="1"/>
-      <w:numFmt w:val="bullet"/>
-      <w:lvlText w:val=""/>
-      <w:lvlJc w:val="left"/>
-      <w:pPr>
-        <w:tabs>
-          <w:tab w:val="num" w:pos="720"/>
-        </w:tabs>
-        <w:ind w:left="720" w:hanging="360"/>
-      </w:pPr>
-      <w:rPr>
-        <w:rFonts w:ascii="Symbol" w:hAnsi="Symbol" w:hint="default"/>
-      </w:rPr>
-    </w:lvl>
-    <w:lvl w:ilvl="1" w:tplc="04090003" w:tentative="1">
-      <w:start w:val="1"/>
-      <w:numFmt w:val="bullet"/>
-      <w:lvlText w:val="o"/>
-      <w:lvlJc w:val="left"/>
-      <w:pPr>
-        <w:tabs>
-          <w:tab w:val="num" w:pos="1440"/>
-        </w:tabs>
-        <w:ind w:left="1440" w:hanging="360"/>
-      </w:pPr>
-      <w:rPr>
-        <w:rFonts w:ascii="Courier New" w:hAnsi="Courier New" w:cs="Courier New" w:hint="default"/>
-      </w:rPr>
-    </w:lvl>
-    <w:lvl w:ilvl="2" w:tplc="04090005" w:tentative="1">
-      <w:start w:val="1"/>
-      <w:numFmt w:val="bullet"/>
-      <w:lvlText w:val=""/>
-      <w:lvlJc w:val="left"/>
-      <w:pPr>
-        <w:tabs>
-          <w:tab w:val="num" w:pos="2160"/>
-        </w:tabs>
-        <w:ind w:left="2160" w:hanging="360"/>
-      </w:pPr>
-      <w:rPr>
-        <w:rFonts w:ascii="Wingdings" w:hAnsi="Wingdings" w:hint="default"/>
-      </w:rPr>
-    </w:lvl>
-    <w:lvl w:ilvl="3" w:tplc="04090001" w:tentative="1">
-      <w:start w:val="1"/>
-      <w:numFmt w:val="bullet"/>
-      <w:lvlText w:val=""/>
-      <w:lvlJc w:val="left"/>
-      <w:pPr>
-        <w:tabs>
-          <w:tab w:val="num" w:pos="2880"/>
-        </w:tabs>
-        <w:ind w:left="2880" w:hanging="360"/>
-      </w:pPr>
-      <w:rPr>
-        <w:rFonts w:ascii="Symbol" w:hAnsi="Symbol" w:hint="default"/>
-      </w:rPr>
-    </w:lvl>
-    <w:lvl w:ilvl="4" w:tplc="04090003" w:tentative="1">
-      <w:start w:val="1"/>
-      <w:numFmt w:val="bullet"/>
-      <w:lvlText w:val="o"/>
-      <w:lvlJc w:val="left"/>
-      <w:pPr>
-        <w:tabs>
-          <w:tab w:val="num" w:pos="3600"/>
-        </w:tabs>
-        <w:ind w:left="3600" w:hanging="360"/>
-      </w:pPr>
-      <w:rPr>
-        <w:rFonts w:ascii="Courier New" w:hAnsi="Courier New" w:cs="Courier New" w:hint="default"/>
-      </w:rPr>
-    </w:lvl>
-    <w:lvl w:ilvl="5" w:tplc="04090005" w:tentative="1">
-      <w:start w:val="1"/>
-      <w:numFmt w:val="bullet"/>
-      <w:lvlText w:val=""/>
-      <w:lvlJc w:val="left"/>
-      <w:pPr>
-        <w:tabs>
-          <w:tab w:val="num" w:pos="4320"/>
-        </w:tabs>
-        <w:ind w:left="4320" w:hanging="360"/>
-      </w:pPr>
-      <w:rPr>
-        <w:rFonts w:ascii="Wingdings" w:hAnsi="Wingdings" w:hint="default"/>
-      </w:rPr>
-    </w:lvl>
-    <w:lvl w:ilvl="6" w:tplc="04090001" w:tentative="1">
-      <w:start w:val="1"/>
-      <w:numFmt w:val="bullet"/>
-      <w:lvlText w:val=""/>
-      <w:lvlJc w:val="left"/>
-      <w:pPr>
-        <w:tabs>
-          <w:tab w:val="num" w:pos="5040"/>
-        </w:tabs>
-        <w:ind w:left="5040" w:hanging="360"/>
-      </w:pPr>
-      <w:rPr>
-        <w:rFonts w:ascii="Symbol" w:hAnsi="Symbol" w:hint="default"/>
-      </w:rPr>
-    </w:lvl>
-    <w:lvl w:ilvl="7" w:tplc="04090003" w:tentative="1">
-      <w:start w:val="1"/>
-      <w:numFmt w:val="bullet"/>
-      <w:lvlText w:val="o"/>
-      <w:lvlJc w:val="left"/>
-      <w:pPr>
-        <w:tabs>
-          <w:tab w:val="num" w:pos="5760"/>
-        </w:tabs>
-        <w:ind w:left="5760" w:hanging="360"/>
-      </w:pPr>
-      <w:rPr>
-        <w:rFonts w:ascii="Courier New" w:hAnsi="Courier New" w:cs="Courier New" w:hint="default"/>
-      </w:rPr>
-    </w:lvl>
-    <w:lvl w:ilvl="8" w:tplc="04090005" w:tentative="1">
-      <w:start w:val="1"/>
-      <w:numFmt w:val="bullet"/>
-      <w:lvlText w:val=""/>
-      <w:lvlJc w:val="left"/>
-      <w:pPr>
-        <w:tabs>
-          <w:tab w:val="num" w:pos="6480"/>
-        </w:tabs>
-        <w:ind w:left="6480" w:hanging="360"/>
-      </w:pPr>
-      <w:rPr>
-        <w:rFonts w:ascii="Wingdings" w:hAnsi="Wingdings" w:hint="default"/>
-      </w:rPr>
-    </w:lvl>
-  </w:abstractNum>
-  <w:abstractNum w:abstractNumId="7" w15:restartNumberingAfterBreak="0">
-    <w:nsid w:val="1CF061C9"/>
-    <w:multiLevelType w:val="hybridMultilevel"/>
-    <w:tmpl w:val="6068EDDA"/>
-    <w:lvl w:ilvl="0" w:tplc="04090001">
-      <w:start w:val="1"/>
-      <w:numFmt w:val="bullet"/>
-      <w:lvlText w:val=""/>
-      <w:lvlJc w:val="left"/>
-      <w:pPr>
-        <w:tabs>
-          <w:tab w:val="num" w:pos="720"/>
-        </w:tabs>
-        <w:ind w:left="720" w:hanging="360"/>
-      </w:pPr>
-      <w:rPr>
-        <w:rFonts w:ascii="Symbol" w:hAnsi="Symbol" w:hint="default"/>
-      </w:rPr>
-    </w:lvl>
-    <w:lvl w:ilvl="1" w:tplc="04090003" w:tentative="1">
-      <w:start w:val="1"/>
-      <w:numFmt w:val="bullet"/>
-      <w:lvlText w:val="o"/>
-      <w:lvlJc w:val="left"/>
-      <w:pPr>
-        <w:tabs>
-          <w:tab w:val="num" w:pos="1440"/>
-        </w:tabs>
-        <w:ind w:left="1440" w:hanging="360"/>
-      </w:pPr>
-      <w:rPr>
-        <w:rFonts w:ascii="Courier New" w:hAnsi="Courier New" w:cs="Courier New" w:hint="default"/>
-      </w:rPr>
-    </w:lvl>
-    <w:lvl w:ilvl="2" w:tplc="04090005" w:tentative="1">
-      <w:start w:val="1"/>
-      <w:numFmt w:val="bullet"/>
-      <w:lvlText w:val=""/>
-      <w:lvlJc w:val="left"/>
-      <w:pPr>
-        <w:tabs>
-          <w:tab w:val="num" w:pos="2160"/>
-        </w:tabs>
-        <w:ind w:left="2160" w:hanging="360"/>
-      </w:pPr>
-      <w:rPr>
-        <w:rFonts w:ascii="Wingdings" w:hAnsi="Wingdings" w:hint="default"/>
-      </w:rPr>
-    </w:lvl>
-    <w:lvl w:ilvl="3" w:tplc="04090001" w:tentative="1">
-      <w:start w:val="1"/>
-      <w:numFmt w:val="bullet"/>
-      <w:lvlText w:val=""/>
-      <w:lvlJc w:val="left"/>
-      <w:pPr>
-        <w:tabs>
-          <w:tab w:val="num" w:pos="2880"/>
-        </w:tabs>
-        <w:ind w:left="2880" w:hanging="360"/>
-      </w:pPr>
-      <w:rPr>
-        <w:rFonts w:ascii="Symbol" w:hAnsi="Symbol" w:hint="default"/>
-      </w:rPr>
-    </w:lvl>
-    <w:lvl w:ilvl="4" w:tplc="04090003" w:tentative="1">
-      <w:start w:val="1"/>
-      <w:numFmt w:val="bullet"/>
-      <w:lvlText w:val="o"/>
-      <w:lvlJc w:val="left"/>
-      <w:pPr>
-        <w:tabs>
-          <w:tab w:val="num" w:pos="3600"/>
-        </w:tabs>
-        <w:ind w:left="3600" w:hanging="360"/>
-      </w:pPr>
-      <w:rPr>
-        <w:rFonts w:ascii="Courier New" w:hAnsi="Courier New" w:cs="Courier New" w:hint="default"/>
-      </w:rPr>
-    </w:lvl>
-    <w:lvl w:ilvl="5" w:tplc="04090005" w:tentative="1">
-      <w:start w:val="1"/>
-      <w:numFmt w:val="bullet"/>
-      <w:lvlText w:val=""/>
-      <w:lvlJc w:val="left"/>
-      <w:pPr>
-        <w:tabs>
-          <w:tab w:val="num" w:pos="4320"/>
-        </w:tabs>
-        <w:ind w:left="4320" w:hanging="360"/>
-      </w:pPr>
-      <w:rPr>
-        <w:rFonts w:ascii="Wingdings" w:hAnsi="Wingdings" w:hint="default"/>
-      </w:rPr>
-    </w:lvl>
-    <w:lvl w:ilvl="6" w:tplc="04090001" w:tentative="1">
-      <w:start w:val="1"/>
-      <w:numFmt w:val="bullet"/>
-      <w:lvlText w:val=""/>
-      <w:lvlJc w:val="left"/>
-      <w:pPr>
-        <w:tabs>
-          <w:tab w:val="num" w:pos="5040"/>
-        </w:tabs>
-        <w:ind w:left="5040" w:hanging="360"/>
-      </w:pPr>
-      <w:rPr>
-        <w:rFonts w:ascii="Symbol" w:hAnsi="Symbol" w:hint="default"/>
-      </w:rPr>
-    </w:lvl>
-    <w:lvl w:ilvl="7" w:tplc="04090003" w:tentative="1">
-      <w:start w:val="1"/>
-      <w:numFmt w:val="bullet"/>
-      <w:lvlText w:val="o"/>
-      <w:lvlJc w:val="left"/>
-      <w:pPr>
-        <w:tabs>
-          <w:tab w:val="num" w:pos="5760"/>
-        </w:tabs>
-        <w:ind w:left="5760" w:hanging="360"/>
-      </w:pPr>
-      <w:rPr>
-        <w:rFonts w:ascii="Courier New" w:hAnsi="Courier New" w:cs="Courier New" w:hint="default"/>
-      </w:rPr>
-    </w:lvl>
-    <w:lvl w:ilvl="8" w:tplc="04090005" w:tentative="1">
-      <w:start w:val="1"/>
-      <w:numFmt w:val="bullet"/>
-      <w:lvlText w:val=""/>
-      <w:lvlJc w:val="left"/>
-      <w:pPr>
-        <w:tabs>
-          <w:tab w:val="num" w:pos="6480"/>
-        </w:tabs>
-        <w:ind w:left="6480" w:hanging="360"/>
-      </w:pPr>
-      <w:rPr>
-        <w:rFonts w:ascii="Wingdings" w:hAnsi="Wingdings" w:hint="default"/>
-      </w:rPr>
-    </w:lvl>
-  </w:abstractNum>
-  <w:abstractNum w:abstractNumId="8" w15:restartNumberingAfterBreak="0">
-    <w:nsid w:val="1D987F5F"/>
-    <w:multiLevelType w:val="hybridMultilevel"/>
-    <w:tmpl w:val="1C928642"/>
-    <w:lvl w:ilvl="0" w:tplc="04090019">
-      <w:start w:val="1"/>
-      <w:numFmt w:val="lowerLetter"/>
-      <w:lvlText w:val="%1."/>
-      <w:lvlJc w:val="left"/>
-      <w:pPr>
-        <w:tabs>
-          <w:tab w:val="num" w:pos="720"/>
-        </w:tabs>
-        <w:ind w:left="720" w:hanging="360"/>
-      </w:pPr>
-    </w:lvl>
-    <w:lvl w:ilvl="1" w:tplc="05562A54">
-      <w:start w:val="1"/>
-      <w:numFmt w:val="decimal"/>
-      <w:lvlText w:val="%2."/>
-      <w:lvlJc w:val="left"/>
-      <w:pPr>
-        <w:tabs>
-          <w:tab w:val="num" w:pos="1440"/>
-        </w:tabs>
-        <w:ind w:left="1440" w:hanging="360"/>
-      </w:pPr>
-      <w:rPr>
-        <w:rFonts w:hint="default"/>
-      </w:rPr>
-    </w:lvl>
-    <w:lvl w:ilvl="2" w:tplc="0409001B" w:tentative="1">
-      <w:start w:val="1"/>
-      <w:numFmt w:val="lowerRoman"/>
-      <w:lvlText w:val="%3."/>
-      <w:lvlJc w:val="right"/>
-      <w:pPr>
-        <w:tabs>
-          <w:tab w:val="num" w:pos="2160"/>
-        </w:tabs>
-        <w:ind w:left="2160" w:hanging="180"/>
-      </w:pPr>
-    </w:lvl>
-    <w:lvl w:ilvl="3" w:tplc="0409000F" w:tentative="1">
-      <w:start w:val="1"/>
-      <w:numFmt w:val="decimal"/>
-      <w:lvlText w:val="%4."/>
-      <w:lvlJc w:val="left"/>
-      <w:pPr>
-        <w:tabs>
-          <w:tab w:val="num" w:pos="2880"/>
-        </w:tabs>
-        <w:ind w:left="2880" w:hanging="360"/>
-      </w:pPr>
-    </w:lvl>
-    <w:lvl w:ilvl="4" w:tplc="04090019" w:tentative="1">
-      <w:start w:val="1"/>
-      <w:numFmt w:val="lowerLetter"/>
-      <w:lvlText w:val="%5."/>
-      <w:lvlJc w:val="left"/>
-      <w:pPr>
-        <w:tabs>
-          <w:tab w:val="num" w:pos="3600"/>
-        </w:tabs>
-        <w:ind w:left="3600" w:hanging="360"/>
-      </w:pPr>
-    </w:lvl>
-    <w:lvl w:ilvl="5" w:tplc="0409001B" w:tentative="1">
-      <w:start w:val="1"/>
-      <w:numFmt w:val="lowerRoman"/>
-      <w:lvlText w:val="%6."/>
-      <w:lvlJc w:val="right"/>
-      <w:pPr>
-        <w:tabs>
-          <w:tab w:val="num" w:pos="4320"/>
-        </w:tabs>
-        <w:ind w:left="4320" w:hanging="180"/>
-      </w:pPr>
-    </w:lvl>
-    <w:lvl w:ilvl="6" w:tplc="0409000F" w:tentative="1">
-      <w:start w:val="1"/>
-      <w:numFmt w:val="decimal"/>
-      <w:lvlText w:val="%7."/>
-      <w:lvlJc w:val="left"/>
-      <w:pPr>
-        <w:tabs>
-          <w:tab w:val="num" w:pos="5040"/>
-        </w:tabs>
-        <w:ind w:left="5040" w:hanging="360"/>
-      </w:pPr>
-    </w:lvl>
-    <w:lvl w:ilvl="7" w:tplc="04090019" w:tentative="1">
-      <w:start w:val="1"/>
-      <w:numFmt w:val="lowerLetter"/>
-      <w:lvlText w:val="%8."/>
-      <w:lvlJc w:val="left"/>
-      <w:pPr>
-        <w:tabs>
-          <w:tab w:val="num" w:pos="5760"/>
-        </w:tabs>
-        <w:ind w:left="5760" w:hanging="360"/>
-      </w:pPr>
-    </w:lvl>
-    <w:lvl w:ilvl="8" w:tplc="0409001B" w:tentative="1">
-      <w:start w:val="1"/>
-      <w:numFmt w:val="lowerRoman"/>
-      <w:lvlText w:val="%9."/>
-      <w:lvlJc w:val="right"/>
-      <w:pPr>
-        <w:tabs>
-          <w:tab w:val="num" w:pos="6480"/>
-        </w:tabs>
-        <w:ind w:left="6480" w:hanging="180"/>
-      </w:pPr>
-    </w:lvl>
-  </w:abstractNum>
-  <w:abstractNum w:abstractNumId="9" w15:restartNumberingAfterBreak="0">
-    <w:nsid w:val="1FC32DF6"/>
-    <w:multiLevelType w:val="hybridMultilevel"/>
-    <w:tmpl w:val="009CDBD0"/>
-    <w:lvl w:ilvl="0" w:tplc="04090001">
-      <w:start w:val="1"/>
-      <w:numFmt w:val="bullet"/>
-      <w:lvlText w:val=""/>
-      <w:lvlJc w:val="left"/>
-      <w:pPr>
-        <w:tabs>
-          <w:tab w:val="num" w:pos="1800"/>
-        </w:tabs>
-        <w:ind w:left="1800" w:hanging="360"/>
-      </w:pPr>
-      <w:rPr>
-        <w:rFonts w:ascii="Symbol" w:hAnsi="Symbol" w:hint="default"/>
-      </w:rPr>
-    </w:lvl>
-    <w:lvl w:ilvl="1" w:tplc="04090003" w:tentative="1">
-      <w:start w:val="1"/>
-      <w:numFmt w:val="bullet"/>
-      <w:lvlText w:val="o"/>
-      <w:lvlJc w:val="left"/>
-      <w:pPr>
-        <w:tabs>
-          <w:tab w:val="num" w:pos="2520"/>
-        </w:tabs>
-        <w:ind w:left="2520" w:hanging="360"/>
-      </w:pPr>
-      <w:rPr>
-        <w:rFonts w:ascii="Courier New" w:hAnsi="Courier New" w:cs="Courier New" w:hint="default"/>
-      </w:rPr>
-    </w:lvl>
-    <w:lvl w:ilvl="2" w:tplc="04090005" w:tentative="1">
-      <w:start w:val="1"/>
-      <w:numFmt w:val="bullet"/>
-      <w:lvlText w:val=""/>
-      <w:lvlJc w:val="left"/>
-      <w:pPr>
-        <w:tabs>
-          <w:tab w:val="num" w:pos="3240"/>
-        </w:tabs>
-        <w:ind w:left="3240" w:hanging="360"/>
-      </w:pPr>
-      <w:rPr>
-        <w:rFonts w:ascii="Wingdings" w:hAnsi="Wingdings" w:hint="default"/>
-      </w:rPr>
-    </w:lvl>
-    <w:lvl w:ilvl="3" w:tplc="04090001" w:tentative="1">
-      <w:start w:val="1"/>
-      <w:numFmt w:val="bullet"/>
-      <w:lvlText w:val=""/>
-      <w:lvlJc w:val="left"/>
-      <w:pPr>
-        <w:tabs>
-          <w:tab w:val="num" w:pos="3960"/>
-        </w:tabs>
-        <w:ind w:left="3960" w:hanging="360"/>
-      </w:pPr>
-      <w:rPr>
-        <w:rFonts w:ascii="Symbol" w:hAnsi="Symbol" w:hint="default"/>
-      </w:rPr>
-    </w:lvl>
-    <w:lvl w:ilvl="4" w:tplc="04090003" w:tentative="1">
-      <w:start w:val="1"/>
-      <w:numFmt w:val="bullet"/>
-      <w:lvlText w:val="o"/>
-      <w:lvlJc w:val="left"/>
-      <w:pPr>
-        <w:tabs>
-          <w:tab w:val="num" w:pos="4680"/>
-        </w:tabs>
-        <w:ind w:left="4680" w:hanging="360"/>
-      </w:pPr>
-      <w:rPr>
-        <w:rFonts w:ascii="Courier New" w:hAnsi="Courier New" w:cs="Courier New" w:hint="default"/>
-      </w:rPr>
-    </w:lvl>
-    <w:lvl w:ilvl="5" w:tplc="04090005" w:tentative="1">
-      <w:start w:val="1"/>
-      <w:numFmt w:val="bullet"/>
-      <w:lvlText w:val=""/>
-      <w:lvlJc w:val="left"/>
-      <w:pPr>
-        <w:tabs>
-          <w:tab w:val="num" w:pos="5400"/>
-        </w:tabs>
-        <w:ind w:left="5400" w:hanging="360"/>
-      </w:pPr>
-      <w:rPr>
-        <w:rFonts w:ascii="Wingdings" w:hAnsi="Wingdings" w:hint="default"/>
-      </w:rPr>
-    </w:lvl>
-    <w:lvl w:ilvl="6" w:tplc="04090001" w:tentative="1">
-      <w:start w:val="1"/>
-      <w:numFmt w:val="bullet"/>
-      <w:lvlText w:val=""/>
-      <w:lvlJc w:val="left"/>
-      <w:pPr>
-        <w:tabs>
-          <w:tab w:val="num" w:pos="6120"/>
-        </w:tabs>
-        <w:ind w:left="6120" w:hanging="360"/>
-      </w:pPr>
-      <w:rPr>
-        <w:rFonts w:ascii="Symbol" w:hAnsi="Symbol" w:hint="default"/>
-      </w:rPr>
-    </w:lvl>
-    <w:lvl w:ilvl="7" w:tplc="04090003" w:tentative="1">
-      <w:start w:val="1"/>
-      <w:numFmt w:val="bullet"/>
-      <w:lvlText w:val="o"/>
-      <w:lvlJc w:val="left"/>
-      <w:pPr>
-        <w:tabs>
-          <w:tab w:val="num" w:pos="6840"/>
-        </w:tabs>
-        <w:ind w:left="6840" w:hanging="360"/>
-      </w:pPr>
-      <w:rPr>
-        <w:rFonts w:ascii="Courier New" w:hAnsi="Courier New" w:cs="Courier New" w:hint="default"/>
-      </w:rPr>
-    </w:lvl>
-    <w:lvl w:ilvl="8" w:tplc="04090005" w:tentative="1">
-      <w:start w:val="1"/>
-      <w:numFmt w:val="bullet"/>
-      <w:lvlText w:val=""/>
-      <w:lvlJc w:val="left"/>
-      <w:pPr>
-        <w:tabs>
-          <w:tab w:val="num" w:pos="7560"/>
-        </w:tabs>
-        <w:ind w:left="7560" w:hanging="360"/>
-      </w:pPr>
-      <w:rPr>
-        <w:rFonts w:ascii="Wingdings" w:hAnsi="Wingdings" w:hint="default"/>
-      </w:rPr>
-    </w:lvl>
-  </w:abstractNum>
-  <w:abstractNum w:abstractNumId="10" w15:restartNumberingAfterBreak="0">
-    <w:nsid w:val="257706B0"/>
-    <w:multiLevelType w:val="hybridMultilevel"/>
-    <w:tmpl w:val="C85CF4E0"/>
-    <w:lvl w:ilvl="0" w:tplc="04090001">
-      <w:start w:val="1"/>
-      <w:numFmt w:val="bullet"/>
-      <w:lvlText w:val=""/>
-      <w:lvlJc w:val="left"/>
-      <w:pPr>
-        <w:tabs>
-          <w:tab w:val="num" w:pos="2160"/>
-        </w:tabs>
-        <w:ind w:left="2160" w:hanging="360"/>
-      </w:pPr>
-      <w:rPr>
-        <w:rFonts w:ascii="Symbol" w:hAnsi="Symbol" w:hint="default"/>
-      </w:rPr>
-    </w:lvl>
-    <w:lvl w:ilvl="1" w:tplc="0409000F">
-      <w:start w:val="1"/>
-      <w:numFmt w:val="decimal"/>
-      <w:lvlText w:val="%2."/>
-      <w:lvlJc w:val="left"/>
-      <w:pPr>
-        <w:tabs>
-          <w:tab w:val="num" w:pos="2880"/>
-        </w:tabs>
-        <w:ind w:left="2880" w:hanging="360"/>
-      </w:pPr>
-      <w:rPr>
-        <w:rFonts w:hint="default"/>
-      </w:rPr>
-    </w:lvl>
-    <w:lvl w:ilvl="2" w:tplc="04090005" w:tentative="1">
-      <w:start w:val="1"/>
-      <w:numFmt w:val="bullet"/>
-      <w:lvlText w:val=""/>
-      <w:lvlJc w:val="left"/>
-      <w:pPr>
-        <w:tabs>
-          <w:tab w:val="num" w:pos="3600"/>
-        </w:tabs>
-        <w:ind w:left="3600" w:hanging="360"/>
-      </w:pPr>
-      <w:rPr>
-        <w:rFonts w:ascii="Wingdings" w:hAnsi="Wingdings" w:hint="default"/>
-      </w:rPr>
-    </w:lvl>
-    <w:lvl w:ilvl="3" w:tplc="04090001" w:tentative="1">
-      <w:start w:val="1"/>
-      <w:numFmt w:val="bullet"/>
-      <w:lvlText w:val=""/>
-      <w:lvlJc w:val="left"/>
-      <w:pPr>
-        <w:tabs>
-          <w:tab w:val="num" w:pos="4320"/>
-        </w:tabs>
-        <w:ind w:left="4320" w:hanging="360"/>
-      </w:pPr>
-      <w:rPr>
-        <w:rFonts w:ascii="Symbol" w:hAnsi="Symbol" w:hint="default"/>
-      </w:rPr>
-    </w:lvl>
-    <w:lvl w:ilvl="4" w:tplc="04090003" w:tentative="1">
-      <w:start w:val="1"/>
-      <w:numFmt w:val="bullet"/>
-      <w:lvlText w:val="o"/>
-      <w:lvlJc w:val="left"/>
-      <w:pPr>
-        <w:tabs>
-          <w:tab w:val="num" w:pos="5040"/>
-        </w:tabs>
-        <w:ind w:left="5040" w:hanging="360"/>
-      </w:pPr>
-      <w:rPr>
-        <w:rFonts w:ascii="Courier New" w:hAnsi="Courier New" w:cs="Courier New" w:hint="default"/>
-      </w:rPr>
-    </w:lvl>
-    <w:lvl w:ilvl="5" w:tplc="04090005" w:tentative="1">
-      <w:start w:val="1"/>
-      <w:numFmt w:val="bullet"/>
-      <w:lvlText w:val=""/>
-      <w:lvlJc w:val="left"/>
-      <w:pPr>
-        <w:tabs>
-          <w:tab w:val="num" w:pos="5760"/>
-        </w:tabs>
-        <w:ind w:left="5760" w:hanging="360"/>
-      </w:pPr>
-      <w:rPr>
-        <w:rFonts w:ascii="Wingdings" w:hAnsi="Wingdings" w:hint="default"/>
-      </w:rPr>
-    </w:lvl>
-    <w:lvl w:ilvl="6" w:tplc="04090001" w:tentative="1">
-      <w:start w:val="1"/>
-      <w:numFmt w:val="bullet"/>
-      <w:lvlText w:val=""/>
-      <w:lvlJc w:val="left"/>
-      <w:pPr>
-        <w:tabs>
-          <w:tab w:val="num" w:pos="6480"/>
-        </w:tabs>
-        <w:ind w:left="6480" w:hanging="360"/>
-      </w:pPr>
-      <w:rPr>
-        <w:rFonts w:ascii="Symbol" w:hAnsi="Symbol" w:hint="default"/>
-      </w:rPr>
-    </w:lvl>
-    <w:lvl w:ilvl="7" w:tplc="04090003" w:tentative="1">
-      <w:start w:val="1"/>
-      <w:numFmt w:val="bullet"/>
-      <w:lvlText w:val="o"/>
-      <w:lvlJc w:val="left"/>
-      <w:pPr>
-        <w:tabs>
-          <w:tab w:val="num" w:pos="7200"/>
-        </w:tabs>
-        <w:ind w:left="7200" w:hanging="360"/>
-      </w:pPr>
-      <w:rPr>
-        <w:rFonts w:ascii="Courier New" w:hAnsi="Courier New" w:cs="Courier New" w:hint="default"/>
-      </w:rPr>
-    </w:lvl>
-    <w:lvl w:ilvl="8" w:tplc="04090005" w:tentative="1">
-      <w:start w:val="1"/>
-      <w:numFmt w:val="bullet"/>
-      <w:lvlText w:val=""/>
-      <w:lvlJc w:val="left"/>
-      <w:pPr>
-        <w:tabs>
-          <w:tab w:val="num" w:pos="7920"/>
-        </w:tabs>
-        <w:ind w:left="7920" w:hanging="360"/>
-      </w:pPr>
-      <w:rPr>
-        <w:rFonts w:ascii="Wingdings" w:hAnsi="Wingdings" w:hint="default"/>
-      </w:rPr>
-    </w:lvl>
-  </w:abstractNum>
-  <w:abstractNum w:abstractNumId="11" w15:restartNumberingAfterBreak="0">
-    <w:nsid w:val="26886B0A"/>
-    <w:multiLevelType w:val="hybridMultilevel"/>
-    <w:tmpl w:val="5434A548"/>
-    <w:lvl w:ilvl="0" w:tplc="04090001">
-      <w:start w:val="1"/>
-      <w:numFmt w:val="bullet"/>
-      <w:lvlText w:val=""/>
-      <w:lvlJc w:val="left"/>
-      <w:pPr>
-        <w:tabs>
-          <w:tab w:val="num" w:pos="2160"/>
-        </w:tabs>
-        <w:ind w:left="2160" w:hanging="360"/>
-      </w:pPr>
-      <w:rPr>
-        <w:rFonts w:ascii="Symbol" w:hAnsi="Symbol" w:hint="default"/>
-      </w:rPr>
-    </w:lvl>
-    <w:lvl w:ilvl="1" w:tplc="370AC440">
-      <w:start w:val="1"/>
-      <w:numFmt w:val="lowerLetter"/>
-      <w:lvlText w:val="%2."/>
-      <w:lvlJc w:val="left"/>
-      <w:pPr>
-        <w:tabs>
-          <w:tab w:val="num" w:pos="2880"/>
-        </w:tabs>
-        <w:ind w:left="2880" w:hanging="360"/>
-      </w:pPr>
-      <w:rPr>
-        <w:rFonts w:hint="default"/>
-        <w:b/>
-      </w:rPr>
-    </w:lvl>
-    <w:lvl w:ilvl="2" w:tplc="04090001">
-      <w:start w:val="1"/>
-      <w:numFmt w:val="bullet"/>
-      <w:lvlText w:val=""/>
-      <w:lvlJc w:val="left"/>
-      <w:pPr>
-        <w:tabs>
-          <w:tab w:val="num" w:pos="3600"/>
-        </w:tabs>
-        <w:ind w:left="3600" w:hanging="360"/>
-      </w:pPr>
-      <w:rPr>
-        <w:rFonts w:ascii="Symbol" w:hAnsi="Symbol" w:hint="default"/>
-      </w:rPr>
-    </w:lvl>
-    <w:lvl w:ilvl="3" w:tplc="04090003">
-      <w:start w:val="1"/>
-      <w:numFmt w:val="bullet"/>
-      <w:lvlText w:val="o"/>
-      <w:lvlJc w:val="left"/>
-      <w:pPr>
-        <w:tabs>
-          <w:tab w:val="num" w:pos="4320"/>
-        </w:tabs>
-        <w:ind w:left="4320" w:hanging="360"/>
-      </w:pPr>
-      <w:rPr>
-        <w:rFonts w:ascii="Courier New" w:hAnsi="Courier New" w:cs="Courier New" w:hint="default"/>
-      </w:rPr>
-    </w:lvl>
-    <w:lvl w:ilvl="4" w:tplc="04090005">
-      <w:start w:val="1"/>
-      <w:numFmt w:val="bullet"/>
-      <w:lvlText w:val=""/>
-      <w:lvlJc w:val="left"/>
-      <w:pPr>
-        <w:tabs>
-          <w:tab w:val="num" w:pos="5040"/>
-        </w:tabs>
-        <w:ind w:left="5040" w:hanging="360"/>
-      </w:pPr>
-      <w:rPr>
-        <w:rFonts w:ascii="Wingdings" w:hAnsi="Wingdings" w:hint="default"/>
-      </w:rPr>
-    </w:lvl>
-    <w:lvl w:ilvl="5" w:tplc="04090003">
-      <w:start w:val="1"/>
-      <w:numFmt w:val="bullet"/>
-      <w:lvlText w:val="o"/>
-      <w:lvlJc w:val="left"/>
-      <w:pPr>
-        <w:tabs>
-          <w:tab w:val="num" w:pos="5760"/>
-        </w:tabs>
-        <w:ind w:left="5760" w:hanging="360"/>
-      </w:pPr>
-      <w:rPr>
-        <w:rFonts w:ascii="Courier New" w:hAnsi="Courier New" w:cs="Courier New" w:hint="default"/>
-      </w:rPr>
-    </w:lvl>
-    <w:lvl w:ilvl="6" w:tplc="04090001" w:tentative="1">
-      <w:start w:val="1"/>
-      <w:numFmt w:val="bullet"/>
-      <w:lvlText w:val=""/>
-      <w:lvlJc w:val="left"/>
-      <w:pPr>
-        <w:tabs>
-          <w:tab w:val="num" w:pos="6480"/>
-        </w:tabs>
-        <w:ind w:left="6480" w:hanging="360"/>
-      </w:pPr>
-      <w:rPr>
-        <w:rFonts w:ascii="Symbol" w:hAnsi="Symbol" w:hint="default"/>
-      </w:rPr>
-    </w:lvl>
-    <w:lvl w:ilvl="7" w:tplc="04090003" w:tentative="1">
-      <w:start w:val="1"/>
-      <w:numFmt w:val="bullet"/>
-      <w:lvlText w:val="o"/>
-      <w:lvlJc w:val="left"/>
-      <w:pPr>
-        <w:tabs>
-          <w:tab w:val="num" w:pos="7200"/>
-        </w:tabs>
-        <w:ind w:left="7200" w:hanging="360"/>
-      </w:pPr>
-      <w:rPr>
-        <w:rFonts w:ascii="Courier New" w:hAnsi="Courier New" w:cs="Courier New" w:hint="default"/>
-      </w:rPr>
-    </w:lvl>
-    <w:lvl w:ilvl="8" w:tplc="04090005" w:tentative="1">
-      <w:start w:val="1"/>
-      <w:numFmt w:val="bullet"/>
-      <w:lvlText w:val=""/>
-      <w:lvlJc w:val="left"/>
-      <w:pPr>
-        <w:tabs>
-          <w:tab w:val="num" w:pos="7920"/>
-        </w:tabs>
-        <w:ind w:left="7920" w:hanging="360"/>
-      </w:pPr>
-      <w:rPr>
-        <w:rFonts w:ascii="Wingdings" w:hAnsi="Wingdings" w:hint="default"/>
-      </w:rPr>
-    </w:lvl>
-  </w:abstractNum>
-  <w:abstractNum w:abstractNumId="12" w15:restartNumberingAfterBreak="0">
-    <w:nsid w:val="27F946EC"/>
-    <w:multiLevelType w:val="hybridMultilevel"/>
-    <w:tmpl w:val="3368896C"/>
-    <w:lvl w:ilvl="0" w:tplc="0409000F">
-      <w:start w:val="1"/>
-      <w:numFmt w:val="decimal"/>
-      <w:lvlText w:val="%1."/>
-      <w:lvlJc w:val="left"/>
-      <w:pPr>
-        <w:tabs>
-          <w:tab w:val="num" w:pos="720"/>
-        </w:tabs>
-        <w:ind w:left="720" w:hanging="360"/>
-      </w:pPr>
-      <w:rPr>
-        <w:rFonts w:hint="default"/>
-      </w:rPr>
-    </w:lvl>
-    <w:lvl w:ilvl="1" w:tplc="04090003">
-      <w:start w:val="1"/>
-      <w:numFmt w:val="bullet"/>
-      <w:lvlText w:val="o"/>
-      <w:lvlJc w:val="left"/>
-      <w:pPr>
-        <w:tabs>
-          <w:tab w:val="num" w:pos="3420"/>
-        </w:tabs>
-        <w:ind w:left="3420" w:hanging="360"/>
-      </w:pPr>
-      <w:rPr>
-        <w:rFonts w:ascii="Courier New" w:hAnsi="Courier New" w:cs="Courier New" w:hint="default"/>
-      </w:rPr>
-    </w:lvl>
-    <w:lvl w:ilvl="2" w:tplc="04090001">
-      <w:start w:val="1"/>
-      <w:numFmt w:val="bullet"/>
-      <w:lvlText w:val=""/>
-      <w:lvlJc w:val="left"/>
-      <w:pPr>
-        <w:tabs>
-          <w:tab w:val="num" w:pos="2340"/>
-        </w:tabs>
-        <w:ind w:left="2340" w:hanging="360"/>
-      </w:pPr>
-      <w:rPr>
-        <w:rFonts w:ascii="Symbol" w:hAnsi="Symbol" w:hint="default"/>
-      </w:rPr>
-    </w:lvl>
-    <w:lvl w:ilvl="3" w:tplc="0409000D">
-      <w:start w:val="1"/>
-      <w:numFmt w:val="bullet"/>
-      <w:lvlText w:val=""/>
-      <w:lvlJc w:val="left"/>
-      <w:pPr>
-        <w:tabs>
-          <w:tab w:val="num" w:pos="2880"/>
-        </w:tabs>
-        <w:ind w:left="2880" w:hanging="360"/>
-      </w:pPr>
-      <w:rPr>
-        <w:rFonts w:ascii="Wingdings" w:hAnsi="Wingdings" w:hint="default"/>
-      </w:rPr>
-    </w:lvl>
-    <w:lvl w:ilvl="4" w:tplc="04090001">
-      <w:start w:val="1"/>
-      <w:numFmt w:val="bullet"/>
-      <w:lvlText w:val=""/>
-      <w:lvlJc w:val="left"/>
-      <w:pPr>
-        <w:tabs>
-          <w:tab w:val="num" w:pos="3600"/>
-        </w:tabs>
-        <w:ind w:left="3600" w:hanging="360"/>
-      </w:pPr>
-      <w:rPr>
-        <w:rFonts w:ascii="Symbol" w:hAnsi="Symbol" w:hint="default"/>
-      </w:rPr>
-    </w:lvl>
-    <w:lvl w:ilvl="5" w:tplc="04090003">
-      <w:start w:val="1"/>
-      <w:numFmt w:val="bullet"/>
-      <w:lvlText w:val="o"/>
-      <w:lvlJc w:val="left"/>
-      <w:pPr>
-        <w:tabs>
-          <w:tab w:val="num" w:pos="4500"/>
-        </w:tabs>
-        <w:ind w:left="4500" w:hanging="360"/>
-      </w:pPr>
-      <w:rPr>
-        <w:rFonts w:ascii="Courier New" w:hAnsi="Courier New" w:cs="Courier New" w:hint="default"/>
-      </w:rPr>
-    </w:lvl>
-    <w:lvl w:ilvl="6" w:tplc="0409000F" w:tentative="1">
-      <w:start w:val="1"/>
-      <w:numFmt w:val="decimal"/>
-      <w:lvlText w:val="%7."/>
-      <w:lvlJc w:val="left"/>
-      <w:pPr>
-        <w:tabs>
-          <w:tab w:val="num" w:pos="5040"/>
-        </w:tabs>
-        <w:ind w:left="5040" w:hanging="360"/>
-      </w:pPr>
-    </w:lvl>
-    <w:lvl w:ilvl="7" w:tplc="04090019" w:tentative="1">
-      <w:start w:val="1"/>
-      <w:numFmt w:val="lowerLetter"/>
-      <w:lvlText w:val="%8."/>
-      <w:lvlJc w:val="left"/>
-      <w:pPr>
-        <w:tabs>
-          <w:tab w:val="num" w:pos="5760"/>
-        </w:tabs>
-        <w:ind w:left="5760" w:hanging="360"/>
-      </w:pPr>
-    </w:lvl>
-    <w:lvl w:ilvl="8" w:tplc="0409001B" w:tentative="1">
-      <w:start w:val="1"/>
-      <w:numFmt w:val="lowerRoman"/>
-      <w:lvlText w:val="%9."/>
-      <w:lvlJc w:val="right"/>
-      <w:pPr>
-        <w:tabs>
-          <w:tab w:val="num" w:pos="6480"/>
-        </w:tabs>
-        <w:ind w:left="6480" w:hanging="180"/>
-      </w:pPr>
-    </w:lvl>
-  </w:abstractNum>
-  <w:abstractNum w:abstractNumId="13" w15:restartNumberingAfterBreak="0">
-    <w:nsid w:val="29130A08"/>
-    <w:multiLevelType w:val="hybridMultilevel"/>
-    <w:tmpl w:val="F096506A"/>
-    <w:lvl w:ilvl="0" w:tplc="0409000D">
-      <w:start w:val="1"/>
-      <w:numFmt w:val="bullet"/>
-      <w:lvlText w:val=""/>
-      <w:lvlJc w:val="left"/>
-      <w:pPr>
-        <w:tabs>
-          <w:tab w:val="num" w:pos="1800"/>
-        </w:tabs>
-        <w:ind w:left="1800" w:hanging="360"/>
-      </w:pPr>
-      <w:rPr>
-        <w:rFonts w:ascii="Wingdings" w:hAnsi="Wingdings" w:hint="default"/>
-      </w:rPr>
-    </w:lvl>
-    <w:lvl w:ilvl="1" w:tplc="04090003">
-      <w:start w:val="1"/>
-      <w:numFmt w:val="bullet"/>
-      <w:lvlText w:val="o"/>
-      <w:lvlJc w:val="left"/>
-      <w:pPr>
-        <w:tabs>
-          <w:tab w:val="num" w:pos="3420"/>
-        </w:tabs>
-        <w:ind w:left="3420" w:hanging="360"/>
-      </w:pPr>
-      <w:rPr>
-        <w:rFonts w:ascii="Courier New" w:hAnsi="Courier New" w:cs="Courier New" w:hint="default"/>
-      </w:rPr>
-    </w:lvl>
-    <w:lvl w:ilvl="2" w:tplc="04090005" w:tentative="1">
-      <w:start w:val="1"/>
-      <w:numFmt w:val="bullet"/>
-      <w:lvlText w:val=""/>
-      <w:lvlJc w:val="left"/>
-      <w:pPr>
-        <w:tabs>
-          <w:tab w:val="num" w:pos="3240"/>
-        </w:tabs>
-        <w:ind w:left="3240" w:hanging="360"/>
-      </w:pPr>
-      <w:rPr>
-        <w:rFonts w:ascii="Wingdings" w:hAnsi="Wingdings" w:hint="default"/>
-      </w:rPr>
-    </w:lvl>
-    <w:lvl w:ilvl="3" w:tplc="04090001" w:tentative="1">
-      <w:start w:val="1"/>
-      <w:numFmt w:val="bullet"/>
-      <w:lvlText w:val=""/>
-      <w:lvlJc w:val="left"/>
-      <w:pPr>
-        <w:tabs>
-          <w:tab w:val="num" w:pos="3960"/>
-        </w:tabs>
-        <w:ind w:left="3960" w:hanging="360"/>
-      </w:pPr>
-      <w:rPr>
-        <w:rFonts w:ascii="Symbol" w:hAnsi="Symbol" w:hint="default"/>
-      </w:rPr>
-    </w:lvl>
-    <w:lvl w:ilvl="4" w:tplc="04090003" w:tentative="1">
-      <w:start w:val="1"/>
-      <w:numFmt w:val="bullet"/>
-      <w:lvlText w:val="o"/>
-      <w:lvlJc w:val="left"/>
-      <w:pPr>
-        <w:tabs>
-          <w:tab w:val="num" w:pos="4680"/>
-        </w:tabs>
-        <w:ind w:left="4680" w:hanging="360"/>
-      </w:pPr>
-      <w:rPr>
-        <w:rFonts w:ascii="Courier New" w:hAnsi="Courier New" w:cs="Courier New" w:hint="default"/>
-      </w:rPr>
-    </w:lvl>
-    <w:lvl w:ilvl="5" w:tplc="04090005" w:tentative="1">
-      <w:start w:val="1"/>
-      <w:numFmt w:val="bullet"/>
-      <w:lvlText w:val=""/>
-      <w:lvlJc w:val="left"/>
-      <w:pPr>
-        <w:tabs>
-          <w:tab w:val="num" w:pos="5400"/>
-        </w:tabs>
-        <w:ind w:left="5400" w:hanging="360"/>
-      </w:pPr>
-      <w:rPr>
-        <w:rFonts w:ascii="Wingdings" w:hAnsi="Wingdings" w:hint="default"/>
-      </w:rPr>
-    </w:lvl>
-    <w:lvl w:ilvl="6" w:tplc="04090001" w:tentative="1">
-      <w:start w:val="1"/>
-      <w:numFmt w:val="bullet"/>
-      <w:lvlText w:val=""/>
-      <w:lvlJc w:val="left"/>
-      <w:pPr>
-        <w:tabs>
-          <w:tab w:val="num" w:pos="6120"/>
-        </w:tabs>
-        <w:ind w:left="6120" w:hanging="360"/>
-      </w:pPr>
-      <w:rPr>
-        <w:rFonts w:ascii="Symbol" w:hAnsi="Symbol" w:hint="default"/>
-      </w:rPr>
-    </w:lvl>
-    <w:lvl w:ilvl="7" w:tplc="04090003" w:tentative="1">
-      <w:start w:val="1"/>
-      <w:numFmt w:val="bullet"/>
-      <w:lvlText w:val="o"/>
-      <w:lvlJc w:val="left"/>
-      <w:pPr>
-        <w:tabs>
-          <w:tab w:val="num" w:pos="6840"/>
-        </w:tabs>
-        <w:ind w:left="6840" w:hanging="360"/>
-      </w:pPr>
-      <w:rPr>
-        <w:rFonts w:ascii="Courier New" w:hAnsi="Courier New" w:cs="Courier New" w:hint="default"/>
-      </w:rPr>
-    </w:lvl>
-    <w:lvl w:ilvl="8" w:tplc="04090005" w:tentative="1">
-      <w:start w:val="1"/>
-      <w:numFmt w:val="bullet"/>
-      <w:lvlText w:val=""/>
-      <w:lvlJc w:val="left"/>
-      <w:pPr>
-        <w:tabs>
-          <w:tab w:val="num" w:pos="7560"/>
-        </w:tabs>
-        <w:ind w:left="7560" w:hanging="360"/>
-      </w:pPr>
-      <w:rPr>
-        <w:rFonts w:ascii="Wingdings" w:hAnsi="Wingdings" w:hint="default"/>
-      </w:rPr>
-    </w:lvl>
-  </w:abstractNum>
-  <w:abstractNum w:abstractNumId="14" w15:restartNumberingAfterBreak="0">
-    <w:nsid w:val="2A262E1C"/>
-    <w:multiLevelType w:val="hybridMultilevel"/>
-    <w:tmpl w:val="5F941A34"/>
-    <w:lvl w:ilvl="0" w:tplc="04090001">
-      <w:start w:val="1"/>
-      <w:numFmt w:val="bullet"/>
-      <w:lvlText w:val=""/>
-      <w:lvlJc w:val="left"/>
-      <w:pPr>
-        <w:tabs>
-          <w:tab w:val="num" w:pos="720"/>
-        </w:tabs>
-        <w:ind w:left="720" w:hanging="360"/>
-      </w:pPr>
-      <w:rPr>
-        <w:rFonts w:ascii="Symbol" w:hAnsi="Symbol" w:hint="default"/>
-      </w:rPr>
-    </w:lvl>
-    <w:lvl w:ilvl="1" w:tplc="04090003" w:tentative="1">
-      <w:start w:val="1"/>
-      <w:numFmt w:val="bullet"/>
-      <w:lvlText w:val="o"/>
-      <w:lvlJc w:val="left"/>
-      <w:pPr>
-        <w:tabs>
-          <w:tab w:val="num" w:pos="1440"/>
-        </w:tabs>
-        <w:ind w:left="1440" w:hanging="360"/>
-      </w:pPr>
-      <w:rPr>
-        <w:rFonts w:ascii="Courier New" w:hAnsi="Courier New" w:cs="Courier New" w:hint="default"/>
-      </w:rPr>
-    </w:lvl>
-    <w:lvl w:ilvl="2" w:tplc="04090005">
-      <w:start w:val="1"/>
-      <w:numFmt w:val="bullet"/>
-      <w:lvlText w:val=""/>
-      <w:lvlJc w:val="left"/>
-      <w:pPr>
-        <w:tabs>
-          <w:tab w:val="num" w:pos="2160"/>
-        </w:tabs>
-        <w:ind w:left="2160" w:hanging="360"/>
-      </w:pPr>
-      <w:rPr>
-        <w:rFonts w:ascii="Wingdings" w:hAnsi="Wingdings" w:hint="default"/>
-      </w:rPr>
-    </w:lvl>
-    <w:lvl w:ilvl="3" w:tplc="04090001" w:tentative="1">
-      <w:start w:val="1"/>
-      <w:numFmt w:val="bullet"/>
-      <w:lvlText w:val=""/>
-      <w:lvlJc w:val="left"/>
-      <w:pPr>
-        <w:tabs>
-          <w:tab w:val="num" w:pos="2880"/>
-        </w:tabs>
-        <w:ind w:left="2880" w:hanging="360"/>
-      </w:pPr>
-      <w:rPr>
-        <w:rFonts w:ascii="Symbol" w:hAnsi="Symbol" w:hint="default"/>
-      </w:rPr>
-    </w:lvl>
-    <w:lvl w:ilvl="4" w:tplc="04090003" w:tentative="1">
-      <w:start w:val="1"/>
-      <w:numFmt w:val="bullet"/>
-      <w:lvlText w:val="o"/>
-      <w:lvlJc w:val="left"/>
-      <w:pPr>
-        <w:tabs>
-          <w:tab w:val="num" w:pos="3600"/>
-        </w:tabs>
-        <w:ind w:left="3600" w:hanging="360"/>
-      </w:pPr>
-      <w:rPr>
-        <w:rFonts w:ascii="Courier New" w:hAnsi="Courier New" w:cs="Courier New" w:hint="default"/>
-      </w:rPr>
-    </w:lvl>
-    <w:lvl w:ilvl="5" w:tplc="04090005" w:tentative="1">
-      <w:start w:val="1"/>
-      <w:numFmt w:val="bullet"/>
-      <w:lvlText w:val=""/>
-      <w:lvlJc w:val="left"/>
-      <w:pPr>
-        <w:tabs>
-          <w:tab w:val="num" w:pos="4320"/>
-        </w:tabs>
-        <w:ind w:left="4320" w:hanging="360"/>
-      </w:pPr>
-      <w:rPr>
-        <w:rFonts w:ascii="Wingdings" w:hAnsi="Wingdings" w:hint="default"/>
-      </w:rPr>
-    </w:lvl>
-    <w:lvl w:ilvl="6" w:tplc="04090001" w:tentative="1">
-      <w:start w:val="1"/>
-      <w:numFmt w:val="bullet"/>
-      <w:lvlText w:val=""/>
-      <w:lvlJc w:val="left"/>
-      <w:pPr>
-        <w:tabs>
-          <w:tab w:val="num" w:pos="5040"/>
-        </w:tabs>
-        <w:ind w:left="5040" w:hanging="360"/>
-      </w:pPr>
-      <w:rPr>
-        <w:rFonts w:ascii="Symbol" w:hAnsi="Symbol" w:hint="default"/>
-      </w:rPr>
-    </w:lvl>
-    <w:lvl w:ilvl="7" w:tplc="04090003" w:tentative="1">
-      <w:start w:val="1"/>
-      <w:numFmt w:val="bullet"/>
-      <w:lvlText w:val="o"/>
-      <w:lvlJc w:val="left"/>
-      <w:pPr>
-        <w:tabs>
-          <w:tab w:val="num" w:pos="5760"/>
-        </w:tabs>
-        <w:ind w:left="5760" w:hanging="360"/>
-      </w:pPr>
-      <w:rPr>
-        <w:rFonts w:ascii="Courier New" w:hAnsi="Courier New" w:cs="Courier New" w:hint="default"/>
-      </w:rPr>
-    </w:lvl>
-    <w:lvl w:ilvl="8" w:tplc="04090005" w:tentative="1">
-      <w:start w:val="1"/>
-      <w:numFmt w:val="bullet"/>
-      <w:lvlText w:val=""/>
-      <w:lvlJc w:val="left"/>
-      <w:pPr>
-        <w:tabs>
-          <w:tab w:val="num" w:pos="6480"/>
-        </w:tabs>
-        <w:ind w:left="6480" w:hanging="360"/>
-      </w:pPr>
-      <w:rPr>
-        <w:rFonts w:ascii="Wingdings" w:hAnsi="Wingdings" w:hint="default"/>
-      </w:rPr>
-    </w:lvl>
-  </w:abstractNum>
-  <w:abstractNum w:abstractNumId="15" w15:restartNumberingAfterBreak="0">
-    <w:nsid w:val="2B410647"/>
-    <w:multiLevelType w:val="hybridMultilevel"/>
-    <w:tmpl w:val="075A8B70"/>
-    <w:lvl w:ilvl="0" w:tplc="04090001">
-      <w:start w:val="1"/>
-      <w:numFmt w:val="bullet"/>
-      <w:lvlText w:val=""/>
-      <w:lvlJc w:val="left"/>
-      <w:pPr>
-        <w:tabs>
-          <w:tab w:val="num" w:pos="2160"/>
-        </w:tabs>
-        <w:ind w:left="2160" w:hanging="360"/>
-      </w:pPr>
-      <w:rPr>
-        <w:rFonts w:ascii="Symbol" w:hAnsi="Symbol" w:hint="default"/>
-      </w:rPr>
-    </w:lvl>
-    <w:lvl w:ilvl="1" w:tplc="994C6FA4">
-      <w:start w:val="1"/>
-      <w:numFmt w:val="none"/>
-      <w:lvlText w:val="2.3.3.6"/>
-      <w:lvlJc w:val="left"/>
-      <w:pPr>
-        <w:tabs>
-          <w:tab w:val="num" w:pos="2880"/>
-        </w:tabs>
-        <w:ind w:left="2880" w:hanging="360"/>
-      </w:pPr>
-      <w:rPr>
-        <w:rFonts w:hint="default"/>
-        <w:b/>
-      </w:rPr>
-    </w:lvl>
-    <w:lvl w:ilvl="2" w:tplc="04090019">
-      <w:start w:val="1"/>
-      <w:numFmt w:val="lowerLetter"/>
-      <w:lvlText w:val="%3."/>
-      <w:lvlJc w:val="left"/>
-      <w:pPr>
-        <w:tabs>
-          <w:tab w:val="num" w:pos="3600"/>
-        </w:tabs>
-        <w:ind w:left="3600" w:hanging="360"/>
-      </w:pPr>
-      <w:rPr>
-        <w:rFonts w:hint="default"/>
-      </w:rPr>
-    </w:lvl>
-    <w:lvl w:ilvl="3" w:tplc="04090001" w:tentative="1">
-      <w:start w:val="1"/>
-      <w:numFmt w:val="bullet"/>
-      <w:lvlText w:val=""/>
-      <w:lvlJc w:val="left"/>
-      <w:pPr>
-        <w:tabs>
-          <w:tab w:val="num" w:pos="4320"/>
-        </w:tabs>
-        <w:ind w:left="4320" w:hanging="360"/>
-      </w:pPr>
-      <w:rPr>
-        <w:rFonts w:ascii="Symbol" w:hAnsi="Symbol" w:hint="default"/>
-      </w:rPr>
-    </w:lvl>
-    <w:lvl w:ilvl="4" w:tplc="04090003" w:tentative="1">
-      <w:start w:val="1"/>
-      <w:numFmt w:val="bullet"/>
-      <w:lvlText w:val="o"/>
-      <w:lvlJc w:val="left"/>
-      <w:pPr>
-        <w:tabs>
-          <w:tab w:val="num" w:pos="5040"/>
-        </w:tabs>
-        <w:ind w:left="5040" w:hanging="360"/>
-      </w:pPr>
-      <w:rPr>
-        <w:rFonts w:ascii="Courier New" w:hAnsi="Courier New" w:cs="Courier New" w:hint="default"/>
-      </w:rPr>
-    </w:lvl>
-    <w:lvl w:ilvl="5" w:tplc="04090003">
-      <w:start w:val="1"/>
-      <w:numFmt w:val="bullet"/>
-      <w:lvlText w:val="o"/>
-      <w:lvlJc w:val="left"/>
-      <w:pPr>
-        <w:tabs>
-          <w:tab w:val="num" w:pos="5760"/>
-        </w:tabs>
-        <w:ind w:left="5760" w:hanging="360"/>
-      </w:pPr>
-      <w:rPr>
-        <w:rFonts w:ascii="Courier New" w:hAnsi="Courier New" w:cs="Courier New" w:hint="default"/>
-      </w:rPr>
-    </w:lvl>
-    <w:lvl w:ilvl="6" w:tplc="04090001" w:tentative="1">
-      <w:start w:val="1"/>
-      <w:numFmt w:val="bullet"/>
-      <w:lvlText w:val=""/>
-      <w:lvlJc w:val="left"/>
-      <w:pPr>
-        <w:tabs>
-          <w:tab w:val="num" w:pos="6480"/>
-        </w:tabs>
-        <w:ind w:left="6480" w:hanging="360"/>
-      </w:pPr>
-      <w:rPr>
-        <w:rFonts w:ascii="Symbol" w:hAnsi="Symbol" w:hint="default"/>
-      </w:rPr>
-    </w:lvl>
-    <w:lvl w:ilvl="7" w:tplc="04090003" w:tentative="1">
-      <w:start w:val="1"/>
-      <w:numFmt w:val="bullet"/>
-      <w:lvlText w:val="o"/>
-      <w:lvlJc w:val="left"/>
-      <w:pPr>
-        <w:tabs>
-          <w:tab w:val="num" w:pos="7200"/>
-        </w:tabs>
-        <w:ind w:left="7200" w:hanging="360"/>
-      </w:pPr>
-      <w:rPr>
-        <w:rFonts w:ascii="Courier New" w:hAnsi="Courier New" w:cs="Courier New" w:hint="default"/>
-      </w:rPr>
-    </w:lvl>
-    <w:lvl w:ilvl="8" w:tplc="04090005" w:tentative="1">
-      <w:start w:val="1"/>
-      <w:numFmt w:val="bullet"/>
-      <w:lvlText w:val=""/>
-      <w:lvlJc w:val="left"/>
-      <w:pPr>
-        <w:tabs>
-          <w:tab w:val="num" w:pos="7920"/>
-        </w:tabs>
-        <w:ind w:left="7920" w:hanging="360"/>
-      </w:pPr>
-      <w:rPr>
-        <w:rFonts w:ascii="Wingdings" w:hAnsi="Wingdings" w:hint="default"/>
-      </w:rPr>
-    </w:lvl>
-  </w:abstractNum>
-  <w:abstractNum w:abstractNumId="16" w15:restartNumberingAfterBreak="0">
-    <w:nsid w:val="2BAF07D9"/>
-    <w:multiLevelType w:val="hybridMultilevel"/>
-    <w:tmpl w:val="1054BFE8"/>
-    <w:lvl w:ilvl="0" w:tplc="04090019">
-      <w:start w:val="1"/>
-      <w:numFmt w:val="lowerLetter"/>
-      <w:lvlText w:val="%1."/>
-      <w:lvlJc w:val="left"/>
-      <w:pPr>
-        <w:tabs>
-          <w:tab w:val="num" w:pos="1800"/>
-        </w:tabs>
-        <w:ind w:left="1800" w:hanging="360"/>
-      </w:pPr>
-    </w:lvl>
-    <w:lvl w:ilvl="1" w:tplc="04090001">
-      <w:start w:val="1"/>
-      <w:numFmt w:val="bullet"/>
-      <w:lvlText w:val=""/>
-      <w:lvlJc w:val="left"/>
-      <w:pPr>
-        <w:tabs>
-          <w:tab w:val="num" w:pos="2520"/>
-        </w:tabs>
-        <w:ind w:left="2520" w:hanging="360"/>
-      </w:pPr>
-      <w:rPr>
-        <w:rFonts w:ascii="Symbol" w:hAnsi="Symbol" w:hint="default"/>
-      </w:rPr>
-    </w:lvl>
-    <w:lvl w:ilvl="2" w:tplc="0409001B" w:tentative="1">
-      <w:start w:val="1"/>
-      <w:numFmt w:val="lowerRoman"/>
-      <w:lvlText w:val="%3."/>
-      <w:lvlJc w:val="right"/>
-      <w:pPr>
-        <w:tabs>
-          <w:tab w:val="num" w:pos="3240"/>
-        </w:tabs>
-        <w:ind w:left="3240" w:hanging="180"/>
-      </w:pPr>
-    </w:lvl>
-    <w:lvl w:ilvl="3" w:tplc="0409000F" w:tentative="1">
-      <w:start w:val="1"/>
-      <w:numFmt w:val="decimal"/>
-      <w:lvlText w:val="%4."/>
-      <w:lvlJc w:val="left"/>
-      <w:pPr>
-        <w:tabs>
-          <w:tab w:val="num" w:pos="3960"/>
-        </w:tabs>
-        <w:ind w:left="3960" w:hanging="360"/>
-      </w:pPr>
-    </w:lvl>
-    <w:lvl w:ilvl="4" w:tplc="04090019" w:tentative="1">
-      <w:start w:val="1"/>
-      <w:numFmt w:val="lowerLetter"/>
-      <w:lvlText w:val="%5."/>
-      <w:lvlJc w:val="left"/>
-      <w:pPr>
-        <w:tabs>
-          <w:tab w:val="num" w:pos="4680"/>
-        </w:tabs>
-        <w:ind w:left="4680" w:hanging="360"/>
-      </w:pPr>
-    </w:lvl>
-    <w:lvl w:ilvl="5" w:tplc="0409001B" w:tentative="1">
-      <w:start w:val="1"/>
-      <w:numFmt w:val="lowerRoman"/>
-      <w:lvlText w:val="%6."/>
-      <w:lvlJc w:val="right"/>
-      <w:pPr>
-        <w:tabs>
-          <w:tab w:val="num" w:pos="5400"/>
-        </w:tabs>
-        <w:ind w:left="5400" w:hanging="180"/>
-      </w:pPr>
-    </w:lvl>
-    <w:lvl w:ilvl="6" w:tplc="0409000F" w:tentative="1">
-      <w:start w:val="1"/>
-      <w:numFmt w:val="decimal"/>
-      <w:lvlText w:val="%7."/>
-      <w:lvlJc w:val="left"/>
-      <w:pPr>
-        <w:tabs>
-          <w:tab w:val="num" w:pos="6120"/>
-        </w:tabs>
-        <w:ind w:left="6120" w:hanging="360"/>
-      </w:pPr>
-    </w:lvl>
-    <w:lvl w:ilvl="7" w:tplc="04090019" w:tentative="1">
-      <w:start w:val="1"/>
-      <w:numFmt w:val="lowerLetter"/>
-      <w:lvlText w:val="%8."/>
-      <w:lvlJc w:val="left"/>
-      <w:pPr>
-        <w:tabs>
-          <w:tab w:val="num" w:pos="6840"/>
-        </w:tabs>
-        <w:ind w:left="6840" w:hanging="360"/>
-      </w:pPr>
-    </w:lvl>
-    <w:lvl w:ilvl="8" w:tplc="0409001B" w:tentative="1">
-      <w:start w:val="1"/>
-      <w:numFmt w:val="lowerRoman"/>
-      <w:lvlText w:val="%9."/>
-      <w:lvlJc w:val="right"/>
-      <w:pPr>
-        <w:tabs>
-          <w:tab w:val="num" w:pos="7560"/>
-        </w:tabs>
-        <w:ind w:left="7560" w:hanging="180"/>
-      </w:pPr>
-    </w:lvl>
-  </w:abstractNum>
-  <w:abstractNum w:abstractNumId="17" w15:restartNumberingAfterBreak="0">
-    <w:nsid w:val="2C2B38D0"/>
-    <w:multiLevelType w:val="hybridMultilevel"/>
-    <w:tmpl w:val="FE686E48"/>
-    <w:lvl w:ilvl="0" w:tplc="04090001">
-      <w:start w:val="1"/>
-      <w:numFmt w:val="bullet"/>
-      <w:lvlText w:val=""/>
-      <w:lvlJc w:val="left"/>
-      <w:pPr>
-        <w:tabs>
-          <w:tab w:val="num" w:pos="2700"/>
-        </w:tabs>
-        <w:ind w:left="2700" w:hanging="360"/>
-      </w:pPr>
-      <w:rPr>
-        <w:rFonts w:ascii="Symbol" w:hAnsi="Symbol" w:hint="default"/>
-      </w:rPr>
-    </w:lvl>
-    <w:lvl w:ilvl="1" w:tplc="04090003">
-      <w:start w:val="1"/>
-      <w:numFmt w:val="bullet"/>
-      <w:lvlText w:val="o"/>
-      <w:lvlJc w:val="left"/>
-      <w:pPr>
-        <w:tabs>
-          <w:tab w:val="num" w:pos="3420"/>
-        </w:tabs>
-        <w:ind w:left="3420" w:hanging="360"/>
-      </w:pPr>
-      <w:rPr>
-        <w:rFonts w:ascii="Courier New" w:hAnsi="Courier New" w:cs="Courier New" w:hint="default"/>
-      </w:rPr>
-    </w:lvl>
-    <w:lvl w:ilvl="2" w:tplc="04090005" w:tentative="1">
-      <w:start w:val="1"/>
-      <w:numFmt w:val="bullet"/>
-      <w:lvlText w:val=""/>
-      <w:lvlJc w:val="left"/>
-      <w:pPr>
-        <w:tabs>
-          <w:tab w:val="num" w:pos="4140"/>
-        </w:tabs>
-        <w:ind w:left="4140" w:hanging="360"/>
-      </w:pPr>
-      <w:rPr>
-        <w:rFonts w:ascii="Wingdings" w:hAnsi="Wingdings" w:hint="default"/>
-      </w:rPr>
-    </w:lvl>
-    <w:lvl w:ilvl="3" w:tplc="04090001" w:tentative="1">
-      <w:start w:val="1"/>
-      <w:numFmt w:val="bullet"/>
-      <w:lvlText w:val=""/>
-      <w:lvlJc w:val="left"/>
-      <w:pPr>
-        <w:tabs>
-          <w:tab w:val="num" w:pos="4860"/>
-        </w:tabs>
-        <w:ind w:left="4860" w:hanging="360"/>
-      </w:pPr>
-      <w:rPr>
-        <w:rFonts w:ascii="Symbol" w:hAnsi="Symbol" w:hint="default"/>
-      </w:rPr>
-    </w:lvl>
-    <w:lvl w:ilvl="4" w:tplc="04090003" w:tentative="1">
-      <w:start w:val="1"/>
-      <w:numFmt w:val="bullet"/>
-      <w:lvlText w:val="o"/>
-      <w:lvlJc w:val="left"/>
-      <w:pPr>
-        <w:tabs>
-          <w:tab w:val="num" w:pos="5580"/>
-        </w:tabs>
-        <w:ind w:left="5580" w:hanging="360"/>
-      </w:pPr>
-      <w:rPr>
-        <w:rFonts w:ascii="Courier New" w:hAnsi="Courier New" w:cs="Courier New" w:hint="default"/>
-      </w:rPr>
-    </w:lvl>
-    <w:lvl w:ilvl="5" w:tplc="04090005" w:tentative="1">
-      <w:start w:val="1"/>
-      <w:numFmt w:val="bullet"/>
-      <w:lvlText w:val=""/>
-      <w:lvlJc w:val="left"/>
-      <w:pPr>
-        <w:tabs>
-          <w:tab w:val="num" w:pos="6300"/>
-        </w:tabs>
-        <w:ind w:left="6300" w:hanging="360"/>
-      </w:pPr>
-      <w:rPr>
-        <w:rFonts w:ascii="Wingdings" w:hAnsi="Wingdings" w:hint="default"/>
-      </w:rPr>
-    </w:lvl>
-    <w:lvl w:ilvl="6" w:tplc="04090001" w:tentative="1">
-      <w:start w:val="1"/>
-      <w:numFmt w:val="bullet"/>
-      <w:lvlText w:val=""/>
-      <w:lvlJc w:val="left"/>
-      <w:pPr>
-        <w:tabs>
-          <w:tab w:val="num" w:pos="7020"/>
-        </w:tabs>
-        <w:ind w:left="7020" w:hanging="360"/>
-      </w:pPr>
-      <w:rPr>
-        <w:rFonts w:ascii="Symbol" w:hAnsi="Symbol" w:hint="default"/>
-      </w:rPr>
-    </w:lvl>
-    <w:lvl w:ilvl="7" w:tplc="04090003" w:tentative="1">
-      <w:start w:val="1"/>
-      <w:numFmt w:val="bullet"/>
-      <w:lvlText w:val="o"/>
-      <w:lvlJc w:val="left"/>
-      <w:pPr>
-        <w:tabs>
-          <w:tab w:val="num" w:pos="7740"/>
-        </w:tabs>
-        <w:ind w:left="7740" w:hanging="360"/>
-      </w:pPr>
-      <w:rPr>
-        <w:rFonts w:ascii="Courier New" w:hAnsi="Courier New" w:cs="Courier New" w:hint="default"/>
-      </w:rPr>
-    </w:lvl>
-    <w:lvl w:ilvl="8" w:tplc="04090005" w:tentative="1">
-      <w:start w:val="1"/>
-      <w:numFmt w:val="bullet"/>
-      <w:lvlText w:val=""/>
-      <w:lvlJc w:val="left"/>
-      <w:pPr>
-        <w:tabs>
-          <w:tab w:val="num" w:pos="8460"/>
-        </w:tabs>
-        <w:ind w:left="8460" w:hanging="360"/>
-      </w:pPr>
-      <w:rPr>
-        <w:rFonts w:ascii="Wingdings" w:hAnsi="Wingdings" w:hint="default"/>
-      </w:rPr>
-    </w:lvl>
-  </w:abstractNum>
-  <w:abstractNum w:abstractNumId="18" w15:restartNumberingAfterBreak="0">
-    <w:nsid w:val="2FAE74CB"/>
-    <w:multiLevelType w:val="hybridMultilevel"/>
-    <w:tmpl w:val="BD669732"/>
-    <w:lvl w:ilvl="0" w:tplc="0409000F">
-      <w:start w:val="1"/>
-      <w:numFmt w:val="decimal"/>
-      <w:lvlText w:val="%1."/>
-      <w:lvlJc w:val="left"/>
-      <w:pPr>
-        <w:tabs>
-          <w:tab w:val="num" w:pos="720"/>
-        </w:tabs>
-        <w:ind w:left="720" w:hanging="360"/>
-      </w:pPr>
-      <w:rPr>
-        <w:rFonts w:hint="default"/>
-      </w:rPr>
-    </w:lvl>
-    <w:lvl w:ilvl="1" w:tplc="04090003">
-      <w:start w:val="1"/>
-      <w:numFmt w:val="bullet"/>
-      <w:lvlText w:val="o"/>
-      <w:lvlJc w:val="left"/>
-      <w:pPr>
-        <w:tabs>
-          <w:tab w:val="num" w:pos="3420"/>
-        </w:tabs>
-        <w:ind w:left="3420" w:hanging="360"/>
-      </w:pPr>
-      <w:rPr>
-        <w:rFonts w:ascii="Courier New" w:hAnsi="Courier New" w:cs="Courier New" w:hint="default"/>
-      </w:rPr>
-    </w:lvl>
-    <w:lvl w:ilvl="2" w:tplc="04090001">
-      <w:start w:val="1"/>
-      <w:numFmt w:val="bullet"/>
-      <w:lvlText w:val=""/>
-      <w:lvlJc w:val="left"/>
-      <w:pPr>
-        <w:tabs>
-          <w:tab w:val="num" w:pos="2340"/>
-        </w:tabs>
-        <w:ind w:left="2340" w:hanging="360"/>
-      </w:pPr>
-      <w:rPr>
-        <w:rFonts w:ascii="Symbol" w:hAnsi="Symbol" w:hint="default"/>
-      </w:rPr>
-    </w:lvl>
-    <w:lvl w:ilvl="3" w:tplc="0409000D">
-      <w:start w:val="1"/>
-      <w:numFmt w:val="bullet"/>
-      <w:lvlText w:val=""/>
-      <w:lvlJc w:val="left"/>
-      <w:pPr>
-        <w:tabs>
-          <w:tab w:val="num" w:pos="2880"/>
-        </w:tabs>
-        <w:ind w:left="2880" w:hanging="360"/>
-      </w:pPr>
-      <w:rPr>
-        <w:rFonts w:ascii="Wingdings" w:hAnsi="Wingdings" w:hint="default"/>
-      </w:rPr>
-    </w:lvl>
-    <w:lvl w:ilvl="4" w:tplc="04090001">
-      <w:start w:val="1"/>
-      <w:numFmt w:val="bullet"/>
-      <w:lvlText w:val=""/>
-      <w:lvlJc w:val="left"/>
-      <w:pPr>
-        <w:tabs>
-          <w:tab w:val="num" w:pos="3600"/>
-        </w:tabs>
-        <w:ind w:left="3600" w:hanging="360"/>
-      </w:pPr>
-      <w:rPr>
-        <w:rFonts w:ascii="Symbol" w:hAnsi="Symbol" w:hint="default"/>
-      </w:rPr>
-    </w:lvl>
-    <w:lvl w:ilvl="5" w:tplc="04090003">
-      <w:start w:val="1"/>
-      <w:numFmt w:val="bullet"/>
-      <w:lvlText w:val="o"/>
-      <w:lvlJc w:val="left"/>
-      <w:pPr>
-        <w:tabs>
-          <w:tab w:val="num" w:pos="4500"/>
-        </w:tabs>
-        <w:ind w:left="4500" w:hanging="360"/>
-      </w:pPr>
-      <w:rPr>
-        <w:rFonts w:ascii="Courier New" w:hAnsi="Courier New" w:cs="Courier New" w:hint="default"/>
-      </w:rPr>
-    </w:lvl>
-    <w:lvl w:ilvl="6" w:tplc="0409000F" w:tentative="1">
-      <w:start w:val="1"/>
-      <w:numFmt w:val="decimal"/>
-      <w:lvlText w:val="%7."/>
-      <w:lvlJc w:val="left"/>
-      <w:pPr>
-        <w:tabs>
-          <w:tab w:val="num" w:pos="5040"/>
-        </w:tabs>
-        <w:ind w:left="5040" w:hanging="360"/>
-      </w:pPr>
-    </w:lvl>
-    <w:lvl w:ilvl="7" w:tplc="04090019" w:tentative="1">
-      <w:start w:val="1"/>
-      <w:numFmt w:val="lowerLetter"/>
-      <w:lvlText w:val="%8."/>
-      <w:lvlJc w:val="left"/>
-      <w:pPr>
-        <w:tabs>
-          <w:tab w:val="num" w:pos="5760"/>
-        </w:tabs>
-        <w:ind w:left="5760" w:hanging="360"/>
-      </w:pPr>
-    </w:lvl>
-    <w:lvl w:ilvl="8" w:tplc="0409001B" w:tentative="1">
-      <w:start w:val="1"/>
-      <w:numFmt w:val="lowerRoman"/>
-      <w:lvlText w:val="%9."/>
-      <w:lvlJc w:val="right"/>
-      <w:pPr>
-        <w:tabs>
-          <w:tab w:val="num" w:pos="6480"/>
-        </w:tabs>
-        <w:ind w:left="6480" w:hanging="180"/>
-      </w:pPr>
-    </w:lvl>
-  </w:abstractNum>
-  <w:abstractNum w:abstractNumId="19" w15:restartNumberingAfterBreak="0">
-    <w:nsid w:val="330D4533"/>
-    <w:multiLevelType w:val="hybridMultilevel"/>
-    <w:tmpl w:val="513011D4"/>
-    <w:lvl w:ilvl="0" w:tplc="0409000D">
-      <w:start w:val="1"/>
-      <w:numFmt w:val="bullet"/>
-      <w:lvlText w:val=""/>
-      <w:lvlJc w:val="left"/>
-      <w:pPr>
-        <w:tabs>
-          <w:tab w:val="num" w:pos="1500"/>
-        </w:tabs>
-        <w:ind w:left="1500" w:hanging="360"/>
-      </w:pPr>
-      <w:rPr>
-        <w:rFonts w:ascii="Wingdings" w:hAnsi="Wingdings" w:hint="default"/>
-      </w:rPr>
-    </w:lvl>
-    <w:lvl w:ilvl="1" w:tplc="04090003" w:tentative="1">
-      <w:start w:val="1"/>
-      <w:numFmt w:val="bullet"/>
-      <w:lvlText w:val="o"/>
-      <w:lvlJc w:val="left"/>
-      <w:pPr>
-        <w:tabs>
-          <w:tab w:val="num" w:pos="2220"/>
-        </w:tabs>
-        <w:ind w:left="2220" w:hanging="360"/>
-      </w:pPr>
-      <w:rPr>
-        <w:rFonts w:ascii="Courier New" w:hAnsi="Courier New" w:cs="Courier New" w:hint="default"/>
-      </w:rPr>
-    </w:lvl>
-    <w:lvl w:ilvl="2" w:tplc="04090003">
-      <w:start w:val="1"/>
-      <w:numFmt w:val="bullet"/>
-      <w:lvlText w:val="o"/>
-      <w:lvlJc w:val="left"/>
-      <w:pPr>
-        <w:tabs>
-          <w:tab w:val="num" w:pos="2940"/>
-        </w:tabs>
-        <w:ind w:left="2940" w:hanging="360"/>
-      </w:pPr>
-      <w:rPr>
-        <w:rFonts w:ascii="Courier New" w:hAnsi="Courier New" w:cs="Courier New" w:hint="default"/>
-      </w:rPr>
-    </w:lvl>
-    <w:lvl w:ilvl="3" w:tplc="06DA24F4">
-      <w:start w:val="1"/>
-      <w:numFmt w:val="bullet"/>
-      <w:lvlText w:val=""/>
-      <w:lvlJc w:val="left"/>
-      <w:pPr>
-        <w:tabs>
-          <w:tab w:val="num" w:pos="3660"/>
-        </w:tabs>
-        <w:ind w:left="3660" w:hanging="360"/>
-      </w:pPr>
-      <w:rPr>
-        <w:rFonts w:ascii="Symbol" w:hAnsi="Symbol" w:hint="default"/>
-        <w:color w:val="auto"/>
-      </w:rPr>
-    </w:lvl>
-    <w:lvl w:ilvl="4" w:tplc="04090001">
-      <w:start w:val="1"/>
-      <w:numFmt w:val="bullet"/>
-      <w:lvlText w:val=""/>
-      <w:lvlJc w:val="left"/>
-      <w:pPr>
-        <w:tabs>
-          <w:tab w:val="num" w:pos="4380"/>
-        </w:tabs>
-        <w:ind w:left="4380" w:hanging="360"/>
-      </w:pPr>
-      <w:rPr>
-        <w:rFonts w:ascii="Symbol" w:hAnsi="Symbol" w:hint="default"/>
-      </w:rPr>
-    </w:lvl>
-    <w:lvl w:ilvl="5" w:tplc="04090005" w:tentative="1">
-      <w:start w:val="1"/>
-      <w:numFmt w:val="bullet"/>
-      <w:lvlText w:val=""/>
-      <w:lvlJc w:val="left"/>
-      <w:pPr>
-        <w:tabs>
-          <w:tab w:val="num" w:pos="5100"/>
-        </w:tabs>
-        <w:ind w:left="5100" w:hanging="360"/>
-      </w:pPr>
-      <w:rPr>
-        <w:rFonts w:ascii="Wingdings" w:hAnsi="Wingdings" w:hint="default"/>
-      </w:rPr>
-    </w:lvl>
-    <w:lvl w:ilvl="6" w:tplc="04090001" w:tentative="1">
-      <w:start w:val="1"/>
-      <w:numFmt w:val="bullet"/>
-      <w:lvlText w:val=""/>
-      <w:lvlJc w:val="left"/>
-      <w:pPr>
-        <w:tabs>
-          <w:tab w:val="num" w:pos="5820"/>
-        </w:tabs>
-        <w:ind w:left="5820" w:hanging="360"/>
-      </w:pPr>
-      <w:rPr>
-        <w:rFonts w:ascii="Symbol" w:hAnsi="Symbol" w:hint="default"/>
-      </w:rPr>
-    </w:lvl>
-    <w:lvl w:ilvl="7" w:tplc="04090003" w:tentative="1">
-      <w:start w:val="1"/>
-      <w:numFmt w:val="bullet"/>
-      <w:lvlText w:val="o"/>
-      <w:lvlJc w:val="left"/>
-      <w:pPr>
-        <w:tabs>
-          <w:tab w:val="num" w:pos="6540"/>
-        </w:tabs>
-        <w:ind w:left="6540" w:hanging="360"/>
-      </w:pPr>
-      <w:rPr>
-        <w:rFonts w:ascii="Courier New" w:hAnsi="Courier New" w:cs="Courier New" w:hint="default"/>
-      </w:rPr>
-    </w:lvl>
-    <w:lvl w:ilvl="8" w:tplc="04090005" w:tentative="1">
-      <w:start w:val="1"/>
-      <w:numFmt w:val="bullet"/>
-      <w:lvlText w:val=""/>
-      <w:lvlJc w:val="left"/>
-      <w:pPr>
-        <w:tabs>
-          <w:tab w:val="num" w:pos="7260"/>
-        </w:tabs>
-        <w:ind w:left="7260" w:hanging="360"/>
-      </w:pPr>
-      <w:rPr>
-        <w:rFonts w:ascii="Wingdings" w:hAnsi="Wingdings" w:hint="default"/>
-      </w:rPr>
-    </w:lvl>
-  </w:abstractNum>
-  <w:abstractNum w:abstractNumId="20" w15:restartNumberingAfterBreak="0">
     <w:nsid w:val="34F268FA"/>
     <w:multiLevelType w:val="multilevel"/>
     <w:tmpl w:val="E2E4FEE2"/>
@@ -47742,1959 +45249,7 @@
       </w:rPr>
     </w:lvl>
   </w:abstractNum>
-  <w:abstractNum w:abstractNumId="21" w15:restartNumberingAfterBreak="0">
-    <w:nsid w:val="37B31ED6"/>
-    <w:multiLevelType w:val="hybridMultilevel"/>
-    <w:tmpl w:val="CB66BE84"/>
-    <w:lvl w:ilvl="0" w:tplc="04090001">
-      <w:start w:val="1"/>
-      <w:numFmt w:val="bullet"/>
-      <w:lvlText w:val=""/>
-      <w:lvlJc w:val="left"/>
-      <w:pPr>
-        <w:tabs>
-          <w:tab w:val="num" w:pos="2160"/>
-        </w:tabs>
-        <w:ind w:left="2160" w:hanging="360"/>
-      </w:pPr>
-      <w:rPr>
-        <w:rFonts w:ascii="Symbol" w:hAnsi="Symbol" w:hint="default"/>
-      </w:rPr>
-    </w:lvl>
-    <w:lvl w:ilvl="1" w:tplc="994C6FA4">
-      <w:start w:val="1"/>
-      <w:numFmt w:val="none"/>
-      <w:lvlText w:val="2.3.3.6"/>
-      <w:lvlJc w:val="left"/>
-      <w:pPr>
-        <w:tabs>
-          <w:tab w:val="num" w:pos="2880"/>
-        </w:tabs>
-        <w:ind w:left="2880" w:hanging="360"/>
-      </w:pPr>
-      <w:rPr>
-        <w:rFonts w:hint="default"/>
-        <w:b/>
-      </w:rPr>
-    </w:lvl>
-    <w:lvl w:ilvl="2" w:tplc="A8B823CE">
-      <w:start w:val="1"/>
-      <w:numFmt w:val="lowerLetter"/>
-      <w:lvlText w:val="%3."/>
-      <w:lvlJc w:val="left"/>
-      <w:pPr>
-        <w:tabs>
-          <w:tab w:val="num" w:pos="3600"/>
-        </w:tabs>
-        <w:ind w:left="3600" w:hanging="360"/>
-      </w:pPr>
-      <w:rPr>
-        <w:rFonts w:hint="default"/>
-        <w:b/>
-      </w:rPr>
-    </w:lvl>
-    <w:lvl w:ilvl="3" w:tplc="04090003">
-      <w:start w:val="1"/>
-      <w:numFmt w:val="bullet"/>
-      <w:lvlText w:val="o"/>
-      <w:lvlJc w:val="left"/>
-      <w:pPr>
-        <w:tabs>
-          <w:tab w:val="num" w:pos="4320"/>
-        </w:tabs>
-        <w:ind w:left="4320" w:hanging="360"/>
-      </w:pPr>
-      <w:rPr>
-        <w:rFonts w:ascii="Courier New" w:hAnsi="Courier New" w:cs="Courier New" w:hint="default"/>
-      </w:rPr>
-    </w:lvl>
-    <w:lvl w:ilvl="4" w:tplc="04090003" w:tentative="1">
-      <w:start w:val="1"/>
-      <w:numFmt w:val="bullet"/>
-      <w:lvlText w:val="o"/>
-      <w:lvlJc w:val="left"/>
-      <w:pPr>
-        <w:tabs>
-          <w:tab w:val="num" w:pos="5040"/>
-        </w:tabs>
-        <w:ind w:left="5040" w:hanging="360"/>
-      </w:pPr>
-      <w:rPr>
-        <w:rFonts w:ascii="Courier New" w:hAnsi="Courier New" w:cs="Courier New" w:hint="default"/>
-      </w:rPr>
-    </w:lvl>
-    <w:lvl w:ilvl="5" w:tplc="04090005">
-      <w:start w:val="1"/>
-      <w:numFmt w:val="bullet"/>
-      <w:lvlText w:val=""/>
-      <w:lvlJc w:val="left"/>
-      <w:pPr>
-        <w:tabs>
-          <w:tab w:val="num" w:pos="5760"/>
-        </w:tabs>
-        <w:ind w:left="5760" w:hanging="360"/>
-      </w:pPr>
-      <w:rPr>
-        <w:rFonts w:ascii="Wingdings" w:hAnsi="Wingdings" w:hint="default"/>
-      </w:rPr>
-    </w:lvl>
-    <w:lvl w:ilvl="6" w:tplc="04090001" w:tentative="1">
-      <w:start w:val="1"/>
-      <w:numFmt w:val="bullet"/>
-      <w:lvlText w:val=""/>
-      <w:lvlJc w:val="left"/>
-      <w:pPr>
-        <w:tabs>
-          <w:tab w:val="num" w:pos="6480"/>
-        </w:tabs>
-        <w:ind w:left="6480" w:hanging="360"/>
-      </w:pPr>
-      <w:rPr>
-        <w:rFonts w:ascii="Symbol" w:hAnsi="Symbol" w:hint="default"/>
-      </w:rPr>
-    </w:lvl>
-    <w:lvl w:ilvl="7" w:tplc="04090003" w:tentative="1">
-      <w:start w:val="1"/>
-      <w:numFmt w:val="bullet"/>
-      <w:lvlText w:val="o"/>
-      <w:lvlJc w:val="left"/>
-      <w:pPr>
-        <w:tabs>
-          <w:tab w:val="num" w:pos="7200"/>
-        </w:tabs>
-        <w:ind w:left="7200" w:hanging="360"/>
-      </w:pPr>
-      <w:rPr>
-        <w:rFonts w:ascii="Courier New" w:hAnsi="Courier New" w:cs="Courier New" w:hint="default"/>
-      </w:rPr>
-    </w:lvl>
-    <w:lvl w:ilvl="8" w:tplc="04090005" w:tentative="1">
-      <w:start w:val="1"/>
-      <w:numFmt w:val="bullet"/>
-      <w:lvlText w:val=""/>
-      <w:lvlJc w:val="left"/>
-      <w:pPr>
-        <w:tabs>
-          <w:tab w:val="num" w:pos="7920"/>
-        </w:tabs>
-        <w:ind w:left="7920" w:hanging="360"/>
-      </w:pPr>
-      <w:rPr>
-        <w:rFonts w:ascii="Wingdings" w:hAnsi="Wingdings" w:hint="default"/>
-      </w:rPr>
-    </w:lvl>
-  </w:abstractNum>
-  <w:abstractNum w:abstractNumId="22" w15:restartNumberingAfterBreak="0">
-    <w:nsid w:val="38111D61"/>
-    <w:multiLevelType w:val="multilevel"/>
-    <w:tmpl w:val="B588C0C0"/>
-    <w:lvl w:ilvl="0">
-      <w:start w:val="1"/>
-      <w:numFmt w:val="decimal"/>
-      <w:lvlText w:val="%1"/>
-      <w:lvlJc w:val="left"/>
-      <w:pPr>
-        <w:tabs>
-          <w:tab w:val="num" w:pos="390"/>
-        </w:tabs>
-        <w:ind w:left="390" w:hanging="390"/>
-      </w:pPr>
-      <w:rPr>
-        <w:rFonts w:hint="default"/>
-      </w:rPr>
-    </w:lvl>
-    <w:lvl w:ilvl="1">
-      <w:start w:val="1"/>
-      <w:numFmt w:val="decimal"/>
-      <w:lvlText w:val="%1.%2"/>
-      <w:lvlJc w:val="left"/>
-      <w:pPr>
-        <w:tabs>
-          <w:tab w:val="num" w:pos="390"/>
-        </w:tabs>
-        <w:ind w:left="390" w:hanging="390"/>
-      </w:pPr>
-      <w:rPr>
-        <w:rFonts w:hint="default"/>
-      </w:rPr>
-    </w:lvl>
-    <w:lvl w:ilvl="2">
-      <w:start w:val="1"/>
-      <w:numFmt w:val="bullet"/>
-      <w:lvlText w:val=""/>
-      <w:lvlJc w:val="left"/>
-      <w:pPr>
-        <w:tabs>
-          <w:tab w:val="num" w:pos="360"/>
-        </w:tabs>
-        <w:ind w:left="360" w:hanging="360"/>
-      </w:pPr>
-      <w:rPr>
-        <w:rFonts w:ascii="Symbol" w:hAnsi="Symbol" w:hint="default"/>
-      </w:rPr>
-    </w:lvl>
-    <w:lvl w:ilvl="3">
-      <w:start w:val="1"/>
-      <w:numFmt w:val="decimal"/>
-      <w:lvlText w:val="%1.%2.%3.%4"/>
-      <w:lvlJc w:val="left"/>
-      <w:pPr>
-        <w:tabs>
-          <w:tab w:val="num" w:pos="720"/>
-        </w:tabs>
-        <w:ind w:left="720" w:hanging="720"/>
-      </w:pPr>
-      <w:rPr>
-        <w:rFonts w:hint="default"/>
-      </w:rPr>
-    </w:lvl>
-    <w:lvl w:ilvl="4">
-      <w:start w:val="1"/>
-      <w:numFmt w:val="decimal"/>
-      <w:lvlText w:val="%1.%2.%3.%4.%5"/>
-      <w:lvlJc w:val="left"/>
-      <w:pPr>
-        <w:tabs>
-          <w:tab w:val="num" w:pos="1080"/>
-        </w:tabs>
-        <w:ind w:left="1080" w:hanging="1080"/>
-      </w:pPr>
-      <w:rPr>
-        <w:rFonts w:hint="default"/>
-      </w:rPr>
-    </w:lvl>
-    <w:lvl w:ilvl="5">
-      <w:start w:val="1"/>
-      <w:numFmt w:val="decimal"/>
-      <w:lvlText w:val="%1.%2.%3.%4.%5.%6"/>
-      <w:lvlJc w:val="left"/>
-      <w:pPr>
-        <w:tabs>
-          <w:tab w:val="num" w:pos="1440"/>
-        </w:tabs>
-        <w:ind w:left="1440" w:hanging="1440"/>
-      </w:pPr>
-      <w:rPr>
-        <w:rFonts w:hint="default"/>
-      </w:rPr>
-    </w:lvl>
-    <w:lvl w:ilvl="6">
-      <w:start w:val="1"/>
-      <w:numFmt w:val="decimal"/>
-      <w:lvlText w:val="%1.%2.%3.%4.%5.%6.%7"/>
-      <w:lvlJc w:val="left"/>
-      <w:pPr>
-        <w:tabs>
-          <w:tab w:val="num" w:pos="1440"/>
-        </w:tabs>
-        <w:ind w:left="1440" w:hanging="1440"/>
-      </w:pPr>
-      <w:rPr>
-        <w:rFonts w:hint="default"/>
-      </w:rPr>
-    </w:lvl>
-    <w:lvl w:ilvl="7">
-      <w:start w:val="1"/>
-      <w:numFmt w:val="decimal"/>
-      <w:lvlText w:val="%1.%2.%3.%4.%5.%6.%7.%8"/>
-      <w:lvlJc w:val="left"/>
-      <w:pPr>
-        <w:tabs>
-          <w:tab w:val="num" w:pos="1800"/>
-        </w:tabs>
-        <w:ind w:left="1800" w:hanging="1800"/>
-      </w:pPr>
-      <w:rPr>
-        <w:rFonts w:hint="default"/>
-      </w:rPr>
-    </w:lvl>
-    <w:lvl w:ilvl="8">
-      <w:start w:val="1"/>
-      <w:numFmt w:val="decimal"/>
-      <w:lvlText w:val="%1.%2.%3.%4.%5.%6.%7.%8.%9"/>
-      <w:lvlJc w:val="left"/>
-      <w:pPr>
-        <w:tabs>
-          <w:tab w:val="num" w:pos="1800"/>
-        </w:tabs>
-        <w:ind w:left="1800" w:hanging="1800"/>
-      </w:pPr>
-      <w:rPr>
-        <w:rFonts w:hint="default"/>
-      </w:rPr>
-    </w:lvl>
-  </w:abstractNum>
-  <w:abstractNum w:abstractNumId="23" w15:restartNumberingAfterBreak="0">
-    <w:nsid w:val="39C456D3"/>
-    <w:multiLevelType w:val="hybridMultilevel"/>
-    <w:tmpl w:val="6EEA797A"/>
-    <w:lvl w:ilvl="0" w:tplc="04090001">
-      <w:start w:val="1"/>
-      <w:numFmt w:val="bullet"/>
-      <w:lvlText w:val=""/>
-      <w:lvlJc w:val="left"/>
-      <w:pPr>
-        <w:tabs>
-          <w:tab w:val="num" w:pos="720"/>
-        </w:tabs>
-        <w:ind w:left="720" w:hanging="360"/>
-      </w:pPr>
-      <w:rPr>
-        <w:rFonts w:ascii="Symbol" w:hAnsi="Symbol" w:hint="default"/>
-      </w:rPr>
-    </w:lvl>
-    <w:lvl w:ilvl="1" w:tplc="04090003" w:tentative="1">
-      <w:start w:val="1"/>
-      <w:numFmt w:val="bullet"/>
-      <w:lvlText w:val="o"/>
-      <w:lvlJc w:val="left"/>
-      <w:pPr>
-        <w:tabs>
-          <w:tab w:val="num" w:pos="1440"/>
-        </w:tabs>
-        <w:ind w:left="1440" w:hanging="360"/>
-      </w:pPr>
-      <w:rPr>
-        <w:rFonts w:ascii="Courier New" w:hAnsi="Courier New" w:cs="Courier New" w:hint="default"/>
-      </w:rPr>
-    </w:lvl>
-    <w:lvl w:ilvl="2" w:tplc="04090005" w:tentative="1">
-      <w:start w:val="1"/>
-      <w:numFmt w:val="bullet"/>
-      <w:lvlText w:val=""/>
-      <w:lvlJc w:val="left"/>
-      <w:pPr>
-        <w:tabs>
-          <w:tab w:val="num" w:pos="2160"/>
-        </w:tabs>
-        <w:ind w:left="2160" w:hanging="360"/>
-      </w:pPr>
-      <w:rPr>
-        <w:rFonts w:ascii="Wingdings" w:hAnsi="Wingdings" w:hint="default"/>
-      </w:rPr>
-    </w:lvl>
-    <w:lvl w:ilvl="3" w:tplc="04090001" w:tentative="1">
-      <w:start w:val="1"/>
-      <w:numFmt w:val="bullet"/>
-      <w:lvlText w:val=""/>
-      <w:lvlJc w:val="left"/>
-      <w:pPr>
-        <w:tabs>
-          <w:tab w:val="num" w:pos="2880"/>
-        </w:tabs>
-        <w:ind w:left="2880" w:hanging="360"/>
-      </w:pPr>
-      <w:rPr>
-        <w:rFonts w:ascii="Symbol" w:hAnsi="Symbol" w:hint="default"/>
-      </w:rPr>
-    </w:lvl>
-    <w:lvl w:ilvl="4" w:tplc="04090003" w:tentative="1">
-      <w:start w:val="1"/>
-      <w:numFmt w:val="bullet"/>
-      <w:lvlText w:val="o"/>
-      <w:lvlJc w:val="left"/>
-      <w:pPr>
-        <w:tabs>
-          <w:tab w:val="num" w:pos="3600"/>
-        </w:tabs>
-        <w:ind w:left="3600" w:hanging="360"/>
-      </w:pPr>
-      <w:rPr>
-        <w:rFonts w:ascii="Courier New" w:hAnsi="Courier New" w:cs="Courier New" w:hint="default"/>
-      </w:rPr>
-    </w:lvl>
-    <w:lvl w:ilvl="5" w:tplc="04090005" w:tentative="1">
-      <w:start w:val="1"/>
-      <w:numFmt w:val="bullet"/>
-      <w:lvlText w:val=""/>
-      <w:lvlJc w:val="left"/>
-      <w:pPr>
-        <w:tabs>
-          <w:tab w:val="num" w:pos="4320"/>
-        </w:tabs>
-        <w:ind w:left="4320" w:hanging="360"/>
-      </w:pPr>
-      <w:rPr>
-        <w:rFonts w:ascii="Wingdings" w:hAnsi="Wingdings" w:hint="default"/>
-      </w:rPr>
-    </w:lvl>
-    <w:lvl w:ilvl="6" w:tplc="04090001" w:tentative="1">
-      <w:start w:val="1"/>
-      <w:numFmt w:val="bullet"/>
-      <w:lvlText w:val=""/>
-      <w:lvlJc w:val="left"/>
-      <w:pPr>
-        <w:tabs>
-          <w:tab w:val="num" w:pos="5040"/>
-        </w:tabs>
-        <w:ind w:left="5040" w:hanging="360"/>
-      </w:pPr>
-      <w:rPr>
-        <w:rFonts w:ascii="Symbol" w:hAnsi="Symbol" w:hint="default"/>
-      </w:rPr>
-    </w:lvl>
-    <w:lvl w:ilvl="7" w:tplc="04090003" w:tentative="1">
-      <w:start w:val="1"/>
-      <w:numFmt w:val="bullet"/>
-      <w:lvlText w:val="o"/>
-      <w:lvlJc w:val="left"/>
-      <w:pPr>
-        <w:tabs>
-          <w:tab w:val="num" w:pos="5760"/>
-        </w:tabs>
-        <w:ind w:left="5760" w:hanging="360"/>
-      </w:pPr>
-      <w:rPr>
-        <w:rFonts w:ascii="Courier New" w:hAnsi="Courier New" w:cs="Courier New" w:hint="default"/>
-      </w:rPr>
-    </w:lvl>
-    <w:lvl w:ilvl="8" w:tplc="04090005" w:tentative="1">
-      <w:start w:val="1"/>
-      <w:numFmt w:val="bullet"/>
-      <w:lvlText w:val=""/>
-      <w:lvlJc w:val="left"/>
-      <w:pPr>
-        <w:tabs>
-          <w:tab w:val="num" w:pos="6480"/>
-        </w:tabs>
-        <w:ind w:left="6480" w:hanging="360"/>
-      </w:pPr>
-      <w:rPr>
-        <w:rFonts w:ascii="Wingdings" w:hAnsi="Wingdings" w:hint="default"/>
-      </w:rPr>
-    </w:lvl>
-  </w:abstractNum>
-  <w:abstractNum w:abstractNumId="24" w15:restartNumberingAfterBreak="0">
-    <w:nsid w:val="3D680B61"/>
-    <w:multiLevelType w:val="hybridMultilevel"/>
-    <w:tmpl w:val="5718C728"/>
-    <w:lvl w:ilvl="0" w:tplc="04090001">
-      <w:start w:val="1"/>
-      <w:numFmt w:val="bullet"/>
-      <w:lvlText w:val=""/>
-      <w:lvlJc w:val="left"/>
-      <w:pPr>
-        <w:tabs>
-          <w:tab w:val="num" w:pos="1440"/>
-        </w:tabs>
-        <w:ind w:left="1440" w:hanging="360"/>
-      </w:pPr>
-      <w:rPr>
-        <w:rFonts w:ascii="Symbol" w:hAnsi="Symbol" w:hint="default"/>
-      </w:rPr>
-    </w:lvl>
-    <w:lvl w:ilvl="1" w:tplc="04090003" w:tentative="1">
-      <w:start w:val="1"/>
-      <w:numFmt w:val="bullet"/>
-      <w:lvlText w:val="o"/>
-      <w:lvlJc w:val="left"/>
-      <w:pPr>
-        <w:tabs>
-          <w:tab w:val="num" w:pos="2160"/>
-        </w:tabs>
-        <w:ind w:left="2160" w:hanging="360"/>
-      </w:pPr>
-      <w:rPr>
-        <w:rFonts w:ascii="Courier New" w:hAnsi="Courier New" w:cs="Courier New" w:hint="default"/>
-      </w:rPr>
-    </w:lvl>
-    <w:lvl w:ilvl="2" w:tplc="04090005" w:tentative="1">
-      <w:start w:val="1"/>
-      <w:numFmt w:val="bullet"/>
-      <w:lvlText w:val=""/>
-      <w:lvlJc w:val="left"/>
-      <w:pPr>
-        <w:tabs>
-          <w:tab w:val="num" w:pos="2880"/>
-        </w:tabs>
-        <w:ind w:left="2880" w:hanging="360"/>
-      </w:pPr>
-      <w:rPr>
-        <w:rFonts w:ascii="Wingdings" w:hAnsi="Wingdings" w:hint="default"/>
-      </w:rPr>
-    </w:lvl>
-    <w:lvl w:ilvl="3" w:tplc="04090001" w:tentative="1">
-      <w:start w:val="1"/>
-      <w:numFmt w:val="bullet"/>
-      <w:lvlText w:val=""/>
-      <w:lvlJc w:val="left"/>
-      <w:pPr>
-        <w:tabs>
-          <w:tab w:val="num" w:pos="3600"/>
-        </w:tabs>
-        <w:ind w:left="3600" w:hanging="360"/>
-      </w:pPr>
-      <w:rPr>
-        <w:rFonts w:ascii="Symbol" w:hAnsi="Symbol" w:hint="default"/>
-      </w:rPr>
-    </w:lvl>
-    <w:lvl w:ilvl="4" w:tplc="04090003" w:tentative="1">
-      <w:start w:val="1"/>
-      <w:numFmt w:val="bullet"/>
-      <w:lvlText w:val="o"/>
-      <w:lvlJc w:val="left"/>
-      <w:pPr>
-        <w:tabs>
-          <w:tab w:val="num" w:pos="4320"/>
-        </w:tabs>
-        <w:ind w:left="4320" w:hanging="360"/>
-      </w:pPr>
-      <w:rPr>
-        <w:rFonts w:ascii="Courier New" w:hAnsi="Courier New" w:cs="Courier New" w:hint="default"/>
-      </w:rPr>
-    </w:lvl>
-    <w:lvl w:ilvl="5" w:tplc="04090005" w:tentative="1">
-      <w:start w:val="1"/>
-      <w:numFmt w:val="bullet"/>
-      <w:lvlText w:val=""/>
-      <w:lvlJc w:val="left"/>
-      <w:pPr>
-        <w:tabs>
-          <w:tab w:val="num" w:pos="5040"/>
-        </w:tabs>
-        <w:ind w:left="5040" w:hanging="360"/>
-      </w:pPr>
-      <w:rPr>
-        <w:rFonts w:ascii="Wingdings" w:hAnsi="Wingdings" w:hint="default"/>
-      </w:rPr>
-    </w:lvl>
-    <w:lvl w:ilvl="6" w:tplc="04090001" w:tentative="1">
-      <w:start w:val="1"/>
-      <w:numFmt w:val="bullet"/>
-      <w:lvlText w:val=""/>
-      <w:lvlJc w:val="left"/>
-      <w:pPr>
-        <w:tabs>
-          <w:tab w:val="num" w:pos="5760"/>
-        </w:tabs>
-        <w:ind w:left="5760" w:hanging="360"/>
-      </w:pPr>
-      <w:rPr>
-        <w:rFonts w:ascii="Symbol" w:hAnsi="Symbol" w:hint="default"/>
-      </w:rPr>
-    </w:lvl>
-    <w:lvl w:ilvl="7" w:tplc="04090003" w:tentative="1">
-      <w:start w:val="1"/>
-      <w:numFmt w:val="bullet"/>
-      <w:lvlText w:val="o"/>
-      <w:lvlJc w:val="left"/>
-      <w:pPr>
-        <w:tabs>
-          <w:tab w:val="num" w:pos="6480"/>
-        </w:tabs>
-        <w:ind w:left="6480" w:hanging="360"/>
-      </w:pPr>
-      <w:rPr>
-        <w:rFonts w:ascii="Courier New" w:hAnsi="Courier New" w:cs="Courier New" w:hint="default"/>
-      </w:rPr>
-    </w:lvl>
-    <w:lvl w:ilvl="8" w:tplc="04090005" w:tentative="1">
-      <w:start w:val="1"/>
-      <w:numFmt w:val="bullet"/>
-      <w:lvlText w:val=""/>
-      <w:lvlJc w:val="left"/>
-      <w:pPr>
-        <w:tabs>
-          <w:tab w:val="num" w:pos="7200"/>
-        </w:tabs>
-        <w:ind w:left="7200" w:hanging="360"/>
-      </w:pPr>
-      <w:rPr>
-        <w:rFonts w:ascii="Wingdings" w:hAnsi="Wingdings" w:hint="default"/>
-      </w:rPr>
-    </w:lvl>
-  </w:abstractNum>
-  <w:abstractNum w:abstractNumId="25" w15:restartNumberingAfterBreak="0">
-    <w:nsid w:val="3DAF2162"/>
-    <w:multiLevelType w:val="hybridMultilevel"/>
-    <w:tmpl w:val="2AD0D08C"/>
-    <w:lvl w:ilvl="0" w:tplc="21E22510">
-      <w:start w:val="1"/>
-      <w:numFmt w:val="bullet"/>
-      <w:lvlText w:val="-"/>
-      <w:lvlJc w:val="left"/>
-      <w:pPr>
-        <w:tabs>
-          <w:tab w:val="num" w:pos="1440"/>
-        </w:tabs>
-        <w:ind w:left="1440" w:hanging="360"/>
-      </w:pPr>
-      <w:rPr>
-        <w:rFonts w:ascii="Times New Roman" w:eastAsia="Times New Roman" w:hAnsi="Times New Roman" w:cs="Times New Roman" w:hint="default"/>
-      </w:rPr>
-    </w:lvl>
-    <w:lvl w:ilvl="1" w:tplc="04090003" w:tentative="1">
-      <w:start w:val="1"/>
-      <w:numFmt w:val="bullet"/>
-      <w:lvlText w:val="o"/>
-      <w:lvlJc w:val="left"/>
-      <w:pPr>
-        <w:tabs>
-          <w:tab w:val="num" w:pos="2160"/>
-        </w:tabs>
-        <w:ind w:left="2160" w:hanging="360"/>
-      </w:pPr>
-      <w:rPr>
-        <w:rFonts w:ascii="Courier New" w:hAnsi="Courier New" w:cs="Courier New" w:hint="default"/>
-      </w:rPr>
-    </w:lvl>
-    <w:lvl w:ilvl="2" w:tplc="04090005" w:tentative="1">
-      <w:start w:val="1"/>
-      <w:numFmt w:val="bullet"/>
-      <w:lvlText w:val=""/>
-      <w:lvlJc w:val="left"/>
-      <w:pPr>
-        <w:tabs>
-          <w:tab w:val="num" w:pos="2880"/>
-        </w:tabs>
-        <w:ind w:left="2880" w:hanging="360"/>
-      </w:pPr>
-      <w:rPr>
-        <w:rFonts w:ascii="Wingdings" w:hAnsi="Wingdings" w:hint="default"/>
-      </w:rPr>
-    </w:lvl>
-    <w:lvl w:ilvl="3" w:tplc="04090001" w:tentative="1">
-      <w:start w:val="1"/>
-      <w:numFmt w:val="bullet"/>
-      <w:lvlText w:val=""/>
-      <w:lvlJc w:val="left"/>
-      <w:pPr>
-        <w:tabs>
-          <w:tab w:val="num" w:pos="3600"/>
-        </w:tabs>
-        <w:ind w:left="3600" w:hanging="360"/>
-      </w:pPr>
-      <w:rPr>
-        <w:rFonts w:ascii="Symbol" w:hAnsi="Symbol" w:hint="default"/>
-      </w:rPr>
-    </w:lvl>
-    <w:lvl w:ilvl="4" w:tplc="04090003" w:tentative="1">
-      <w:start w:val="1"/>
-      <w:numFmt w:val="bullet"/>
-      <w:lvlText w:val="o"/>
-      <w:lvlJc w:val="left"/>
-      <w:pPr>
-        <w:tabs>
-          <w:tab w:val="num" w:pos="4320"/>
-        </w:tabs>
-        <w:ind w:left="4320" w:hanging="360"/>
-      </w:pPr>
-      <w:rPr>
-        <w:rFonts w:ascii="Courier New" w:hAnsi="Courier New" w:cs="Courier New" w:hint="default"/>
-      </w:rPr>
-    </w:lvl>
-    <w:lvl w:ilvl="5" w:tplc="04090005" w:tentative="1">
-      <w:start w:val="1"/>
-      <w:numFmt w:val="bullet"/>
-      <w:lvlText w:val=""/>
-      <w:lvlJc w:val="left"/>
-      <w:pPr>
-        <w:tabs>
-          <w:tab w:val="num" w:pos="5040"/>
-        </w:tabs>
-        <w:ind w:left="5040" w:hanging="360"/>
-      </w:pPr>
-      <w:rPr>
-        <w:rFonts w:ascii="Wingdings" w:hAnsi="Wingdings" w:hint="default"/>
-      </w:rPr>
-    </w:lvl>
-    <w:lvl w:ilvl="6" w:tplc="04090001" w:tentative="1">
-      <w:start w:val="1"/>
-      <w:numFmt w:val="bullet"/>
-      <w:lvlText w:val=""/>
-      <w:lvlJc w:val="left"/>
-      <w:pPr>
-        <w:tabs>
-          <w:tab w:val="num" w:pos="5760"/>
-        </w:tabs>
-        <w:ind w:left="5760" w:hanging="360"/>
-      </w:pPr>
-      <w:rPr>
-        <w:rFonts w:ascii="Symbol" w:hAnsi="Symbol" w:hint="default"/>
-      </w:rPr>
-    </w:lvl>
-    <w:lvl w:ilvl="7" w:tplc="04090003" w:tentative="1">
-      <w:start w:val="1"/>
-      <w:numFmt w:val="bullet"/>
-      <w:lvlText w:val="o"/>
-      <w:lvlJc w:val="left"/>
-      <w:pPr>
-        <w:tabs>
-          <w:tab w:val="num" w:pos="6480"/>
-        </w:tabs>
-        <w:ind w:left="6480" w:hanging="360"/>
-      </w:pPr>
-      <w:rPr>
-        <w:rFonts w:ascii="Courier New" w:hAnsi="Courier New" w:cs="Courier New" w:hint="default"/>
-      </w:rPr>
-    </w:lvl>
-    <w:lvl w:ilvl="8" w:tplc="04090005" w:tentative="1">
-      <w:start w:val="1"/>
-      <w:numFmt w:val="bullet"/>
-      <w:lvlText w:val=""/>
-      <w:lvlJc w:val="left"/>
-      <w:pPr>
-        <w:tabs>
-          <w:tab w:val="num" w:pos="7200"/>
-        </w:tabs>
-        <w:ind w:left="7200" w:hanging="360"/>
-      </w:pPr>
-      <w:rPr>
-        <w:rFonts w:ascii="Wingdings" w:hAnsi="Wingdings" w:hint="default"/>
-      </w:rPr>
-    </w:lvl>
-  </w:abstractNum>
-  <w:abstractNum w:abstractNumId="26" w15:restartNumberingAfterBreak="0">
-    <w:nsid w:val="3DEC3B64"/>
-    <w:multiLevelType w:val="hybridMultilevel"/>
-    <w:tmpl w:val="6F9A053E"/>
-    <w:lvl w:ilvl="0" w:tplc="04090005">
-      <w:start w:val="1"/>
-      <w:numFmt w:val="bullet"/>
-      <w:lvlText w:val=""/>
-      <w:lvlJc w:val="left"/>
-      <w:pPr>
-        <w:tabs>
-          <w:tab w:val="num" w:pos="720"/>
-        </w:tabs>
-        <w:ind w:left="720" w:hanging="360"/>
-      </w:pPr>
-      <w:rPr>
-        <w:rFonts w:ascii="Wingdings" w:hAnsi="Wingdings" w:hint="default"/>
-      </w:rPr>
-    </w:lvl>
-    <w:lvl w:ilvl="1" w:tplc="04090003" w:tentative="1">
-      <w:start w:val="1"/>
-      <w:numFmt w:val="bullet"/>
-      <w:lvlText w:val="o"/>
-      <w:lvlJc w:val="left"/>
-      <w:pPr>
-        <w:tabs>
-          <w:tab w:val="num" w:pos="1440"/>
-        </w:tabs>
-        <w:ind w:left="1440" w:hanging="360"/>
-      </w:pPr>
-      <w:rPr>
-        <w:rFonts w:ascii="Courier New" w:hAnsi="Courier New" w:cs="Courier New" w:hint="default"/>
-      </w:rPr>
-    </w:lvl>
-    <w:lvl w:ilvl="2" w:tplc="04090005" w:tentative="1">
-      <w:start w:val="1"/>
-      <w:numFmt w:val="bullet"/>
-      <w:lvlText w:val=""/>
-      <w:lvlJc w:val="left"/>
-      <w:pPr>
-        <w:tabs>
-          <w:tab w:val="num" w:pos="2160"/>
-        </w:tabs>
-        <w:ind w:left="2160" w:hanging="360"/>
-      </w:pPr>
-      <w:rPr>
-        <w:rFonts w:ascii="Wingdings" w:hAnsi="Wingdings" w:hint="default"/>
-      </w:rPr>
-    </w:lvl>
-    <w:lvl w:ilvl="3" w:tplc="04090001" w:tentative="1">
-      <w:start w:val="1"/>
-      <w:numFmt w:val="bullet"/>
-      <w:lvlText w:val=""/>
-      <w:lvlJc w:val="left"/>
-      <w:pPr>
-        <w:tabs>
-          <w:tab w:val="num" w:pos="2880"/>
-        </w:tabs>
-        <w:ind w:left="2880" w:hanging="360"/>
-      </w:pPr>
-      <w:rPr>
-        <w:rFonts w:ascii="Symbol" w:hAnsi="Symbol" w:hint="default"/>
-      </w:rPr>
-    </w:lvl>
-    <w:lvl w:ilvl="4" w:tplc="04090003" w:tentative="1">
-      <w:start w:val="1"/>
-      <w:numFmt w:val="bullet"/>
-      <w:lvlText w:val="o"/>
-      <w:lvlJc w:val="left"/>
-      <w:pPr>
-        <w:tabs>
-          <w:tab w:val="num" w:pos="3600"/>
-        </w:tabs>
-        <w:ind w:left="3600" w:hanging="360"/>
-      </w:pPr>
-      <w:rPr>
-        <w:rFonts w:ascii="Courier New" w:hAnsi="Courier New" w:cs="Courier New" w:hint="default"/>
-      </w:rPr>
-    </w:lvl>
-    <w:lvl w:ilvl="5" w:tplc="04090005" w:tentative="1">
-      <w:start w:val="1"/>
-      <w:numFmt w:val="bullet"/>
-      <w:lvlText w:val=""/>
-      <w:lvlJc w:val="left"/>
-      <w:pPr>
-        <w:tabs>
-          <w:tab w:val="num" w:pos="4320"/>
-        </w:tabs>
-        <w:ind w:left="4320" w:hanging="360"/>
-      </w:pPr>
-      <w:rPr>
-        <w:rFonts w:ascii="Wingdings" w:hAnsi="Wingdings" w:hint="default"/>
-      </w:rPr>
-    </w:lvl>
-    <w:lvl w:ilvl="6" w:tplc="04090001" w:tentative="1">
-      <w:start w:val="1"/>
-      <w:numFmt w:val="bullet"/>
-      <w:lvlText w:val=""/>
-      <w:lvlJc w:val="left"/>
-      <w:pPr>
-        <w:tabs>
-          <w:tab w:val="num" w:pos="5040"/>
-        </w:tabs>
-        <w:ind w:left="5040" w:hanging="360"/>
-      </w:pPr>
-      <w:rPr>
-        <w:rFonts w:ascii="Symbol" w:hAnsi="Symbol" w:hint="default"/>
-      </w:rPr>
-    </w:lvl>
-    <w:lvl w:ilvl="7" w:tplc="04090003" w:tentative="1">
-      <w:start w:val="1"/>
-      <w:numFmt w:val="bullet"/>
-      <w:lvlText w:val="o"/>
-      <w:lvlJc w:val="left"/>
-      <w:pPr>
-        <w:tabs>
-          <w:tab w:val="num" w:pos="5760"/>
-        </w:tabs>
-        <w:ind w:left="5760" w:hanging="360"/>
-      </w:pPr>
-      <w:rPr>
-        <w:rFonts w:ascii="Courier New" w:hAnsi="Courier New" w:cs="Courier New" w:hint="default"/>
-      </w:rPr>
-    </w:lvl>
-    <w:lvl w:ilvl="8" w:tplc="04090005" w:tentative="1">
-      <w:start w:val="1"/>
-      <w:numFmt w:val="bullet"/>
-      <w:lvlText w:val=""/>
-      <w:lvlJc w:val="left"/>
-      <w:pPr>
-        <w:tabs>
-          <w:tab w:val="num" w:pos="6480"/>
-        </w:tabs>
-        <w:ind w:left="6480" w:hanging="360"/>
-      </w:pPr>
-      <w:rPr>
-        <w:rFonts w:ascii="Wingdings" w:hAnsi="Wingdings" w:hint="default"/>
-      </w:rPr>
-    </w:lvl>
-  </w:abstractNum>
-  <w:abstractNum w:abstractNumId="27" w15:restartNumberingAfterBreak="0">
-    <w:nsid w:val="42AE3FF7"/>
-    <w:multiLevelType w:val="multilevel"/>
-    <w:tmpl w:val="58483136"/>
-    <w:lvl w:ilvl="0">
-      <w:start w:val="1"/>
-      <w:numFmt w:val="decimal"/>
-      <w:lvlText w:val="%1"/>
-      <w:lvlJc w:val="left"/>
-      <w:pPr>
-        <w:tabs>
-          <w:tab w:val="num" w:pos="390"/>
-        </w:tabs>
-        <w:ind w:left="390" w:hanging="390"/>
-      </w:pPr>
-      <w:rPr>
-        <w:rFonts w:hint="default"/>
-      </w:rPr>
-    </w:lvl>
-    <w:lvl w:ilvl="1">
-      <w:start w:val="1"/>
-      <w:numFmt w:val="decimal"/>
-      <w:lvlText w:val="%1.%2"/>
-      <w:lvlJc w:val="left"/>
-      <w:pPr>
-        <w:tabs>
-          <w:tab w:val="num" w:pos="390"/>
-        </w:tabs>
-        <w:ind w:left="390" w:hanging="390"/>
-      </w:pPr>
-      <w:rPr>
-        <w:rFonts w:hint="default"/>
-      </w:rPr>
-    </w:lvl>
-    <w:lvl w:ilvl="2">
-      <w:start w:val="1"/>
-      <w:numFmt w:val="decimal"/>
-      <w:lvlText w:val="%1.%2.%3"/>
-      <w:lvlJc w:val="left"/>
-      <w:pPr>
-        <w:tabs>
-          <w:tab w:val="num" w:pos="720"/>
-        </w:tabs>
-        <w:ind w:left="720" w:hanging="720"/>
-      </w:pPr>
-      <w:rPr>
-        <w:rFonts w:hint="default"/>
-      </w:rPr>
-    </w:lvl>
-    <w:lvl w:ilvl="3">
-      <w:start w:val="1"/>
-      <w:numFmt w:val="decimal"/>
-      <w:lvlText w:val="%1.%2.%3.%4"/>
-      <w:lvlJc w:val="left"/>
-      <w:pPr>
-        <w:tabs>
-          <w:tab w:val="num" w:pos="720"/>
-        </w:tabs>
-        <w:ind w:left="720" w:hanging="720"/>
-      </w:pPr>
-      <w:rPr>
-        <w:rFonts w:hint="default"/>
-      </w:rPr>
-    </w:lvl>
-    <w:lvl w:ilvl="4">
-      <w:start w:val="1"/>
-      <w:numFmt w:val="decimal"/>
-      <w:lvlText w:val="%1.%2.%3.%4.%5"/>
-      <w:lvlJc w:val="left"/>
-      <w:pPr>
-        <w:tabs>
-          <w:tab w:val="num" w:pos="1080"/>
-        </w:tabs>
-        <w:ind w:left="1080" w:hanging="1080"/>
-      </w:pPr>
-      <w:rPr>
-        <w:rFonts w:hint="default"/>
-      </w:rPr>
-    </w:lvl>
-    <w:lvl w:ilvl="5">
-      <w:start w:val="1"/>
-      <w:numFmt w:val="decimal"/>
-      <w:lvlText w:val="%1.%2.%3.%4.%5.%6"/>
-      <w:lvlJc w:val="left"/>
-      <w:pPr>
-        <w:tabs>
-          <w:tab w:val="num" w:pos="1440"/>
-        </w:tabs>
-        <w:ind w:left="1440" w:hanging="1440"/>
-      </w:pPr>
-      <w:rPr>
-        <w:rFonts w:hint="default"/>
-      </w:rPr>
-    </w:lvl>
-    <w:lvl w:ilvl="6">
-      <w:start w:val="1"/>
-      <w:numFmt w:val="decimal"/>
-      <w:lvlText w:val="%1.%2.%3.%4.%5.%6.%7"/>
-      <w:lvlJc w:val="left"/>
-      <w:pPr>
-        <w:tabs>
-          <w:tab w:val="num" w:pos="1440"/>
-        </w:tabs>
-        <w:ind w:left="1440" w:hanging="1440"/>
-      </w:pPr>
-      <w:rPr>
-        <w:rFonts w:hint="default"/>
-      </w:rPr>
-    </w:lvl>
-    <w:lvl w:ilvl="7">
-      <w:start w:val="1"/>
-      <w:numFmt w:val="decimal"/>
-      <w:lvlText w:val="%1.%2.%3.%4.%5.%6.%7.%8"/>
-      <w:lvlJc w:val="left"/>
-      <w:pPr>
-        <w:tabs>
-          <w:tab w:val="num" w:pos="1800"/>
-        </w:tabs>
-        <w:ind w:left="1800" w:hanging="1800"/>
-      </w:pPr>
-      <w:rPr>
-        <w:rFonts w:hint="default"/>
-      </w:rPr>
-    </w:lvl>
-    <w:lvl w:ilvl="8">
-      <w:start w:val="1"/>
-      <w:numFmt w:val="decimal"/>
-      <w:lvlText w:val="%1.%2.%3.%4.%5.%6.%7.%8.%9"/>
-      <w:lvlJc w:val="left"/>
-      <w:pPr>
-        <w:tabs>
-          <w:tab w:val="num" w:pos="1800"/>
-        </w:tabs>
-        <w:ind w:left="1800" w:hanging="1800"/>
-      </w:pPr>
-      <w:rPr>
-        <w:rFonts w:hint="default"/>
-      </w:rPr>
-    </w:lvl>
-  </w:abstractNum>
-  <w:abstractNum w:abstractNumId="28" w15:restartNumberingAfterBreak="0">
-    <w:nsid w:val="45F22387"/>
-    <w:multiLevelType w:val="hybridMultilevel"/>
-    <w:tmpl w:val="3904CA10"/>
-    <w:lvl w:ilvl="0" w:tplc="04090003">
-      <w:start w:val="1"/>
-      <w:numFmt w:val="bullet"/>
-      <w:lvlText w:val="o"/>
-      <w:lvlJc w:val="left"/>
-      <w:pPr>
-        <w:tabs>
-          <w:tab w:val="num" w:pos="720"/>
-        </w:tabs>
-        <w:ind w:left="720" w:hanging="360"/>
-      </w:pPr>
-      <w:rPr>
-        <w:rFonts w:ascii="Courier New" w:hAnsi="Courier New" w:cs="Courier New" w:hint="default"/>
-      </w:rPr>
-    </w:lvl>
-    <w:lvl w:ilvl="1" w:tplc="04090003">
-      <w:start w:val="1"/>
-      <w:numFmt w:val="bullet"/>
-      <w:lvlText w:val="o"/>
-      <w:lvlJc w:val="left"/>
-      <w:pPr>
-        <w:tabs>
-          <w:tab w:val="num" w:pos="1800"/>
-        </w:tabs>
-        <w:ind w:left="1800" w:hanging="360"/>
-      </w:pPr>
-      <w:rPr>
-        <w:rFonts w:ascii="Courier New" w:hAnsi="Courier New" w:cs="Courier New" w:hint="default"/>
-      </w:rPr>
-    </w:lvl>
-    <w:lvl w:ilvl="2" w:tplc="04090005" w:tentative="1">
-      <w:start w:val="1"/>
-      <w:numFmt w:val="bullet"/>
-      <w:lvlText w:val=""/>
-      <w:lvlJc w:val="left"/>
-      <w:pPr>
-        <w:tabs>
-          <w:tab w:val="num" w:pos="2160"/>
-        </w:tabs>
-        <w:ind w:left="2160" w:hanging="360"/>
-      </w:pPr>
-      <w:rPr>
-        <w:rFonts w:ascii="Wingdings" w:hAnsi="Wingdings" w:hint="default"/>
-      </w:rPr>
-    </w:lvl>
-    <w:lvl w:ilvl="3" w:tplc="04090001" w:tentative="1">
-      <w:start w:val="1"/>
-      <w:numFmt w:val="bullet"/>
-      <w:lvlText w:val=""/>
-      <w:lvlJc w:val="left"/>
-      <w:pPr>
-        <w:tabs>
-          <w:tab w:val="num" w:pos="2880"/>
-        </w:tabs>
-        <w:ind w:left="2880" w:hanging="360"/>
-      </w:pPr>
-      <w:rPr>
-        <w:rFonts w:ascii="Symbol" w:hAnsi="Symbol" w:hint="default"/>
-      </w:rPr>
-    </w:lvl>
-    <w:lvl w:ilvl="4" w:tplc="04090003" w:tentative="1">
-      <w:start w:val="1"/>
-      <w:numFmt w:val="bullet"/>
-      <w:lvlText w:val="o"/>
-      <w:lvlJc w:val="left"/>
-      <w:pPr>
-        <w:tabs>
-          <w:tab w:val="num" w:pos="3600"/>
-        </w:tabs>
-        <w:ind w:left="3600" w:hanging="360"/>
-      </w:pPr>
-      <w:rPr>
-        <w:rFonts w:ascii="Courier New" w:hAnsi="Courier New" w:cs="Courier New" w:hint="default"/>
-      </w:rPr>
-    </w:lvl>
-    <w:lvl w:ilvl="5" w:tplc="04090005">
-      <w:start w:val="1"/>
-      <w:numFmt w:val="bullet"/>
-      <w:lvlText w:val=""/>
-      <w:lvlJc w:val="left"/>
-      <w:pPr>
-        <w:tabs>
-          <w:tab w:val="num" w:pos="4320"/>
-        </w:tabs>
-        <w:ind w:left="4320" w:hanging="360"/>
-      </w:pPr>
-      <w:rPr>
-        <w:rFonts w:ascii="Wingdings" w:hAnsi="Wingdings" w:hint="default"/>
-      </w:rPr>
-    </w:lvl>
-    <w:lvl w:ilvl="6" w:tplc="04090001" w:tentative="1">
-      <w:start w:val="1"/>
-      <w:numFmt w:val="bullet"/>
-      <w:lvlText w:val=""/>
-      <w:lvlJc w:val="left"/>
-      <w:pPr>
-        <w:tabs>
-          <w:tab w:val="num" w:pos="5040"/>
-        </w:tabs>
-        <w:ind w:left="5040" w:hanging="360"/>
-      </w:pPr>
-      <w:rPr>
-        <w:rFonts w:ascii="Symbol" w:hAnsi="Symbol" w:hint="default"/>
-      </w:rPr>
-    </w:lvl>
-    <w:lvl w:ilvl="7" w:tplc="04090003" w:tentative="1">
-      <w:start w:val="1"/>
-      <w:numFmt w:val="bullet"/>
-      <w:lvlText w:val="o"/>
-      <w:lvlJc w:val="left"/>
-      <w:pPr>
-        <w:tabs>
-          <w:tab w:val="num" w:pos="5760"/>
-        </w:tabs>
-        <w:ind w:left="5760" w:hanging="360"/>
-      </w:pPr>
-      <w:rPr>
-        <w:rFonts w:ascii="Courier New" w:hAnsi="Courier New" w:cs="Courier New" w:hint="default"/>
-      </w:rPr>
-    </w:lvl>
-    <w:lvl w:ilvl="8" w:tplc="04090005" w:tentative="1">
-      <w:start w:val="1"/>
-      <w:numFmt w:val="bullet"/>
-      <w:lvlText w:val=""/>
-      <w:lvlJc w:val="left"/>
-      <w:pPr>
-        <w:tabs>
-          <w:tab w:val="num" w:pos="6480"/>
-        </w:tabs>
-        <w:ind w:left="6480" w:hanging="360"/>
-      </w:pPr>
-      <w:rPr>
-        <w:rFonts w:ascii="Wingdings" w:hAnsi="Wingdings" w:hint="default"/>
-      </w:rPr>
-    </w:lvl>
-  </w:abstractNum>
-  <w:abstractNum w:abstractNumId="29" w15:restartNumberingAfterBreak="0">
-    <w:nsid w:val="48564FAA"/>
-    <w:multiLevelType w:val="hybridMultilevel"/>
-    <w:tmpl w:val="DA3E060E"/>
-    <w:lvl w:ilvl="0" w:tplc="04090003">
-      <w:start w:val="1"/>
-      <w:numFmt w:val="bullet"/>
-      <w:lvlText w:val="o"/>
-      <w:lvlJc w:val="left"/>
-      <w:pPr>
-        <w:tabs>
-          <w:tab w:val="num" w:pos="1440"/>
-        </w:tabs>
-        <w:ind w:left="1440" w:hanging="360"/>
-      </w:pPr>
-      <w:rPr>
-        <w:rFonts w:ascii="Courier New" w:hAnsi="Courier New" w:cs="Courier New" w:hint="default"/>
-      </w:rPr>
-    </w:lvl>
-    <w:lvl w:ilvl="1" w:tplc="04090003" w:tentative="1">
-      <w:start w:val="1"/>
-      <w:numFmt w:val="bullet"/>
-      <w:lvlText w:val="o"/>
-      <w:lvlJc w:val="left"/>
-      <w:pPr>
-        <w:tabs>
-          <w:tab w:val="num" w:pos="2160"/>
-        </w:tabs>
-        <w:ind w:left="2160" w:hanging="360"/>
-      </w:pPr>
-      <w:rPr>
-        <w:rFonts w:ascii="Courier New" w:hAnsi="Courier New" w:cs="Courier New" w:hint="default"/>
-      </w:rPr>
-    </w:lvl>
-    <w:lvl w:ilvl="2" w:tplc="04090005" w:tentative="1">
-      <w:start w:val="1"/>
-      <w:numFmt w:val="bullet"/>
-      <w:lvlText w:val=""/>
-      <w:lvlJc w:val="left"/>
-      <w:pPr>
-        <w:tabs>
-          <w:tab w:val="num" w:pos="2880"/>
-        </w:tabs>
-        <w:ind w:left="2880" w:hanging="360"/>
-      </w:pPr>
-      <w:rPr>
-        <w:rFonts w:ascii="Wingdings" w:hAnsi="Wingdings" w:hint="default"/>
-      </w:rPr>
-    </w:lvl>
-    <w:lvl w:ilvl="3" w:tplc="04090001" w:tentative="1">
-      <w:start w:val="1"/>
-      <w:numFmt w:val="bullet"/>
-      <w:lvlText w:val=""/>
-      <w:lvlJc w:val="left"/>
-      <w:pPr>
-        <w:tabs>
-          <w:tab w:val="num" w:pos="3600"/>
-        </w:tabs>
-        <w:ind w:left="3600" w:hanging="360"/>
-      </w:pPr>
-      <w:rPr>
-        <w:rFonts w:ascii="Symbol" w:hAnsi="Symbol" w:hint="default"/>
-      </w:rPr>
-    </w:lvl>
-    <w:lvl w:ilvl="4" w:tplc="04090003">
-      <w:start w:val="1"/>
-      <w:numFmt w:val="bullet"/>
-      <w:lvlText w:val="o"/>
-      <w:lvlJc w:val="left"/>
-      <w:pPr>
-        <w:tabs>
-          <w:tab w:val="num" w:pos="3600"/>
-        </w:tabs>
-        <w:ind w:left="3600" w:hanging="360"/>
-      </w:pPr>
-      <w:rPr>
-        <w:rFonts w:ascii="Courier New" w:hAnsi="Courier New" w:cs="Courier New" w:hint="default"/>
-      </w:rPr>
-    </w:lvl>
-    <w:lvl w:ilvl="5" w:tplc="04090005">
-      <w:start w:val="1"/>
-      <w:numFmt w:val="bullet"/>
-      <w:lvlText w:val=""/>
-      <w:lvlJc w:val="left"/>
-      <w:pPr>
-        <w:tabs>
-          <w:tab w:val="num" w:pos="5040"/>
-        </w:tabs>
-        <w:ind w:left="5040" w:hanging="360"/>
-      </w:pPr>
-      <w:rPr>
-        <w:rFonts w:ascii="Wingdings" w:hAnsi="Wingdings" w:hint="default"/>
-      </w:rPr>
-    </w:lvl>
-    <w:lvl w:ilvl="6" w:tplc="04090001" w:tentative="1">
-      <w:start w:val="1"/>
-      <w:numFmt w:val="bullet"/>
-      <w:lvlText w:val=""/>
-      <w:lvlJc w:val="left"/>
-      <w:pPr>
-        <w:tabs>
-          <w:tab w:val="num" w:pos="5760"/>
-        </w:tabs>
-        <w:ind w:left="5760" w:hanging="360"/>
-      </w:pPr>
-      <w:rPr>
-        <w:rFonts w:ascii="Symbol" w:hAnsi="Symbol" w:hint="default"/>
-      </w:rPr>
-    </w:lvl>
-    <w:lvl w:ilvl="7" w:tplc="04090003" w:tentative="1">
-      <w:start w:val="1"/>
-      <w:numFmt w:val="bullet"/>
-      <w:lvlText w:val="o"/>
-      <w:lvlJc w:val="left"/>
-      <w:pPr>
-        <w:tabs>
-          <w:tab w:val="num" w:pos="6480"/>
-        </w:tabs>
-        <w:ind w:left="6480" w:hanging="360"/>
-      </w:pPr>
-      <w:rPr>
-        <w:rFonts w:ascii="Courier New" w:hAnsi="Courier New" w:cs="Courier New" w:hint="default"/>
-      </w:rPr>
-    </w:lvl>
-    <w:lvl w:ilvl="8" w:tplc="04090005" w:tentative="1">
-      <w:start w:val="1"/>
-      <w:numFmt w:val="bullet"/>
-      <w:lvlText w:val=""/>
-      <w:lvlJc w:val="left"/>
-      <w:pPr>
-        <w:tabs>
-          <w:tab w:val="num" w:pos="7200"/>
-        </w:tabs>
-        <w:ind w:left="7200" w:hanging="360"/>
-      </w:pPr>
-      <w:rPr>
-        <w:rFonts w:ascii="Wingdings" w:hAnsi="Wingdings" w:hint="default"/>
-      </w:rPr>
-    </w:lvl>
-  </w:abstractNum>
-  <w:abstractNum w:abstractNumId="30" w15:restartNumberingAfterBreak="0">
-    <w:nsid w:val="4AFA2744"/>
-    <w:multiLevelType w:val="hybridMultilevel"/>
-    <w:tmpl w:val="2D486D0A"/>
-    <w:lvl w:ilvl="0" w:tplc="04090003">
-      <w:start w:val="1"/>
-      <w:numFmt w:val="bullet"/>
-      <w:lvlText w:val="o"/>
-      <w:lvlJc w:val="left"/>
-      <w:pPr>
-        <w:tabs>
-          <w:tab w:val="num" w:pos="1440"/>
-        </w:tabs>
-        <w:ind w:left="1440" w:hanging="360"/>
-      </w:pPr>
-      <w:rPr>
-        <w:rFonts w:ascii="Courier New" w:hAnsi="Courier New" w:cs="Courier New" w:hint="default"/>
-      </w:rPr>
-    </w:lvl>
-    <w:lvl w:ilvl="1" w:tplc="04090003" w:tentative="1">
-      <w:start w:val="1"/>
-      <w:numFmt w:val="bullet"/>
-      <w:lvlText w:val="o"/>
-      <w:lvlJc w:val="left"/>
-      <w:pPr>
-        <w:tabs>
-          <w:tab w:val="num" w:pos="2160"/>
-        </w:tabs>
-        <w:ind w:left="2160" w:hanging="360"/>
-      </w:pPr>
-      <w:rPr>
-        <w:rFonts w:ascii="Courier New" w:hAnsi="Courier New" w:cs="Courier New" w:hint="default"/>
-      </w:rPr>
-    </w:lvl>
-    <w:lvl w:ilvl="2" w:tplc="04090005" w:tentative="1">
-      <w:start w:val="1"/>
-      <w:numFmt w:val="bullet"/>
-      <w:lvlText w:val=""/>
-      <w:lvlJc w:val="left"/>
-      <w:pPr>
-        <w:tabs>
-          <w:tab w:val="num" w:pos="2880"/>
-        </w:tabs>
-        <w:ind w:left="2880" w:hanging="360"/>
-      </w:pPr>
-      <w:rPr>
-        <w:rFonts w:ascii="Wingdings" w:hAnsi="Wingdings" w:hint="default"/>
-      </w:rPr>
-    </w:lvl>
-    <w:lvl w:ilvl="3" w:tplc="04090001" w:tentative="1">
-      <w:start w:val="1"/>
-      <w:numFmt w:val="bullet"/>
-      <w:lvlText w:val=""/>
-      <w:lvlJc w:val="left"/>
-      <w:pPr>
-        <w:tabs>
-          <w:tab w:val="num" w:pos="3600"/>
-        </w:tabs>
-        <w:ind w:left="3600" w:hanging="360"/>
-      </w:pPr>
-      <w:rPr>
-        <w:rFonts w:ascii="Symbol" w:hAnsi="Symbol" w:hint="default"/>
-      </w:rPr>
-    </w:lvl>
-    <w:lvl w:ilvl="4" w:tplc="04090003" w:tentative="1">
-      <w:start w:val="1"/>
-      <w:numFmt w:val="bullet"/>
-      <w:lvlText w:val="o"/>
-      <w:lvlJc w:val="left"/>
-      <w:pPr>
-        <w:tabs>
-          <w:tab w:val="num" w:pos="4320"/>
-        </w:tabs>
-        <w:ind w:left="4320" w:hanging="360"/>
-      </w:pPr>
-      <w:rPr>
-        <w:rFonts w:ascii="Courier New" w:hAnsi="Courier New" w:cs="Courier New" w:hint="default"/>
-      </w:rPr>
-    </w:lvl>
-    <w:lvl w:ilvl="5" w:tplc="04090005" w:tentative="1">
-      <w:start w:val="1"/>
-      <w:numFmt w:val="bullet"/>
-      <w:lvlText w:val=""/>
-      <w:lvlJc w:val="left"/>
-      <w:pPr>
-        <w:tabs>
-          <w:tab w:val="num" w:pos="5040"/>
-        </w:tabs>
-        <w:ind w:left="5040" w:hanging="360"/>
-      </w:pPr>
-      <w:rPr>
-        <w:rFonts w:ascii="Wingdings" w:hAnsi="Wingdings" w:hint="default"/>
-      </w:rPr>
-    </w:lvl>
-    <w:lvl w:ilvl="6" w:tplc="04090001" w:tentative="1">
-      <w:start w:val="1"/>
-      <w:numFmt w:val="bullet"/>
-      <w:lvlText w:val=""/>
-      <w:lvlJc w:val="left"/>
-      <w:pPr>
-        <w:tabs>
-          <w:tab w:val="num" w:pos="5760"/>
-        </w:tabs>
-        <w:ind w:left="5760" w:hanging="360"/>
-      </w:pPr>
-      <w:rPr>
-        <w:rFonts w:ascii="Symbol" w:hAnsi="Symbol" w:hint="default"/>
-      </w:rPr>
-    </w:lvl>
-    <w:lvl w:ilvl="7" w:tplc="04090003" w:tentative="1">
-      <w:start w:val="1"/>
-      <w:numFmt w:val="bullet"/>
-      <w:lvlText w:val="o"/>
-      <w:lvlJc w:val="left"/>
-      <w:pPr>
-        <w:tabs>
-          <w:tab w:val="num" w:pos="6480"/>
-        </w:tabs>
-        <w:ind w:left="6480" w:hanging="360"/>
-      </w:pPr>
-      <w:rPr>
-        <w:rFonts w:ascii="Courier New" w:hAnsi="Courier New" w:cs="Courier New" w:hint="default"/>
-      </w:rPr>
-    </w:lvl>
-    <w:lvl w:ilvl="8" w:tplc="04090005" w:tentative="1">
-      <w:start w:val="1"/>
-      <w:numFmt w:val="bullet"/>
-      <w:lvlText w:val=""/>
-      <w:lvlJc w:val="left"/>
-      <w:pPr>
-        <w:tabs>
-          <w:tab w:val="num" w:pos="7200"/>
-        </w:tabs>
-        <w:ind w:left="7200" w:hanging="360"/>
-      </w:pPr>
-      <w:rPr>
-        <w:rFonts w:ascii="Wingdings" w:hAnsi="Wingdings" w:hint="default"/>
-      </w:rPr>
-    </w:lvl>
-  </w:abstractNum>
-  <w:abstractNum w:abstractNumId="31" w15:restartNumberingAfterBreak="0">
-    <w:nsid w:val="4C49476C"/>
-    <w:multiLevelType w:val="hybridMultilevel"/>
-    <w:tmpl w:val="7A1E3B5C"/>
-    <w:lvl w:ilvl="0" w:tplc="0409000D">
-      <w:start w:val="1"/>
-      <w:numFmt w:val="bullet"/>
-      <w:lvlText w:val=""/>
-      <w:lvlJc w:val="left"/>
-      <w:pPr>
-        <w:tabs>
-          <w:tab w:val="num" w:pos="1800"/>
-        </w:tabs>
-        <w:ind w:left="1800" w:hanging="360"/>
-      </w:pPr>
-      <w:rPr>
-        <w:rFonts w:ascii="Wingdings" w:hAnsi="Wingdings" w:hint="default"/>
-      </w:rPr>
-    </w:lvl>
-    <w:lvl w:ilvl="1" w:tplc="04090003">
-      <w:start w:val="1"/>
-      <w:numFmt w:val="bullet"/>
-      <w:lvlText w:val="o"/>
-      <w:lvlJc w:val="left"/>
-      <w:pPr>
-        <w:tabs>
-          <w:tab w:val="num" w:pos="3420"/>
-        </w:tabs>
-        <w:ind w:left="3420" w:hanging="360"/>
-      </w:pPr>
-      <w:rPr>
-        <w:rFonts w:ascii="Courier New" w:hAnsi="Courier New" w:cs="Courier New" w:hint="default"/>
-      </w:rPr>
-    </w:lvl>
-    <w:lvl w:ilvl="2" w:tplc="04090005" w:tentative="1">
-      <w:start w:val="1"/>
-      <w:numFmt w:val="bullet"/>
-      <w:lvlText w:val=""/>
-      <w:lvlJc w:val="left"/>
-      <w:pPr>
-        <w:tabs>
-          <w:tab w:val="num" w:pos="3240"/>
-        </w:tabs>
-        <w:ind w:left="3240" w:hanging="360"/>
-      </w:pPr>
-      <w:rPr>
-        <w:rFonts w:ascii="Wingdings" w:hAnsi="Wingdings" w:hint="default"/>
-      </w:rPr>
-    </w:lvl>
-    <w:lvl w:ilvl="3" w:tplc="04090001" w:tentative="1">
-      <w:start w:val="1"/>
-      <w:numFmt w:val="bullet"/>
-      <w:lvlText w:val=""/>
-      <w:lvlJc w:val="left"/>
-      <w:pPr>
-        <w:tabs>
-          <w:tab w:val="num" w:pos="3960"/>
-        </w:tabs>
-        <w:ind w:left="3960" w:hanging="360"/>
-      </w:pPr>
-      <w:rPr>
-        <w:rFonts w:ascii="Symbol" w:hAnsi="Symbol" w:hint="default"/>
-      </w:rPr>
-    </w:lvl>
-    <w:lvl w:ilvl="4" w:tplc="04090003" w:tentative="1">
-      <w:start w:val="1"/>
-      <w:numFmt w:val="bullet"/>
-      <w:lvlText w:val="o"/>
-      <w:lvlJc w:val="left"/>
-      <w:pPr>
-        <w:tabs>
-          <w:tab w:val="num" w:pos="4680"/>
-        </w:tabs>
-        <w:ind w:left="4680" w:hanging="360"/>
-      </w:pPr>
-      <w:rPr>
-        <w:rFonts w:ascii="Courier New" w:hAnsi="Courier New" w:cs="Courier New" w:hint="default"/>
-      </w:rPr>
-    </w:lvl>
-    <w:lvl w:ilvl="5" w:tplc="04090005" w:tentative="1">
-      <w:start w:val="1"/>
-      <w:numFmt w:val="bullet"/>
-      <w:lvlText w:val=""/>
-      <w:lvlJc w:val="left"/>
-      <w:pPr>
-        <w:tabs>
-          <w:tab w:val="num" w:pos="5400"/>
-        </w:tabs>
-        <w:ind w:left="5400" w:hanging="360"/>
-      </w:pPr>
-      <w:rPr>
-        <w:rFonts w:ascii="Wingdings" w:hAnsi="Wingdings" w:hint="default"/>
-      </w:rPr>
-    </w:lvl>
-    <w:lvl w:ilvl="6" w:tplc="04090001" w:tentative="1">
-      <w:start w:val="1"/>
-      <w:numFmt w:val="bullet"/>
-      <w:lvlText w:val=""/>
-      <w:lvlJc w:val="left"/>
-      <w:pPr>
-        <w:tabs>
-          <w:tab w:val="num" w:pos="6120"/>
-        </w:tabs>
-        <w:ind w:left="6120" w:hanging="360"/>
-      </w:pPr>
-      <w:rPr>
-        <w:rFonts w:ascii="Symbol" w:hAnsi="Symbol" w:hint="default"/>
-      </w:rPr>
-    </w:lvl>
-    <w:lvl w:ilvl="7" w:tplc="04090003" w:tentative="1">
-      <w:start w:val="1"/>
-      <w:numFmt w:val="bullet"/>
-      <w:lvlText w:val="o"/>
-      <w:lvlJc w:val="left"/>
-      <w:pPr>
-        <w:tabs>
-          <w:tab w:val="num" w:pos="6840"/>
-        </w:tabs>
-        <w:ind w:left="6840" w:hanging="360"/>
-      </w:pPr>
-      <w:rPr>
-        <w:rFonts w:ascii="Courier New" w:hAnsi="Courier New" w:cs="Courier New" w:hint="default"/>
-      </w:rPr>
-    </w:lvl>
-    <w:lvl w:ilvl="8" w:tplc="04090005" w:tentative="1">
-      <w:start w:val="1"/>
-      <w:numFmt w:val="bullet"/>
-      <w:lvlText w:val=""/>
-      <w:lvlJc w:val="left"/>
-      <w:pPr>
-        <w:tabs>
-          <w:tab w:val="num" w:pos="7560"/>
-        </w:tabs>
-        <w:ind w:left="7560" w:hanging="360"/>
-      </w:pPr>
-      <w:rPr>
-        <w:rFonts w:ascii="Wingdings" w:hAnsi="Wingdings" w:hint="default"/>
-      </w:rPr>
-    </w:lvl>
-  </w:abstractNum>
-  <w:abstractNum w:abstractNumId="32" w15:restartNumberingAfterBreak="0">
-    <w:nsid w:val="522939BB"/>
-    <w:multiLevelType w:val="hybridMultilevel"/>
-    <w:tmpl w:val="EEBC55D6"/>
-    <w:lvl w:ilvl="0" w:tplc="04090001">
-      <w:start w:val="1"/>
-      <w:numFmt w:val="bullet"/>
-      <w:lvlText w:val=""/>
-      <w:lvlJc w:val="left"/>
-      <w:pPr>
-        <w:tabs>
-          <w:tab w:val="num" w:pos="1080"/>
-        </w:tabs>
-        <w:ind w:left="1080" w:hanging="360"/>
-      </w:pPr>
-      <w:rPr>
-        <w:rFonts w:ascii="Symbol" w:hAnsi="Symbol" w:hint="default"/>
-      </w:rPr>
-    </w:lvl>
-    <w:lvl w:ilvl="1" w:tplc="04090003" w:tentative="1">
-      <w:start w:val="1"/>
-      <w:numFmt w:val="bullet"/>
-      <w:lvlText w:val="o"/>
-      <w:lvlJc w:val="left"/>
-      <w:pPr>
-        <w:tabs>
-          <w:tab w:val="num" w:pos="1800"/>
-        </w:tabs>
-        <w:ind w:left="1800" w:hanging="360"/>
-      </w:pPr>
-      <w:rPr>
-        <w:rFonts w:ascii="Courier New" w:hAnsi="Courier New" w:cs="Courier New" w:hint="default"/>
-      </w:rPr>
-    </w:lvl>
-    <w:lvl w:ilvl="2" w:tplc="04090005" w:tentative="1">
-      <w:start w:val="1"/>
-      <w:numFmt w:val="bullet"/>
-      <w:lvlText w:val=""/>
-      <w:lvlJc w:val="left"/>
-      <w:pPr>
-        <w:tabs>
-          <w:tab w:val="num" w:pos="2520"/>
-        </w:tabs>
-        <w:ind w:left="2520" w:hanging="360"/>
-      </w:pPr>
-      <w:rPr>
-        <w:rFonts w:ascii="Wingdings" w:hAnsi="Wingdings" w:hint="default"/>
-      </w:rPr>
-    </w:lvl>
-    <w:lvl w:ilvl="3" w:tplc="04090001" w:tentative="1">
-      <w:start w:val="1"/>
-      <w:numFmt w:val="bullet"/>
-      <w:lvlText w:val=""/>
-      <w:lvlJc w:val="left"/>
-      <w:pPr>
-        <w:tabs>
-          <w:tab w:val="num" w:pos="3240"/>
-        </w:tabs>
-        <w:ind w:left="3240" w:hanging="360"/>
-      </w:pPr>
-      <w:rPr>
-        <w:rFonts w:ascii="Symbol" w:hAnsi="Symbol" w:hint="default"/>
-      </w:rPr>
-    </w:lvl>
-    <w:lvl w:ilvl="4" w:tplc="04090003" w:tentative="1">
-      <w:start w:val="1"/>
-      <w:numFmt w:val="bullet"/>
-      <w:lvlText w:val="o"/>
-      <w:lvlJc w:val="left"/>
-      <w:pPr>
-        <w:tabs>
-          <w:tab w:val="num" w:pos="3960"/>
-        </w:tabs>
-        <w:ind w:left="3960" w:hanging="360"/>
-      </w:pPr>
-      <w:rPr>
-        <w:rFonts w:ascii="Courier New" w:hAnsi="Courier New" w:cs="Courier New" w:hint="default"/>
-      </w:rPr>
-    </w:lvl>
-    <w:lvl w:ilvl="5" w:tplc="04090005" w:tentative="1">
-      <w:start w:val="1"/>
-      <w:numFmt w:val="bullet"/>
-      <w:lvlText w:val=""/>
-      <w:lvlJc w:val="left"/>
-      <w:pPr>
-        <w:tabs>
-          <w:tab w:val="num" w:pos="4680"/>
-        </w:tabs>
-        <w:ind w:left="4680" w:hanging="360"/>
-      </w:pPr>
-      <w:rPr>
-        <w:rFonts w:ascii="Wingdings" w:hAnsi="Wingdings" w:hint="default"/>
-      </w:rPr>
-    </w:lvl>
-    <w:lvl w:ilvl="6" w:tplc="04090001" w:tentative="1">
-      <w:start w:val="1"/>
-      <w:numFmt w:val="bullet"/>
-      <w:lvlText w:val=""/>
-      <w:lvlJc w:val="left"/>
-      <w:pPr>
-        <w:tabs>
-          <w:tab w:val="num" w:pos="5400"/>
-        </w:tabs>
-        <w:ind w:left="5400" w:hanging="360"/>
-      </w:pPr>
-      <w:rPr>
-        <w:rFonts w:ascii="Symbol" w:hAnsi="Symbol" w:hint="default"/>
-      </w:rPr>
-    </w:lvl>
-    <w:lvl w:ilvl="7" w:tplc="04090003" w:tentative="1">
-      <w:start w:val="1"/>
-      <w:numFmt w:val="bullet"/>
-      <w:lvlText w:val="o"/>
-      <w:lvlJc w:val="left"/>
-      <w:pPr>
-        <w:tabs>
-          <w:tab w:val="num" w:pos="6120"/>
-        </w:tabs>
-        <w:ind w:left="6120" w:hanging="360"/>
-      </w:pPr>
-      <w:rPr>
-        <w:rFonts w:ascii="Courier New" w:hAnsi="Courier New" w:cs="Courier New" w:hint="default"/>
-      </w:rPr>
-    </w:lvl>
-    <w:lvl w:ilvl="8" w:tplc="04090005" w:tentative="1">
-      <w:start w:val="1"/>
-      <w:numFmt w:val="bullet"/>
-      <w:lvlText w:val=""/>
-      <w:lvlJc w:val="left"/>
-      <w:pPr>
-        <w:tabs>
-          <w:tab w:val="num" w:pos="6840"/>
-        </w:tabs>
-        <w:ind w:left="6840" w:hanging="360"/>
-      </w:pPr>
-      <w:rPr>
-        <w:rFonts w:ascii="Wingdings" w:hAnsi="Wingdings" w:hint="default"/>
-      </w:rPr>
-    </w:lvl>
-  </w:abstractNum>
-  <w:abstractNum w:abstractNumId="33" w15:restartNumberingAfterBreak="0">
-    <w:nsid w:val="57D43917"/>
-    <w:multiLevelType w:val="hybridMultilevel"/>
-    <w:tmpl w:val="B68EE990"/>
-    <w:lvl w:ilvl="0" w:tplc="04090001">
-      <w:start w:val="1"/>
-      <w:numFmt w:val="bullet"/>
-      <w:lvlText w:val=""/>
-      <w:lvlJc w:val="left"/>
-      <w:pPr>
-        <w:tabs>
-          <w:tab w:val="num" w:pos="720"/>
-        </w:tabs>
-        <w:ind w:left="720" w:hanging="360"/>
-      </w:pPr>
-      <w:rPr>
-        <w:rFonts w:ascii="Symbol" w:hAnsi="Symbol" w:hint="default"/>
-      </w:rPr>
-    </w:lvl>
-    <w:lvl w:ilvl="1" w:tplc="04090003">
-      <w:start w:val="1"/>
-      <w:numFmt w:val="bullet"/>
-      <w:lvlText w:val="o"/>
-      <w:lvlJc w:val="left"/>
-      <w:pPr>
-        <w:tabs>
-          <w:tab w:val="num" w:pos="1440"/>
-        </w:tabs>
-        <w:ind w:left="1440" w:hanging="360"/>
-      </w:pPr>
-      <w:rPr>
-        <w:rFonts w:ascii="Courier New" w:hAnsi="Courier New" w:cs="Courier New" w:hint="default"/>
-      </w:rPr>
-    </w:lvl>
-    <w:lvl w:ilvl="2" w:tplc="04090005" w:tentative="1">
-      <w:start w:val="1"/>
-      <w:numFmt w:val="bullet"/>
-      <w:lvlText w:val=""/>
-      <w:lvlJc w:val="left"/>
-      <w:pPr>
-        <w:tabs>
-          <w:tab w:val="num" w:pos="2160"/>
-        </w:tabs>
-        <w:ind w:left="2160" w:hanging="360"/>
-      </w:pPr>
-      <w:rPr>
-        <w:rFonts w:ascii="Wingdings" w:hAnsi="Wingdings" w:hint="default"/>
-      </w:rPr>
-    </w:lvl>
-    <w:lvl w:ilvl="3" w:tplc="04090001" w:tentative="1">
-      <w:start w:val="1"/>
-      <w:numFmt w:val="bullet"/>
-      <w:lvlText w:val=""/>
-      <w:lvlJc w:val="left"/>
-      <w:pPr>
-        <w:tabs>
-          <w:tab w:val="num" w:pos="2880"/>
-        </w:tabs>
-        <w:ind w:left="2880" w:hanging="360"/>
-      </w:pPr>
-      <w:rPr>
-        <w:rFonts w:ascii="Symbol" w:hAnsi="Symbol" w:hint="default"/>
-      </w:rPr>
-    </w:lvl>
-    <w:lvl w:ilvl="4" w:tplc="04090003" w:tentative="1">
-      <w:start w:val="1"/>
-      <w:numFmt w:val="bullet"/>
-      <w:lvlText w:val="o"/>
-      <w:lvlJc w:val="left"/>
-      <w:pPr>
-        <w:tabs>
-          <w:tab w:val="num" w:pos="3600"/>
-        </w:tabs>
-        <w:ind w:left="3600" w:hanging="360"/>
-      </w:pPr>
-      <w:rPr>
-        <w:rFonts w:ascii="Courier New" w:hAnsi="Courier New" w:cs="Courier New" w:hint="default"/>
-      </w:rPr>
-    </w:lvl>
-    <w:lvl w:ilvl="5" w:tplc="04090005" w:tentative="1">
-      <w:start w:val="1"/>
-      <w:numFmt w:val="bullet"/>
-      <w:lvlText w:val=""/>
-      <w:lvlJc w:val="left"/>
-      <w:pPr>
-        <w:tabs>
-          <w:tab w:val="num" w:pos="4320"/>
-        </w:tabs>
-        <w:ind w:left="4320" w:hanging="360"/>
-      </w:pPr>
-      <w:rPr>
-        <w:rFonts w:ascii="Wingdings" w:hAnsi="Wingdings" w:hint="default"/>
-      </w:rPr>
-    </w:lvl>
-    <w:lvl w:ilvl="6" w:tplc="04090001" w:tentative="1">
-      <w:start w:val="1"/>
-      <w:numFmt w:val="bullet"/>
-      <w:lvlText w:val=""/>
-      <w:lvlJc w:val="left"/>
-      <w:pPr>
-        <w:tabs>
-          <w:tab w:val="num" w:pos="5040"/>
-        </w:tabs>
-        <w:ind w:left="5040" w:hanging="360"/>
-      </w:pPr>
-      <w:rPr>
-        <w:rFonts w:ascii="Symbol" w:hAnsi="Symbol" w:hint="default"/>
-      </w:rPr>
-    </w:lvl>
-    <w:lvl w:ilvl="7" w:tplc="04090003" w:tentative="1">
-      <w:start w:val="1"/>
-      <w:numFmt w:val="bullet"/>
-      <w:lvlText w:val="o"/>
-      <w:lvlJc w:val="left"/>
-      <w:pPr>
-        <w:tabs>
-          <w:tab w:val="num" w:pos="5760"/>
-        </w:tabs>
-        <w:ind w:left="5760" w:hanging="360"/>
-      </w:pPr>
-      <w:rPr>
-        <w:rFonts w:ascii="Courier New" w:hAnsi="Courier New" w:cs="Courier New" w:hint="default"/>
-      </w:rPr>
-    </w:lvl>
-    <w:lvl w:ilvl="8" w:tplc="04090005" w:tentative="1">
-      <w:start w:val="1"/>
-      <w:numFmt w:val="bullet"/>
-      <w:lvlText w:val=""/>
-      <w:lvlJc w:val="left"/>
-      <w:pPr>
-        <w:tabs>
-          <w:tab w:val="num" w:pos="6480"/>
-        </w:tabs>
-        <w:ind w:left="6480" w:hanging="360"/>
-      </w:pPr>
-      <w:rPr>
-        <w:rFonts w:ascii="Wingdings" w:hAnsi="Wingdings" w:hint="default"/>
-      </w:rPr>
-    </w:lvl>
-  </w:abstractNum>
-  <w:abstractNum w:abstractNumId="34" w15:restartNumberingAfterBreak="0">
-    <w:nsid w:val="5C1904D1"/>
-    <w:multiLevelType w:val="hybridMultilevel"/>
-    <w:tmpl w:val="C59A39B4"/>
-    <w:lvl w:ilvl="0" w:tplc="04090001">
-      <w:start w:val="1"/>
-      <w:numFmt w:val="bullet"/>
-      <w:lvlText w:val=""/>
-      <w:lvlJc w:val="left"/>
-      <w:pPr>
-        <w:tabs>
-          <w:tab w:val="num" w:pos="720"/>
-        </w:tabs>
-        <w:ind w:left="720" w:hanging="360"/>
-      </w:pPr>
-      <w:rPr>
-        <w:rFonts w:ascii="Symbol" w:hAnsi="Symbol" w:hint="default"/>
-      </w:rPr>
-    </w:lvl>
-    <w:lvl w:ilvl="1" w:tplc="0409000D">
-      <w:start w:val="1"/>
-      <w:numFmt w:val="bullet"/>
-      <w:lvlText w:val=""/>
-      <w:lvlJc w:val="left"/>
-      <w:pPr>
-        <w:tabs>
-          <w:tab w:val="num" w:pos="1440"/>
-        </w:tabs>
-        <w:ind w:left="1440" w:hanging="360"/>
-      </w:pPr>
-      <w:rPr>
-        <w:rFonts w:ascii="Wingdings" w:hAnsi="Wingdings" w:hint="default"/>
-      </w:rPr>
-    </w:lvl>
-    <w:lvl w:ilvl="2" w:tplc="04090009">
-      <w:start w:val="1"/>
-      <w:numFmt w:val="bullet"/>
-      <w:lvlText w:val=""/>
-      <w:lvlJc w:val="left"/>
-      <w:pPr>
-        <w:tabs>
-          <w:tab w:val="num" w:pos="2340"/>
-        </w:tabs>
-        <w:ind w:left="2340" w:hanging="360"/>
-      </w:pPr>
-      <w:rPr>
-        <w:rFonts w:ascii="Wingdings" w:hAnsi="Wingdings" w:hint="default"/>
-      </w:rPr>
-    </w:lvl>
-    <w:lvl w:ilvl="3" w:tplc="04090001">
-      <w:start w:val="1"/>
-      <w:numFmt w:val="bullet"/>
-      <w:lvlText w:val=""/>
-      <w:lvlJc w:val="left"/>
-      <w:pPr>
-        <w:tabs>
-          <w:tab w:val="num" w:pos="3660"/>
-        </w:tabs>
-        <w:ind w:left="3660" w:hanging="360"/>
-      </w:pPr>
-      <w:rPr>
-        <w:rFonts w:ascii="Symbol" w:hAnsi="Symbol" w:hint="default"/>
-      </w:rPr>
-    </w:lvl>
-    <w:lvl w:ilvl="4" w:tplc="04090003">
-      <w:start w:val="1"/>
-      <w:numFmt w:val="bullet"/>
-      <w:lvlText w:val="o"/>
-      <w:lvlJc w:val="left"/>
-      <w:pPr>
-        <w:tabs>
-          <w:tab w:val="num" w:pos="3600"/>
-        </w:tabs>
-        <w:ind w:left="3600" w:hanging="360"/>
-      </w:pPr>
-      <w:rPr>
-        <w:rFonts w:ascii="Courier New" w:hAnsi="Courier New" w:cs="Courier New" w:hint="default"/>
-      </w:rPr>
-    </w:lvl>
-    <w:lvl w:ilvl="5" w:tplc="42CE5692">
-      <w:numFmt w:val="bullet"/>
-      <w:lvlText w:val="-"/>
-      <w:lvlJc w:val="left"/>
-      <w:pPr>
-        <w:tabs>
-          <w:tab w:val="num" w:pos="5055"/>
-        </w:tabs>
-        <w:ind w:left="5055" w:hanging="915"/>
-      </w:pPr>
-      <w:rPr>
-        <w:rFonts w:ascii="Times New Roman" w:eastAsia="Times New Roman" w:hAnsi="Times New Roman" w:cs="Times New Roman" w:hint="default"/>
-      </w:rPr>
-    </w:lvl>
-    <w:lvl w:ilvl="6" w:tplc="0409000F">
-      <w:start w:val="1"/>
-      <w:numFmt w:val="decimal"/>
-      <w:lvlText w:val="%7."/>
-      <w:lvlJc w:val="left"/>
-      <w:pPr>
-        <w:tabs>
-          <w:tab w:val="num" w:pos="5040"/>
-        </w:tabs>
-        <w:ind w:left="5040" w:hanging="360"/>
-      </w:pPr>
-    </w:lvl>
-    <w:lvl w:ilvl="7" w:tplc="04090019" w:tentative="1">
-      <w:start w:val="1"/>
-      <w:numFmt w:val="lowerLetter"/>
-      <w:lvlText w:val="%8."/>
-      <w:lvlJc w:val="left"/>
-      <w:pPr>
-        <w:tabs>
-          <w:tab w:val="num" w:pos="5760"/>
-        </w:tabs>
-        <w:ind w:left="5760" w:hanging="360"/>
-      </w:pPr>
-    </w:lvl>
-    <w:lvl w:ilvl="8" w:tplc="0409001B" w:tentative="1">
-      <w:start w:val="1"/>
-      <w:numFmt w:val="lowerRoman"/>
-      <w:lvlText w:val="%9."/>
-      <w:lvlJc w:val="right"/>
-      <w:pPr>
-        <w:tabs>
-          <w:tab w:val="num" w:pos="6480"/>
-        </w:tabs>
-        <w:ind w:left="6480" w:hanging="180"/>
-      </w:pPr>
-    </w:lvl>
-  </w:abstractNum>
-  <w:abstractNum w:abstractNumId="35" w15:restartNumberingAfterBreak="0">
+  <w:abstractNum w:abstractNumId="2" w15:restartNumberingAfterBreak="0">
     <w:nsid w:val="5F4D565D"/>
     <w:multiLevelType w:val="multilevel"/>
     <w:tmpl w:val="62EA2BEC"/>
@@ -49835,147 +45390,7 @@
       </w:rPr>
     </w:lvl>
   </w:abstractNum>
-  <w:abstractNum w:abstractNumId="36" w15:restartNumberingAfterBreak="0">
-    <w:nsid w:val="5F895809"/>
-    <w:multiLevelType w:val="hybridMultilevel"/>
-    <w:tmpl w:val="EAFE97BE"/>
-    <w:lvl w:ilvl="0" w:tplc="3B4C2738">
-      <w:start w:val="2"/>
-      <w:numFmt w:val="bullet"/>
-      <w:lvlText w:val="-"/>
-      <w:lvlJc w:val="left"/>
-      <w:pPr>
-        <w:tabs>
-          <w:tab w:val="num" w:pos="720"/>
-        </w:tabs>
-        <w:ind w:left="720" w:hanging="360"/>
-      </w:pPr>
-      <w:rPr>
-        <w:rFonts w:ascii="Times New Roman" w:eastAsia="Times New Roman" w:hAnsi="Times New Roman" w:cs="Times New Roman" w:hint="default"/>
-      </w:rPr>
-    </w:lvl>
-    <w:lvl w:ilvl="1" w:tplc="B61243AE">
-      <w:start w:val="2"/>
-      <w:numFmt w:val="none"/>
-      <w:lvlText w:val="2.4.1.2.1"/>
-      <w:lvlJc w:val="left"/>
-      <w:pPr>
-        <w:tabs>
-          <w:tab w:val="num" w:pos="1440"/>
-        </w:tabs>
-        <w:ind w:left="1440" w:hanging="360"/>
-      </w:pPr>
-      <w:rPr>
-        <w:rFonts w:hint="default"/>
-      </w:rPr>
-    </w:lvl>
-    <w:lvl w:ilvl="2" w:tplc="FEA6ECF4">
-      <w:start w:val="1"/>
-      <w:numFmt w:val="none"/>
-      <w:lvlText w:val="2.4.1.3"/>
-      <w:lvlJc w:val="left"/>
-      <w:pPr>
-        <w:tabs>
-          <w:tab w:val="num" w:pos="2160"/>
-        </w:tabs>
-        <w:ind w:left="2160" w:hanging="360"/>
-      </w:pPr>
-      <w:rPr>
-        <w:rFonts w:hint="default"/>
-      </w:rPr>
-    </w:lvl>
-    <w:lvl w:ilvl="3" w:tplc="04090001" w:tentative="1">
-      <w:start w:val="1"/>
-      <w:numFmt w:val="bullet"/>
-      <w:lvlText w:val=""/>
-      <w:lvlJc w:val="left"/>
-      <w:pPr>
-        <w:tabs>
-          <w:tab w:val="num" w:pos="2880"/>
-        </w:tabs>
-        <w:ind w:left="2880" w:hanging="360"/>
-      </w:pPr>
-      <w:rPr>
-        <w:rFonts w:ascii="Symbol" w:hAnsi="Symbol" w:hint="default"/>
-      </w:rPr>
-    </w:lvl>
-    <w:lvl w:ilvl="4" w:tplc="04090003" w:tentative="1">
-      <w:start w:val="1"/>
-      <w:numFmt w:val="bullet"/>
-      <w:lvlText w:val="o"/>
-      <w:lvlJc w:val="left"/>
-      <w:pPr>
-        <w:tabs>
-          <w:tab w:val="num" w:pos="3600"/>
-        </w:tabs>
-        <w:ind w:left="3600" w:hanging="360"/>
-      </w:pPr>
-      <w:rPr>
-        <w:rFonts w:ascii="Courier New" w:hAnsi="Courier New" w:cs="Courier New" w:hint="default"/>
-      </w:rPr>
-    </w:lvl>
-    <w:lvl w:ilvl="5" w:tplc="04090005" w:tentative="1">
-      <w:start w:val="1"/>
-      <w:numFmt w:val="bullet"/>
-      <w:lvlText w:val=""/>
-      <w:lvlJc w:val="left"/>
-      <w:pPr>
-        <w:tabs>
-          <w:tab w:val="num" w:pos="4320"/>
-        </w:tabs>
-        <w:ind w:left="4320" w:hanging="360"/>
-      </w:pPr>
-      <w:rPr>
-        <w:rFonts w:ascii="Wingdings" w:hAnsi="Wingdings" w:hint="default"/>
-      </w:rPr>
-    </w:lvl>
-    <w:lvl w:ilvl="6" w:tplc="04090001" w:tentative="1">
-      <w:start w:val="1"/>
-      <w:numFmt w:val="bullet"/>
-      <w:lvlText w:val=""/>
-      <w:lvlJc w:val="left"/>
-      <w:pPr>
-        <w:tabs>
-          <w:tab w:val="num" w:pos="5040"/>
-        </w:tabs>
-        <w:ind w:left="5040" w:hanging="360"/>
-      </w:pPr>
-      <w:rPr>
-        <w:rFonts w:ascii="Symbol" w:hAnsi="Symbol" w:hint="default"/>
-      </w:rPr>
-    </w:lvl>
-    <w:lvl w:ilvl="7" w:tplc="04090003" w:tentative="1">
-      <w:start w:val="1"/>
-      <w:numFmt w:val="bullet"/>
-      <w:lvlText w:val="o"/>
-      <w:lvlJc w:val="left"/>
-      <w:pPr>
-        <w:tabs>
-          <w:tab w:val="num" w:pos="5760"/>
-        </w:tabs>
-        <w:ind w:left="5760" w:hanging="360"/>
-      </w:pPr>
-      <w:rPr>
-        <w:rFonts w:ascii="Courier New" w:hAnsi="Courier New" w:cs="Courier New" w:hint="default"/>
-      </w:rPr>
-    </w:lvl>
-    <w:lvl w:ilvl="8" w:tplc="04090005" w:tentative="1">
-      <w:start w:val="1"/>
-      <w:numFmt w:val="bullet"/>
-      <w:lvlText w:val=""/>
-      <w:lvlJc w:val="left"/>
-      <w:pPr>
-        <w:tabs>
-          <w:tab w:val="num" w:pos="6480"/>
-        </w:tabs>
-        <w:ind w:left="6480" w:hanging="360"/>
-      </w:pPr>
-      <w:rPr>
-        <w:rFonts w:ascii="Wingdings" w:hAnsi="Wingdings" w:hint="default"/>
-      </w:rPr>
-    </w:lvl>
-  </w:abstractNum>
-  <w:abstractNum w:abstractNumId="37" w15:restartNumberingAfterBreak="0">
+  <w:abstractNum w:abstractNumId="3" w15:restartNumberingAfterBreak="0">
     <w:nsid w:val="61D9134D"/>
     <w:multiLevelType w:val="multilevel"/>
     <w:tmpl w:val="42D8D22A"/>
@@ -50112,1464 +45527,19 @@
       </w:rPr>
     </w:lvl>
   </w:abstractNum>
-  <w:abstractNum w:abstractNumId="38" w15:restartNumberingAfterBreak="0">
-    <w:nsid w:val="634475AE"/>
-    <w:multiLevelType w:val="hybridMultilevel"/>
-    <w:tmpl w:val="B5A4C58C"/>
-    <w:lvl w:ilvl="0" w:tplc="0409000F">
-      <w:start w:val="1"/>
-      <w:numFmt w:val="decimal"/>
-      <w:lvlText w:val="%1."/>
-      <w:lvlJc w:val="left"/>
-      <w:pPr>
-        <w:tabs>
-          <w:tab w:val="num" w:pos="720"/>
-        </w:tabs>
-        <w:ind w:left="720" w:hanging="360"/>
-      </w:pPr>
-      <w:rPr>
-        <w:rFonts w:hint="default"/>
-      </w:rPr>
-    </w:lvl>
-    <w:lvl w:ilvl="1" w:tplc="0409000D">
-      <w:start w:val="1"/>
-      <w:numFmt w:val="bullet"/>
-      <w:lvlText w:val=""/>
-      <w:lvlJc w:val="left"/>
-      <w:pPr>
-        <w:tabs>
-          <w:tab w:val="num" w:pos="1440"/>
-        </w:tabs>
-        <w:ind w:left="1440" w:hanging="360"/>
-      </w:pPr>
-      <w:rPr>
-        <w:rFonts w:ascii="Wingdings" w:hAnsi="Wingdings" w:hint="default"/>
-      </w:rPr>
-    </w:lvl>
-    <w:lvl w:ilvl="2" w:tplc="04090009">
-      <w:start w:val="1"/>
-      <w:numFmt w:val="bullet"/>
-      <w:lvlText w:val=""/>
-      <w:lvlJc w:val="left"/>
-      <w:pPr>
-        <w:tabs>
-          <w:tab w:val="num" w:pos="2340"/>
-        </w:tabs>
-        <w:ind w:left="2340" w:hanging="360"/>
-      </w:pPr>
-      <w:rPr>
-        <w:rFonts w:ascii="Wingdings" w:hAnsi="Wingdings" w:hint="default"/>
-      </w:rPr>
-    </w:lvl>
-    <w:lvl w:ilvl="3" w:tplc="04090001">
-      <w:start w:val="1"/>
-      <w:numFmt w:val="bullet"/>
-      <w:lvlText w:val=""/>
-      <w:lvlJc w:val="left"/>
-      <w:pPr>
-        <w:tabs>
-          <w:tab w:val="num" w:pos="3660"/>
-        </w:tabs>
-        <w:ind w:left="3660" w:hanging="360"/>
-      </w:pPr>
-      <w:rPr>
-        <w:rFonts w:ascii="Symbol" w:hAnsi="Symbol" w:hint="default"/>
-      </w:rPr>
-    </w:lvl>
-    <w:lvl w:ilvl="4" w:tplc="04090003">
-      <w:start w:val="1"/>
-      <w:numFmt w:val="bullet"/>
-      <w:lvlText w:val="o"/>
-      <w:lvlJc w:val="left"/>
-      <w:pPr>
-        <w:tabs>
-          <w:tab w:val="num" w:pos="3600"/>
-        </w:tabs>
-        <w:ind w:left="3600" w:hanging="360"/>
-      </w:pPr>
-      <w:rPr>
-        <w:rFonts w:ascii="Courier New" w:hAnsi="Courier New" w:cs="Courier New" w:hint="default"/>
-      </w:rPr>
-    </w:lvl>
-    <w:lvl w:ilvl="5" w:tplc="42CE5692">
-      <w:numFmt w:val="bullet"/>
-      <w:lvlText w:val="-"/>
-      <w:lvlJc w:val="left"/>
-      <w:pPr>
-        <w:tabs>
-          <w:tab w:val="num" w:pos="5055"/>
-        </w:tabs>
-        <w:ind w:left="5055" w:hanging="915"/>
-      </w:pPr>
-      <w:rPr>
-        <w:rFonts w:ascii="Times New Roman" w:eastAsia="Times New Roman" w:hAnsi="Times New Roman" w:cs="Times New Roman" w:hint="default"/>
-      </w:rPr>
-    </w:lvl>
-    <w:lvl w:ilvl="6" w:tplc="0409000F">
-      <w:start w:val="1"/>
-      <w:numFmt w:val="decimal"/>
-      <w:lvlText w:val="%7."/>
-      <w:lvlJc w:val="left"/>
-      <w:pPr>
-        <w:tabs>
-          <w:tab w:val="num" w:pos="5040"/>
-        </w:tabs>
-        <w:ind w:left="5040" w:hanging="360"/>
-      </w:pPr>
-    </w:lvl>
-    <w:lvl w:ilvl="7" w:tplc="04090019" w:tentative="1">
-      <w:start w:val="1"/>
-      <w:numFmt w:val="lowerLetter"/>
-      <w:lvlText w:val="%8."/>
-      <w:lvlJc w:val="left"/>
-      <w:pPr>
-        <w:tabs>
-          <w:tab w:val="num" w:pos="5760"/>
-        </w:tabs>
-        <w:ind w:left="5760" w:hanging="360"/>
-      </w:pPr>
-    </w:lvl>
-    <w:lvl w:ilvl="8" w:tplc="0409001B" w:tentative="1">
-      <w:start w:val="1"/>
-      <w:numFmt w:val="lowerRoman"/>
-      <w:lvlText w:val="%9."/>
-      <w:lvlJc w:val="right"/>
-      <w:pPr>
-        <w:tabs>
-          <w:tab w:val="num" w:pos="6480"/>
-        </w:tabs>
-        <w:ind w:left="6480" w:hanging="180"/>
-      </w:pPr>
-    </w:lvl>
-  </w:abstractNum>
-  <w:abstractNum w:abstractNumId="39" w15:restartNumberingAfterBreak="0">
-    <w:nsid w:val="65B93B06"/>
-    <w:multiLevelType w:val="hybridMultilevel"/>
-    <w:tmpl w:val="1F020784"/>
-    <w:lvl w:ilvl="0" w:tplc="04090001">
-      <w:start w:val="1"/>
-      <w:numFmt w:val="bullet"/>
-      <w:lvlText w:val=""/>
-      <w:lvlJc w:val="left"/>
-      <w:pPr>
-        <w:tabs>
-          <w:tab w:val="num" w:pos="1440"/>
-        </w:tabs>
-        <w:ind w:left="1440" w:hanging="360"/>
-      </w:pPr>
-      <w:rPr>
-        <w:rFonts w:ascii="Symbol" w:hAnsi="Symbol" w:hint="default"/>
-      </w:rPr>
-    </w:lvl>
-    <w:lvl w:ilvl="1" w:tplc="04090003" w:tentative="1">
-      <w:start w:val="1"/>
-      <w:numFmt w:val="bullet"/>
-      <w:lvlText w:val="o"/>
-      <w:lvlJc w:val="left"/>
-      <w:pPr>
-        <w:tabs>
-          <w:tab w:val="num" w:pos="2160"/>
-        </w:tabs>
-        <w:ind w:left="2160" w:hanging="360"/>
-      </w:pPr>
-      <w:rPr>
-        <w:rFonts w:ascii="Courier New" w:hAnsi="Courier New" w:cs="Courier New" w:hint="default"/>
-      </w:rPr>
-    </w:lvl>
-    <w:lvl w:ilvl="2" w:tplc="04090005" w:tentative="1">
-      <w:start w:val="1"/>
-      <w:numFmt w:val="bullet"/>
-      <w:lvlText w:val=""/>
-      <w:lvlJc w:val="left"/>
-      <w:pPr>
-        <w:tabs>
-          <w:tab w:val="num" w:pos="2880"/>
-        </w:tabs>
-        <w:ind w:left="2880" w:hanging="360"/>
-      </w:pPr>
-      <w:rPr>
-        <w:rFonts w:ascii="Wingdings" w:hAnsi="Wingdings" w:hint="default"/>
-      </w:rPr>
-    </w:lvl>
-    <w:lvl w:ilvl="3" w:tplc="04090001" w:tentative="1">
-      <w:start w:val="1"/>
-      <w:numFmt w:val="bullet"/>
-      <w:lvlText w:val=""/>
-      <w:lvlJc w:val="left"/>
-      <w:pPr>
-        <w:tabs>
-          <w:tab w:val="num" w:pos="3600"/>
-        </w:tabs>
-        <w:ind w:left="3600" w:hanging="360"/>
-      </w:pPr>
-      <w:rPr>
-        <w:rFonts w:ascii="Symbol" w:hAnsi="Symbol" w:hint="default"/>
-      </w:rPr>
-    </w:lvl>
-    <w:lvl w:ilvl="4" w:tplc="04090003" w:tentative="1">
-      <w:start w:val="1"/>
-      <w:numFmt w:val="bullet"/>
-      <w:lvlText w:val="o"/>
-      <w:lvlJc w:val="left"/>
-      <w:pPr>
-        <w:tabs>
-          <w:tab w:val="num" w:pos="4320"/>
-        </w:tabs>
-        <w:ind w:left="4320" w:hanging="360"/>
-      </w:pPr>
-      <w:rPr>
-        <w:rFonts w:ascii="Courier New" w:hAnsi="Courier New" w:cs="Courier New" w:hint="default"/>
-      </w:rPr>
-    </w:lvl>
-    <w:lvl w:ilvl="5" w:tplc="04090005" w:tentative="1">
-      <w:start w:val="1"/>
-      <w:numFmt w:val="bullet"/>
-      <w:lvlText w:val=""/>
-      <w:lvlJc w:val="left"/>
-      <w:pPr>
-        <w:tabs>
-          <w:tab w:val="num" w:pos="5040"/>
-        </w:tabs>
-        <w:ind w:left="5040" w:hanging="360"/>
-      </w:pPr>
-      <w:rPr>
-        <w:rFonts w:ascii="Wingdings" w:hAnsi="Wingdings" w:hint="default"/>
-      </w:rPr>
-    </w:lvl>
-    <w:lvl w:ilvl="6" w:tplc="04090001" w:tentative="1">
-      <w:start w:val="1"/>
-      <w:numFmt w:val="bullet"/>
-      <w:lvlText w:val=""/>
-      <w:lvlJc w:val="left"/>
-      <w:pPr>
-        <w:tabs>
-          <w:tab w:val="num" w:pos="5760"/>
-        </w:tabs>
-        <w:ind w:left="5760" w:hanging="360"/>
-      </w:pPr>
-      <w:rPr>
-        <w:rFonts w:ascii="Symbol" w:hAnsi="Symbol" w:hint="default"/>
-      </w:rPr>
-    </w:lvl>
-    <w:lvl w:ilvl="7" w:tplc="04090003" w:tentative="1">
-      <w:start w:val="1"/>
-      <w:numFmt w:val="bullet"/>
-      <w:lvlText w:val="o"/>
-      <w:lvlJc w:val="left"/>
-      <w:pPr>
-        <w:tabs>
-          <w:tab w:val="num" w:pos="6480"/>
-        </w:tabs>
-        <w:ind w:left="6480" w:hanging="360"/>
-      </w:pPr>
-      <w:rPr>
-        <w:rFonts w:ascii="Courier New" w:hAnsi="Courier New" w:cs="Courier New" w:hint="default"/>
-      </w:rPr>
-    </w:lvl>
-    <w:lvl w:ilvl="8" w:tplc="04090005" w:tentative="1">
-      <w:start w:val="1"/>
-      <w:numFmt w:val="bullet"/>
-      <w:lvlText w:val=""/>
-      <w:lvlJc w:val="left"/>
-      <w:pPr>
-        <w:tabs>
-          <w:tab w:val="num" w:pos="7200"/>
-        </w:tabs>
-        <w:ind w:left="7200" w:hanging="360"/>
-      </w:pPr>
-      <w:rPr>
-        <w:rFonts w:ascii="Wingdings" w:hAnsi="Wingdings" w:hint="default"/>
-      </w:rPr>
-    </w:lvl>
-  </w:abstractNum>
-  <w:abstractNum w:abstractNumId="40" w15:restartNumberingAfterBreak="0">
-    <w:nsid w:val="668847D8"/>
-    <w:multiLevelType w:val="hybridMultilevel"/>
-    <w:tmpl w:val="22CC3EC4"/>
-    <w:lvl w:ilvl="0" w:tplc="0409000F">
-      <w:start w:val="1"/>
-      <w:numFmt w:val="decimal"/>
-      <w:lvlText w:val="%1."/>
-      <w:lvlJc w:val="left"/>
-      <w:pPr>
-        <w:tabs>
-          <w:tab w:val="num" w:pos="360"/>
-        </w:tabs>
-        <w:ind w:left="360" w:hanging="360"/>
-      </w:pPr>
-    </w:lvl>
-    <w:lvl w:ilvl="1" w:tplc="54C6B46E">
-      <w:start w:val="1"/>
-      <w:numFmt w:val="lowerLetter"/>
-      <w:lvlText w:val="%2."/>
-      <w:lvlJc w:val="left"/>
-      <w:pPr>
-        <w:tabs>
-          <w:tab w:val="num" w:pos="1080"/>
-        </w:tabs>
-        <w:ind w:left="1080" w:hanging="360"/>
-      </w:pPr>
-      <w:rPr>
-        <w:b/>
-      </w:rPr>
-    </w:lvl>
-    <w:lvl w:ilvl="2" w:tplc="04090003">
-      <w:start w:val="1"/>
-      <w:numFmt w:val="bullet"/>
-      <w:lvlText w:val="o"/>
-      <w:lvlJc w:val="left"/>
-      <w:pPr>
-        <w:tabs>
-          <w:tab w:val="num" w:pos="1980"/>
-        </w:tabs>
-        <w:ind w:left="1980" w:hanging="360"/>
-      </w:pPr>
-      <w:rPr>
-        <w:rFonts w:ascii="Courier New" w:hAnsi="Courier New" w:cs="Courier New" w:hint="default"/>
-      </w:rPr>
-    </w:lvl>
-    <w:lvl w:ilvl="3" w:tplc="0409000F" w:tentative="1">
-      <w:start w:val="1"/>
-      <w:numFmt w:val="decimal"/>
-      <w:lvlText w:val="%4."/>
-      <w:lvlJc w:val="left"/>
-      <w:pPr>
-        <w:tabs>
-          <w:tab w:val="num" w:pos="2520"/>
-        </w:tabs>
-        <w:ind w:left="2520" w:hanging="360"/>
-      </w:pPr>
-    </w:lvl>
-    <w:lvl w:ilvl="4" w:tplc="04090019" w:tentative="1">
-      <w:start w:val="1"/>
-      <w:numFmt w:val="lowerLetter"/>
-      <w:lvlText w:val="%5."/>
-      <w:lvlJc w:val="left"/>
-      <w:pPr>
-        <w:tabs>
-          <w:tab w:val="num" w:pos="3240"/>
-        </w:tabs>
-        <w:ind w:left="3240" w:hanging="360"/>
-      </w:pPr>
-    </w:lvl>
-    <w:lvl w:ilvl="5" w:tplc="0409001B" w:tentative="1">
-      <w:start w:val="1"/>
-      <w:numFmt w:val="lowerRoman"/>
-      <w:lvlText w:val="%6."/>
-      <w:lvlJc w:val="right"/>
-      <w:pPr>
-        <w:tabs>
-          <w:tab w:val="num" w:pos="3960"/>
-        </w:tabs>
-        <w:ind w:left="3960" w:hanging="180"/>
-      </w:pPr>
-    </w:lvl>
-    <w:lvl w:ilvl="6" w:tplc="0409000F" w:tentative="1">
-      <w:start w:val="1"/>
-      <w:numFmt w:val="decimal"/>
-      <w:lvlText w:val="%7."/>
-      <w:lvlJc w:val="left"/>
-      <w:pPr>
-        <w:tabs>
-          <w:tab w:val="num" w:pos="4680"/>
-        </w:tabs>
-        <w:ind w:left="4680" w:hanging="360"/>
-      </w:pPr>
-    </w:lvl>
-    <w:lvl w:ilvl="7" w:tplc="04090019" w:tentative="1">
-      <w:start w:val="1"/>
-      <w:numFmt w:val="lowerLetter"/>
-      <w:lvlText w:val="%8."/>
-      <w:lvlJc w:val="left"/>
-      <w:pPr>
-        <w:tabs>
-          <w:tab w:val="num" w:pos="5400"/>
-        </w:tabs>
-        <w:ind w:left="5400" w:hanging="360"/>
-      </w:pPr>
-    </w:lvl>
-    <w:lvl w:ilvl="8" w:tplc="0409001B" w:tentative="1">
-      <w:start w:val="1"/>
-      <w:numFmt w:val="lowerRoman"/>
-      <w:lvlText w:val="%9."/>
-      <w:lvlJc w:val="right"/>
-      <w:pPr>
-        <w:tabs>
-          <w:tab w:val="num" w:pos="6120"/>
-        </w:tabs>
-        <w:ind w:left="6120" w:hanging="180"/>
-      </w:pPr>
-    </w:lvl>
-  </w:abstractNum>
-  <w:abstractNum w:abstractNumId="41" w15:restartNumberingAfterBreak="0">
-    <w:nsid w:val="6EBE32AA"/>
-    <w:multiLevelType w:val="hybridMultilevel"/>
-    <w:tmpl w:val="0BF06FCA"/>
-    <w:lvl w:ilvl="0" w:tplc="39B06D3A">
-      <w:start w:val="1"/>
-      <w:numFmt w:val="decimal"/>
-      <w:lvlText w:val="Chương %1."/>
-      <w:lvlJc w:val="left"/>
-      <w:pPr>
-        <w:ind w:left="720" w:hanging="360"/>
-      </w:pPr>
-      <w:rPr>
-        <w:rFonts w:hint="default"/>
-      </w:rPr>
-    </w:lvl>
-    <w:lvl w:ilvl="1" w:tplc="042A0019" w:tentative="1">
-      <w:start w:val="1"/>
-      <w:numFmt w:val="lowerLetter"/>
-      <w:lvlText w:val="%2."/>
-      <w:lvlJc w:val="left"/>
-      <w:pPr>
-        <w:ind w:left="1440" w:hanging="360"/>
-      </w:pPr>
-    </w:lvl>
-    <w:lvl w:ilvl="2" w:tplc="042A001B" w:tentative="1">
-      <w:start w:val="1"/>
-      <w:numFmt w:val="lowerRoman"/>
-      <w:lvlText w:val="%3."/>
-      <w:lvlJc w:val="right"/>
-      <w:pPr>
-        <w:ind w:left="2160" w:hanging="180"/>
-      </w:pPr>
-    </w:lvl>
-    <w:lvl w:ilvl="3" w:tplc="042A000F" w:tentative="1">
-      <w:start w:val="1"/>
-      <w:numFmt w:val="decimal"/>
-      <w:lvlText w:val="%4."/>
-      <w:lvlJc w:val="left"/>
-      <w:pPr>
-        <w:ind w:left="2880" w:hanging="360"/>
-      </w:pPr>
-    </w:lvl>
-    <w:lvl w:ilvl="4" w:tplc="042A0019" w:tentative="1">
-      <w:start w:val="1"/>
-      <w:numFmt w:val="lowerLetter"/>
-      <w:lvlText w:val="%5."/>
-      <w:lvlJc w:val="left"/>
-      <w:pPr>
-        <w:ind w:left="3600" w:hanging="360"/>
-      </w:pPr>
-    </w:lvl>
-    <w:lvl w:ilvl="5" w:tplc="042A001B" w:tentative="1">
-      <w:start w:val="1"/>
-      <w:numFmt w:val="lowerRoman"/>
-      <w:lvlText w:val="%6."/>
-      <w:lvlJc w:val="right"/>
-      <w:pPr>
-        <w:ind w:left="4320" w:hanging="180"/>
-      </w:pPr>
-    </w:lvl>
-    <w:lvl w:ilvl="6" w:tplc="042A000F" w:tentative="1">
-      <w:start w:val="1"/>
-      <w:numFmt w:val="decimal"/>
-      <w:lvlText w:val="%7."/>
-      <w:lvlJc w:val="left"/>
-      <w:pPr>
-        <w:ind w:left="5040" w:hanging="360"/>
-      </w:pPr>
-    </w:lvl>
-    <w:lvl w:ilvl="7" w:tplc="042A0019" w:tentative="1">
-      <w:start w:val="1"/>
-      <w:numFmt w:val="lowerLetter"/>
-      <w:lvlText w:val="%8."/>
-      <w:lvlJc w:val="left"/>
-      <w:pPr>
-        <w:ind w:left="5760" w:hanging="360"/>
-      </w:pPr>
-    </w:lvl>
-    <w:lvl w:ilvl="8" w:tplc="042A001B" w:tentative="1">
-      <w:start w:val="1"/>
-      <w:numFmt w:val="lowerRoman"/>
-      <w:lvlText w:val="%9."/>
-      <w:lvlJc w:val="right"/>
-      <w:pPr>
-        <w:ind w:left="6480" w:hanging="180"/>
-      </w:pPr>
-    </w:lvl>
-  </w:abstractNum>
-  <w:abstractNum w:abstractNumId="42" w15:restartNumberingAfterBreak="0">
-    <w:nsid w:val="72963973"/>
-    <w:multiLevelType w:val="hybridMultilevel"/>
-    <w:tmpl w:val="8AFA3846"/>
-    <w:lvl w:ilvl="0" w:tplc="04090013">
-      <w:start w:val="1"/>
-      <w:numFmt w:val="upperRoman"/>
-      <w:lvlText w:val="%1."/>
-      <w:lvlJc w:val="right"/>
-      <w:pPr>
-        <w:ind w:left="720" w:hanging="360"/>
-      </w:pPr>
-      <w:rPr>
-        <w:rFonts w:hint="default"/>
-      </w:rPr>
-    </w:lvl>
-    <w:lvl w:ilvl="1" w:tplc="3DB236EC">
-      <w:start w:val="1"/>
-      <w:numFmt w:val="decimal"/>
-      <w:lvlText w:val="%2."/>
-      <w:lvlJc w:val="left"/>
-      <w:pPr>
-        <w:ind w:left="1440" w:hanging="360"/>
-      </w:pPr>
-      <w:rPr>
-        <w:b w:val="0"/>
-      </w:rPr>
-    </w:lvl>
-    <w:lvl w:ilvl="2" w:tplc="0409001B">
-      <w:start w:val="1"/>
-      <w:numFmt w:val="lowerRoman"/>
-      <w:lvlText w:val="%3."/>
-      <w:lvlJc w:val="right"/>
-      <w:pPr>
-        <w:ind w:left="2160" w:hanging="180"/>
-      </w:pPr>
-    </w:lvl>
-    <w:lvl w:ilvl="3" w:tplc="0409000F" w:tentative="1">
-      <w:start w:val="1"/>
-      <w:numFmt w:val="decimal"/>
-      <w:lvlText w:val="%4."/>
-      <w:lvlJc w:val="left"/>
-      <w:pPr>
-        <w:ind w:left="2880" w:hanging="360"/>
-      </w:pPr>
-    </w:lvl>
-    <w:lvl w:ilvl="4" w:tplc="04090019" w:tentative="1">
-      <w:start w:val="1"/>
-      <w:numFmt w:val="lowerLetter"/>
-      <w:lvlText w:val="%5."/>
-      <w:lvlJc w:val="left"/>
-      <w:pPr>
-        <w:ind w:left="3600" w:hanging="360"/>
-      </w:pPr>
-    </w:lvl>
-    <w:lvl w:ilvl="5" w:tplc="0409001B" w:tentative="1">
-      <w:start w:val="1"/>
-      <w:numFmt w:val="lowerRoman"/>
-      <w:lvlText w:val="%6."/>
-      <w:lvlJc w:val="right"/>
-      <w:pPr>
-        <w:ind w:left="4320" w:hanging="180"/>
-      </w:pPr>
-    </w:lvl>
-    <w:lvl w:ilvl="6" w:tplc="0409000F" w:tentative="1">
-      <w:start w:val="1"/>
-      <w:numFmt w:val="decimal"/>
-      <w:lvlText w:val="%7."/>
-      <w:lvlJc w:val="left"/>
-      <w:pPr>
-        <w:ind w:left="5040" w:hanging="360"/>
-      </w:pPr>
-    </w:lvl>
-    <w:lvl w:ilvl="7" w:tplc="04090019" w:tentative="1">
-      <w:start w:val="1"/>
-      <w:numFmt w:val="lowerLetter"/>
-      <w:lvlText w:val="%8."/>
-      <w:lvlJc w:val="left"/>
-      <w:pPr>
-        <w:ind w:left="5760" w:hanging="360"/>
-      </w:pPr>
-    </w:lvl>
-    <w:lvl w:ilvl="8" w:tplc="0409001B" w:tentative="1">
-      <w:start w:val="1"/>
-      <w:numFmt w:val="lowerRoman"/>
-      <w:lvlText w:val="%9."/>
-      <w:lvlJc w:val="right"/>
-      <w:pPr>
-        <w:ind w:left="6480" w:hanging="180"/>
-      </w:pPr>
-    </w:lvl>
-  </w:abstractNum>
-  <w:abstractNum w:abstractNumId="43" w15:restartNumberingAfterBreak="0">
-    <w:nsid w:val="7462323A"/>
-    <w:multiLevelType w:val="hybridMultilevel"/>
-    <w:tmpl w:val="243A3D34"/>
-    <w:lvl w:ilvl="0" w:tplc="04090001">
-      <w:start w:val="1"/>
-      <w:numFmt w:val="bullet"/>
-      <w:lvlText w:val=""/>
-      <w:lvlJc w:val="left"/>
-      <w:pPr>
-        <w:tabs>
-          <w:tab w:val="num" w:pos="1440"/>
-        </w:tabs>
-        <w:ind w:left="1440" w:hanging="360"/>
-      </w:pPr>
-      <w:rPr>
-        <w:rFonts w:ascii="Symbol" w:hAnsi="Symbol" w:hint="default"/>
-      </w:rPr>
-    </w:lvl>
-    <w:lvl w:ilvl="1" w:tplc="04090003" w:tentative="1">
-      <w:start w:val="1"/>
-      <w:numFmt w:val="bullet"/>
-      <w:lvlText w:val="o"/>
-      <w:lvlJc w:val="left"/>
-      <w:pPr>
-        <w:tabs>
-          <w:tab w:val="num" w:pos="2160"/>
-        </w:tabs>
-        <w:ind w:left="2160" w:hanging="360"/>
-      </w:pPr>
-      <w:rPr>
-        <w:rFonts w:ascii="Courier New" w:hAnsi="Courier New" w:cs="Courier New" w:hint="default"/>
-      </w:rPr>
-    </w:lvl>
-    <w:lvl w:ilvl="2" w:tplc="04090005" w:tentative="1">
-      <w:start w:val="1"/>
-      <w:numFmt w:val="bullet"/>
-      <w:lvlText w:val=""/>
-      <w:lvlJc w:val="left"/>
-      <w:pPr>
-        <w:tabs>
-          <w:tab w:val="num" w:pos="2880"/>
-        </w:tabs>
-        <w:ind w:left="2880" w:hanging="360"/>
-      </w:pPr>
-      <w:rPr>
-        <w:rFonts w:ascii="Wingdings" w:hAnsi="Wingdings" w:hint="default"/>
-      </w:rPr>
-    </w:lvl>
-    <w:lvl w:ilvl="3" w:tplc="04090001" w:tentative="1">
-      <w:start w:val="1"/>
-      <w:numFmt w:val="bullet"/>
-      <w:lvlText w:val=""/>
-      <w:lvlJc w:val="left"/>
-      <w:pPr>
-        <w:tabs>
-          <w:tab w:val="num" w:pos="3600"/>
-        </w:tabs>
-        <w:ind w:left="3600" w:hanging="360"/>
-      </w:pPr>
-      <w:rPr>
-        <w:rFonts w:ascii="Symbol" w:hAnsi="Symbol" w:hint="default"/>
-      </w:rPr>
-    </w:lvl>
-    <w:lvl w:ilvl="4" w:tplc="04090003" w:tentative="1">
-      <w:start w:val="1"/>
-      <w:numFmt w:val="bullet"/>
-      <w:lvlText w:val="o"/>
-      <w:lvlJc w:val="left"/>
-      <w:pPr>
-        <w:tabs>
-          <w:tab w:val="num" w:pos="4320"/>
-        </w:tabs>
-        <w:ind w:left="4320" w:hanging="360"/>
-      </w:pPr>
-      <w:rPr>
-        <w:rFonts w:ascii="Courier New" w:hAnsi="Courier New" w:cs="Courier New" w:hint="default"/>
-      </w:rPr>
-    </w:lvl>
-    <w:lvl w:ilvl="5" w:tplc="04090005" w:tentative="1">
-      <w:start w:val="1"/>
-      <w:numFmt w:val="bullet"/>
-      <w:lvlText w:val=""/>
-      <w:lvlJc w:val="left"/>
-      <w:pPr>
-        <w:tabs>
-          <w:tab w:val="num" w:pos="5040"/>
-        </w:tabs>
-        <w:ind w:left="5040" w:hanging="360"/>
-      </w:pPr>
-      <w:rPr>
-        <w:rFonts w:ascii="Wingdings" w:hAnsi="Wingdings" w:hint="default"/>
-      </w:rPr>
-    </w:lvl>
-    <w:lvl w:ilvl="6" w:tplc="04090001" w:tentative="1">
-      <w:start w:val="1"/>
-      <w:numFmt w:val="bullet"/>
-      <w:lvlText w:val=""/>
-      <w:lvlJc w:val="left"/>
-      <w:pPr>
-        <w:tabs>
-          <w:tab w:val="num" w:pos="5760"/>
-        </w:tabs>
-        <w:ind w:left="5760" w:hanging="360"/>
-      </w:pPr>
-      <w:rPr>
-        <w:rFonts w:ascii="Symbol" w:hAnsi="Symbol" w:hint="default"/>
-      </w:rPr>
-    </w:lvl>
-    <w:lvl w:ilvl="7" w:tplc="04090003" w:tentative="1">
-      <w:start w:val="1"/>
-      <w:numFmt w:val="bullet"/>
-      <w:lvlText w:val="o"/>
-      <w:lvlJc w:val="left"/>
-      <w:pPr>
-        <w:tabs>
-          <w:tab w:val="num" w:pos="6480"/>
-        </w:tabs>
-        <w:ind w:left="6480" w:hanging="360"/>
-      </w:pPr>
-      <w:rPr>
-        <w:rFonts w:ascii="Courier New" w:hAnsi="Courier New" w:cs="Courier New" w:hint="default"/>
-      </w:rPr>
-    </w:lvl>
-    <w:lvl w:ilvl="8" w:tplc="04090005" w:tentative="1">
-      <w:start w:val="1"/>
-      <w:numFmt w:val="bullet"/>
-      <w:lvlText w:val=""/>
-      <w:lvlJc w:val="left"/>
-      <w:pPr>
-        <w:tabs>
-          <w:tab w:val="num" w:pos="7200"/>
-        </w:tabs>
-        <w:ind w:left="7200" w:hanging="360"/>
-      </w:pPr>
-      <w:rPr>
-        <w:rFonts w:ascii="Wingdings" w:hAnsi="Wingdings" w:hint="default"/>
-      </w:rPr>
-    </w:lvl>
-  </w:abstractNum>
-  <w:abstractNum w:abstractNumId="44" w15:restartNumberingAfterBreak="0">
-    <w:nsid w:val="765D1CFB"/>
-    <w:multiLevelType w:val="multilevel"/>
-    <w:tmpl w:val="AEAEC4E8"/>
-    <w:lvl w:ilvl="0">
-      <w:start w:val="1"/>
-      <w:numFmt w:val="decimal"/>
-      <w:lvlText w:val="%1."/>
-      <w:lvlJc w:val="left"/>
-      <w:pPr>
-        <w:tabs>
-          <w:tab w:val="num" w:pos="1440"/>
-        </w:tabs>
-        <w:ind w:left="1440" w:hanging="360"/>
-      </w:pPr>
-    </w:lvl>
-    <w:lvl w:ilvl="1">
-      <w:start w:val="1"/>
-      <w:numFmt w:val="decimal"/>
-      <w:isLgl/>
-      <w:lvlText w:val="%1.%2"/>
-      <w:lvlJc w:val="left"/>
-      <w:pPr>
-        <w:tabs>
-          <w:tab w:val="num" w:pos="1485"/>
-        </w:tabs>
-        <w:ind w:left="1485" w:hanging="405"/>
-      </w:pPr>
-      <w:rPr>
-        <w:rFonts w:hint="default"/>
-      </w:rPr>
-    </w:lvl>
-    <w:lvl w:ilvl="2">
-      <w:start w:val="1"/>
-      <w:numFmt w:val="decimal"/>
-      <w:isLgl/>
-      <w:lvlText w:val="%1.%2.%3"/>
-      <w:lvlJc w:val="left"/>
-      <w:pPr>
-        <w:tabs>
-          <w:tab w:val="num" w:pos="1800"/>
-        </w:tabs>
-        <w:ind w:left="1800" w:hanging="720"/>
-      </w:pPr>
-      <w:rPr>
-        <w:rFonts w:hint="default"/>
-      </w:rPr>
-    </w:lvl>
-    <w:lvl w:ilvl="3">
-      <w:start w:val="1"/>
-      <w:numFmt w:val="decimal"/>
-      <w:isLgl/>
-      <w:lvlText w:val="%1.%2.%3.%4"/>
-      <w:lvlJc w:val="left"/>
-      <w:pPr>
-        <w:tabs>
-          <w:tab w:val="num" w:pos="1800"/>
-        </w:tabs>
-        <w:ind w:left="1800" w:hanging="720"/>
-      </w:pPr>
-      <w:rPr>
-        <w:rFonts w:hint="default"/>
-      </w:rPr>
-    </w:lvl>
-    <w:lvl w:ilvl="4">
-      <w:start w:val="1"/>
-      <w:numFmt w:val="decimal"/>
-      <w:isLgl/>
-      <w:lvlText w:val="%1.%2.%3.%4.%5"/>
-      <w:lvlJc w:val="left"/>
-      <w:pPr>
-        <w:tabs>
-          <w:tab w:val="num" w:pos="2160"/>
-        </w:tabs>
-        <w:ind w:left="2160" w:hanging="1080"/>
-      </w:pPr>
-      <w:rPr>
-        <w:rFonts w:hint="default"/>
-      </w:rPr>
-    </w:lvl>
-    <w:lvl w:ilvl="5">
-      <w:start w:val="1"/>
-      <w:numFmt w:val="decimal"/>
-      <w:isLgl/>
-      <w:lvlText w:val="%1.%2.%3.%4.%5.%6"/>
-      <w:lvlJc w:val="left"/>
-      <w:pPr>
-        <w:tabs>
-          <w:tab w:val="num" w:pos="2520"/>
-        </w:tabs>
-        <w:ind w:left="2520" w:hanging="1440"/>
-      </w:pPr>
-      <w:rPr>
-        <w:rFonts w:hint="default"/>
-      </w:rPr>
-    </w:lvl>
-    <w:lvl w:ilvl="6">
-      <w:start w:val="1"/>
-      <w:numFmt w:val="decimal"/>
-      <w:isLgl/>
-      <w:lvlText w:val="%1.%2.%3.%4.%5.%6.%7"/>
-      <w:lvlJc w:val="left"/>
-      <w:pPr>
-        <w:tabs>
-          <w:tab w:val="num" w:pos="2520"/>
-        </w:tabs>
-        <w:ind w:left="2520" w:hanging="1440"/>
-      </w:pPr>
-      <w:rPr>
-        <w:rFonts w:hint="default"/>
-      </w:rPr>
-    </w:lvl>
-    <w:lvl w:ilvl="7">
-      <w:start w:val="1"/>
-      <w:numFmt w:val="decimal"/>
-      <w:isLgl/>
-      <w:lvlText w:val="%1.%2.%3.%4.%5.%6.%7.%8"/>
-      <w:lvlJc w:val="left"/>
-      <w:pPr>
-        <w:tabs>
-          <w:tab w:val="num" w:pos="2880"/>
-        </w:tabs>
-        <w:ind w:left="2880" w:hanging="1800"/>
-      </w:pPr>
-      <w:rPr>
-        <w:rFonts w:hint="default"/>
-      </w:rPr>
-    </w:lvl>
-    <w:lvl w:ilvl="8">
-      <w:start w:val="1"/>
-      <w:numFmt w:val="decimal"/>
-      <w:isLgl/>
-      <w:lvlText w:val="%1.%2.%3.%4.%5.%6.%7.%8.%9"/>
-      <w:lvlJc w:val="left"/>
-      <w:pPr>
-        <w:tabs>
-          <w:tab w:val="num" w:pos="2880"/>
-        </w:tabs>
-        <w:ind w:left="2880" w:hanging="1800"/>
-      </w:pPr>
-      <w:rPr>
-        <w:rFonts w:hint="default"/>
-      </w:rPr>
-    </w:lvl>
-  </w:abstractNum>
-  <w:abstractNum w:abstractNumId="45" w15:restartNumberingAfterBreak="0">
-    <w:nsid w:val="775A04FB"/>
-    <w:multiLevelType w:val="hybridMultilevel"/>
-    <w:tmpl w:val="A146645C"/>
-    <w:lvl w:ilvl="0" w:tplc="6D9C5838">
-      <w:start w:val="1"/>
-      <w:numFmt w:val="decimal"/>
-      <w:lvlText w:val="1.%1."/>
-      <w:lvlJc w:val="left"/>
-      <w:pPr>
-        <w:ind w:left="720" w:hanging="360"/>
-      </w:pPr>
-      <w:rPr>
-        <w:rFonts w:hint="default"/>
-      </w:rPr>
-    </w:lvl>
-    <w:lvl w:ilvl="1" w:tplc="042A0019" w:tentative="1">
-      <w:start w:val="1"/>
-      <w:numFmt w:val="lowerLetter"/>
-      <w:lvlText w:val="%2."/>
-      <w:lvlJc w:val="left"/>
-      <w:pPr>
-        <w:ind w:left="1440" w:hanging="360"/>
-      </w:pPr>
-    </w:lvl>
-    <w:lvl w:ilvl="2" w:tplc="042A001B" w:tentative="1">
-      <w:start w:val="1"/>
-      <w:numFmt w:val="lowerRoman"/>
-      <w:lvlText w:val="%3."/>
-      <w:lvlJc w:val="right"/>
-      <w:pPr>
-        <w:ind w:left="2160" w:hanging="180"/>
-      </w:pPr>
-    </w:lvl>
-    <w:lvl w:ilvl="3" w:tplc="042A000F" w:tentative="1">
-      <w:start w:val="1"/>
-      <w:numFmt w:val="decimal"/>
-      <w:lvlText w:val="%4."/>
-      <w:lvlJc w:val="left"/>
-      <w:pPr>
-        <w:ind w:left="2880" w:hanging="360"/>
-      </w:pPr>
-    </w:lvl>
-    <w:lvl w:ilvl="4" w:tplc="042A0019" w:tentative="1">
-      <w:start w:val="1"/>
-      <w:numFmt w:val="lowerLetter"/>
-      <w:lvlText w:val="%5."/>
-      <w:lvlJc w:val="left"/>
-      <w:pPr>
-        <w:ind w:left="3600" w:hanging="360"/>
-      </w:pPr>
-    </w:lvl>
-    <w:lvl w:ilvl="5" w:tplc="042A001B" w:tentative="1">
-      <w:start w:val="1"/>
-      <w:numFmt w:val="lowerRoman"/>
-      <w:lvlText w:val="%6."/>
-      <w:lvlJc w:val="right"/>
-      <w:pPr>
-        <w:ind w:left="4320" w:hanging="180"/>
-      </w:pPr>
-    </w:lvl>
-    <w:lvl w:ilvl="6" w:tplc="042A000F" w:tentative="1">
-      <w:start w:val="1"/>
-      <w:numFmt w:val="decimal"/>
-      <w:lvlText w:val="%7."/>
-      <w:lvlJc w:val="left"/>
-      <w:pPr>
-        <w:ind w:left="5040" w:hanging="360"/>
-      </w:pPr>
-    </w:lvl>
-    <w:lvl w:ilvl="7" w:tplc="042A0019" w:tentative="1">
-      <w:start w:val="1"/>
-      <w:numFmt w:val="lowerLetter"/>
-      <w:lvlText w:val="%8."/>
-      <w:lvlJc w:val="left"/>
-      <w:pPr>
-        <w:ind w:left="5760" w:hanging="360"/>
-      </w:pPr>
-    </w:lvl>
-    <w:lvl w:ilvl="8" w:tplc="042A001B" w:tentative="1">
-      <w:start w:val="1"/>
-      <w:numFmt w:val="lowerRoman"/>
-      <w:lvlText w:val="%9."/>
-      <w:lvlJc w:val="right"/>
-      <w:pPr>
-        <w:ind w:left="6480" w:hanging="180"/>
-      </w:pPr>
-    </w:lvl>
-  </w:abstractNum>
-  <w:abstractNum w:abstractNumId="46" w15:restartNumberingAfterBreak="0">
-    <w:nsid w:val="7A5A1B12"/>
-    <w:multiLevelType w:val="hybridMultilevel"/>
-    <w:tmpl w:val="6622A604"/>
-    <w:lvl w:ilvl="0" w:tplc="0409000D">
-      <w:start w:val="1"/>
-      <w:numFmt w:val="bullet"/>
-      <w:lvlText w:val=""/>
-      <w:lvlJc w:val="left"/>
-      <w:pPr>
-        <w:tabs>
-          <w:tab w:val="num" w:pos="2160"/>
-        </w:tabs>
-        <w:ind w:left="2160" w:hanging="360"/>
-      </w:pPr>
-      <w:rPr>
-        <w:rFonts w:ascii="Wingdings" w:hAnsi="Wingdings" w:hint="default"/>
-      </w:rPr>
-    </w:lvl>
-    <w:lvl w:ilvl="1" w:tplc="04090003" w:tentative="1">
-      <w:start w:val="1"/>
-      <w:numFmt w:val="bullet"/>
-      <w:lvlText w:val="o"/>
-      <w:lvlJc w:val="left"/>
-      <w:pPr>
-        <w:tabs>
-          <w:tab w:val="num" w:pos="2880"/>
-        </w:tabs>
-        <w:ind w:left="2880" w:hanging="360"/>
-      </w:pPr>
-      <w:rPr>
-        <w:rFonts w:ascii="Courier New" w:hAnsi="Courier New" w:cs="Courier New" w:hint="default"/>
-      </w:rPr>
-    </w:lvl>
-    <w:lvl w:ilvl="2" w:tplc="04090005" w:tentative="1">
-      <w:start w:val="1"/>
-      <w:numFmt w:val="bullet"/>
-      <w:lvlText w:val=""/>
-      <w:lvlJc w:val="left"/>
-      <w:pPr>
-        <w:tabs>
-          <w:tab w:val="num" w:pos="3600"/>
-        </w:tabs>
-        <w:ind w:left="3600" w:hanging="360"/>
-      </w:pPr>
-      <w:rPr>
-        <w:rFonts w:ascii="Wingdings" w:hAnsi="Wingdings" w:hint="default"/>
-      </w:rPr>
-    </w:lvl>
-    <w:lvl w:ilvl="3" w:tplc="04090001">
-      <w:start w:val="1"/>
-      <w:numFmt w:val="bullet"/>
-      <w:lvlText w:val=""/>
-      <w:lvlJc w:val="left"/>
-      <w:pPr>
-        <w:tabs>
-          <w:tab w:val="num" w:pos="3660"/>
-        </w:tabs>
-        <w:ind w:left="3660" w:hanging="360"/>
-      </w:pPr>
-      <w:rPr>
-        <w:rFonts w:ascii="Symbol" w:hAnsi="Symbol" w:hint="default"/>
-      </w:rPr>
-    </w:lvl>
-    <w:lvl w:ilvl="4" w:tplc="04090003" w:tentative="1">
-      <w:start w:val="1"/>
-      <w:numFmt w:val="bullet"/>
-      <w:lvlText w:val="o"/>
-      <w:lvlJc w:val="left"/>
-      <w:pPr>
-        <w:tabs>
-          <w:tab w:val="num" w:pos="5040"/>
-        </w:tabs>
-        <w:ind w:left="5040" w:hanging="360"/>
-      </w:pPr>
-      <w:rPr>
-        <w:rFonts w:ascii="Courier New" w:hAnsi="Courier New" w:cs="Courier New" w:hint="default"/>
-      </w:rPr>
-    </w:lvl>
-    <w:lvl w:ilvl="5" w:tplc="04090005" w:tentative="1">
-      <w:start w:val="1"/>
-      <w:numFmt w:val="bullet"/>
-      <w:lvlText w:val=""/>
-      <w:lvlJc w:val="left"/>
-      <w:pPr>
-        <w:tabs>
-          <w:tab w:val="num" w:pos="5760"/>
-        </w:tabs>
-        <w:ind w:left="5760" w:hanging="360"/>
-      </w:pPr>
-      <w:rPr>
-        <w:rFonts w:ascii="Wingdings" w:hAnsi="Wingdings" w:hint="default"/>
-      </w:rPr>
-    </w:lvl>
-    <w:lvl w:ilvl="6" w:tplc="04090001" w:tentative="1">
-      <w:start w:val="1"/>
-      <w:numFmt w:val="bullet"/>
-      <w:lvlText w:val=""/>
-      <w:lvlJc w:val="left"/>
-      <w:pPr>
-        <w:tabs>
-          <w:tab w:val="num" w:pos="6480"/>
-        </w:tabs>
-        <w:ind w:left="6480" w:hanging="360"/>
-      </w:pPr>
-      <w:rPr>
-        <w:rFonts w:ascii="Symbol" w:hAnsi="Symbol" w:hint="default"/>
-      </w:rPr>
-    </w:lvl>
-    <w:lvl w:ilvl="7" w:tplc="04090003" w:tentative="1">
-      <w:start w:val="1"/>
-      <w:numFmt w:val="bullet"/>
-      <w:lvlText w:val="o"/>
-      <w:lvlJc w:val="left"/>
-      <w:pPr>
-        <w:tabs>
-          <w:tab w:val="num" w:pos="7200"/>
-        </w:tabs>
-        <w:ind w:left="7200" w:hanging="360"/>
-      </w:pPr>
-      <w:rPr>
-        <w:rFonts w:ascii="Courier New" w:hAnsi="Courier New" w:cs="Courier New" w:hint="default"/>
-      </w:rPr>
-    </w:lvl>
-    <w:lvl w:ilvl="8" w:tplc="04090005" w:tentative="1">
-      <w:start w:val="1"/>
-      <w:numFmt w:val="bullet"/>
-      <w:lvlText w:val=""/>
-      <w:lvlJc w:val="left"/>
-      <w:pPr>
-        <w:tabs>
-          <w:tab w:val="num" w:pos="7920"/>
-        </w:tabs>
-        <w:ind w:left="7920" w:hanging="360"/>
-      </w:pPr>
-      <w:rPr>
-        <w:rFonts w:ascii="Wingdings" w:hAnsi="Wingdings" w:hint="default"/>
-      </w:rPr>
-    </w:lvl>
-  </w:abstractNum>
-  <w:abstractNum w:abstractNumId="47" w15:restartNumberingAfterBreak="0">
-    <w:nsid w:val="7C2F66C6"/>
-    <w:multiLevelType w:val="hybridMultilevel"/>
-    <w:tmpl w:val="E884D53A"/>
-    <w:lvl w:ilvl="0" w:tplc="0409000D">
-      <w:start w:val="1"/>
-      <w:numFmt w:val="bullet"/>
-      <w:lvlText w:val=""/>
-      <w:lvlJc w:val="left"/>
-      <w:pPr>
-        <w:tabs>
-          <w:tab w:val="num" w:pos="1800"/>
-        </w:tabs>
-        <w:ind w:left="1800" w:hanging="360"/>
-      </w:pPr>
-      <w:rPr>
-        <w:rFonts w:ascii="Wingdings" w:hAnsi="Wingdings" w:hint="default"/>
-      </w:rPr>
-    </w:lvl>
-    <w:lvl w:ilvl="1" w:tplc="04090003">
-      <w:start w:val="1"/>
-      <w:numFmt w:val="bullet"/>
-      <w:lvlText w:val="o"/>
-      <w:lvlJc w:val="left"/>
-      <w:pPr>
-        <w:tabs>
-          <w:tab w:val="num" w:pos="3420"/>
-        </w:tabs>
-        <w:ind w:left="3420" w:hanging="360"/>
-      </w:pPr>
-      <w:rPr>
-        <w:rFonts w:ascii="Courier New" w:hAnsi="Courier New" w:cs="Courier New" w:hint="default"/>
-      </w:rPr>
-    </w:lvl>
-    <w:lvl w:ilvl="2" w:tplc="04090005" w:tentative="1">
-      <w:start w:val="1"/>
-      <w:numFmt w:val="bullet"/>
-      <w:lvlText w:val=""/>
-      <w:lvlJc w:val="left"/>
-      <w:pPr>
-        <w:tabs>
-          <w:tab w:val="num" w:pos="3240"/>
-        </w:tabs>
-        <w:ind w:left="3240" w:hanging="360"/>
-      </w:pPr>
-      <w:rPr>
-        <w:rFonts w:ascii="Wingdings" w:hAnsi="Wingdings" w:hint="default"/>
-      </w:rPr>
-    </w:lvl>
-    <w:lvl w:ilvl="3" w:tplc="04090001" w:tentative="1">
-      <w:start w:val="1"/>
-      <w:numFmt w:val="bullet"/>
-      <w:lvlText w:val=""/>
-      <w:lvlJc w:val="left"/>
-      <w:pPr>
-        <w:tabs>
-          <w:tab w:val="num" w:pos="3960"/>
-        </w:tabs>
-        <w:ind w:left="3960" w:hanging="360"/>
-      </w:pPr>
-      <w:rPr>
-        <w:rFonts w:ascii="Symbol" w:hAnsi="Symbol" w:hint="default"/>
-      </w:rPr>
-    </w:lvl>
-    <w:lvl w:ilvl="4" w:tplc="04090003" w:tentative="1">
-      <w:start w:val="1"/>
-      <w:numFmt w:val="bullet"/>
-      <w:lvlText w:val="o"/>
-      <w:lvlJc w:val="left"/>
-      <w:pPr>
-        <w:tabs>
-          <w:tab w:val="num" w:pos="4680"/>
-        </w:tabs>
-        <w:ind w:left="4680" w:hanging="360"/>
-      </w:pPr>
-      <w:rPr>
-        <w:rFonts w:ascii="Courier New" w:hAnsi="Courier New" w:cs="Courier New" w:hint="default"/>
-      </w:rPr>
-    </w:lvl>
-    <w:lvl w:ilvl="5" w:tplc="04090005" w:tentative="1">
-      <w:start w:val="1"/>
-      <w:numFmt w:val="bullet"/>
-      <w:lvlText w:val=""/>
-      <w:lvlJc w:val="left"/>
-      <w:pPr>
-        <w:tabs>
-          <w:tab w:val="num" w:pos="5400"/>
-        </w:tabs>
-        <w:ind w:left="5400" w:hanging="360"/>
-      </w:pPr>
-      <w:rPr>
-        <w:rFonts w:ascii="Wingdings" w:hAnsi="Wingdings" w:hint="default"/>
-      </w:rPr>
-    </w:lvl>
-    <w:lvl w:ilvl="6" w:tplc="04090001" w:tentative="1">
-      <w:start w:val="1"/>
-      <w:numFmt w:val="bullet"/>
-      <w:lvlText w:val=""/>
-      <w:lvlJc w:val="left"/>
-      <w:pPr>
-        <w:tabs>
-          <w:tab w:val="num" w:pos="6120"/>
-        </w:tabs>
-        <w:ind w:left="6120" w:hanging="360"/>
-      </w:pPr>
-      <w:rPr>
-        <w:rFonts w:ascii="Symbol" w:hAnsi="Symbol" w:hint="default"/>
-      </w:rPr>
-    </w:lvl>
-    <w:lvl w:ilvl="7" w:tplc="04090003" w:tentative="1">
-      <w:start w:val="1"/>
-      <w:numFmt w:val="bullet"/>
-      <w:lvlText w:val="o"/>
-      <w:lvlJc w:val="left"/>
-      <w:pPr>
-        <w:tabs>
-          <w:tab w:val="num" w:pos="6840"/>
-        </w:tabs>
-        <w:ind w:left="6840" w:hanging="360"/>
-      </w:pPr>
-      <w:rPr>
-        <w:rFonts w:ascii="Courier New" w:hAnsi="Courier New" w:cs="Courier New" w:hint="default"/>
-      </w:rPr>
-    </w:lvl>
-    <w:lvl w:ilvl="8" w:tplc="04090005" w:tentative="1">
-      <w:start w:val="1"/>
-      <w:numFmt w:val="bullet"/>
-      <w:lvlText w:val=""/>
-      <w:lvlJc w:val="left"/>
-      <w:pPr>
-        <w:tabs>
-          <w:tab w:val="num" w:pos="7560"/>
-        </w:tabs>
-        <w:ind w:left="7560" w:hanging="360"/>
-      </w:pPr>
-      <w:rPr>
-        <w:rFonts w:ascii="Wingdings" w:hAnsi="Wingdings" w:hint="default"/>
-      </w:rPr>
-    </w:lvl>
-  </w:abstractNum>
-  <w:num w:numId="1" w16cid:durableId="1719935349">
-    <w:abstractNumId w:val="39"/>
-  </w:num>
-  <w:num w:numId="2" w16cid:durableId="889683726">
-    <w:abstractNumId w:val="23"/>
-  </w:num>
-  <w:num w:numId="3" w16cid:durableId="1333341008">
-    <w:abstractNumId w:val="33"/>
-  </w:num>
-  <w:num w:numId="4" w16cid:durableId="2128425781">
-    <w:abstractNumId w:val="6"/>
-  </w:num>
-  <w:num w:numId="5" w16cid:durableId="1545366004">
-    <w:abstractNumId w:val="27"/>
-  </w:num>
-  <w:num w:numId="6" w16cid:durableId="815532573">
+  <w:num w:numId="1" w16cid:durableId="652877762">
     <w:abstractNumId w:val="2"/>
   </w:num>
-  <w:num w:numId="7" w16cid:durableId="86705210">
-    <w:abstractNumId w:val="19"/>
+  <w:num w:numId="2" w16cid:durableId="307786545">
+    <w:abstractNumId w:val="1"/>
   </w:num>
-  <w:num w:numId="8" w16cid:durableId="298414377">
-    <w:abstractNumId w:val="32"/>
-  </w:num>
-  <w:num w:numId="9" w16cid:durableId="1982156285">
-    <w:abstractNumId w:val="43"/>
-  </w:num>
-  <w:num w:numId="10" w16cid:durableId="76946174">
+  <w:num w:numId="3" w16cid:durableId="609779152">
     <w:abstractNumId w:val="3"/>
   </w:num>
-  <w:num w:numId="11" w16cid:durableId="256407622">
-    <w:abstractNumId w:val="46"/>
-  </w:num>
-  <w:num w:numId="12" w16cid:durableId="1867716045">
-    <w:abstractNumId w:val="38"/>
-  </w:num>
-  <w:num w:numId="13" w16cid:durableId="1499077280">
-    <w:abstractNumId w:val="29"/>
-  </w:num>
-  <w:num w:numId="14" w16cid:durableId="1608195734">
-    <w:abstractNumId w:val="25"/>
-  </w:num>
-  <w:num w:numId="15" w16cid:durableId="731807346">
-    <w:abstractNumId w:val="28"/>
-  </w:num>
-  <w:num w:numId="16" w16cid:durableId="802961383">
-    <w:abstractNumId w:val="1"/>
-  </w:num>
-  <w:num w:numId="17" w16cid:durableId="2086223892">
-    <w:abstractNumId w:val="22"/>
-  </w:num>
-  <w:num w:numId="18" w16cid:durableId="817186361">
-    <w:abstractNumId w:val="40"/>
-  </w:num>
-  <w:num w:numId="19" w16cid:durableId="785269146">
-    <w:abstractNumId w:val="44"/>
-  </w:num>
-  <w:num w:numId="20" w16cid:durableId="1681856673">
-    <w:abstractNumId w:val="7"/>
-  </w:num>
-  <w:num w:numId="21" w16cid:durableId="1032341213">
-    <w:abstractNumId w:val="26"/>
-  </w:num>
-  <w:num w:numId="22" w16cid:durableId="1215042314">
-    <w:abstractNumId w:val="9"/>
-  </w:num>
-  <w:num w:numId="23" w16cid:durableId="952900362">
-    <w:abstractNumId w:val="16"/>
-  </w:num>
-  <w:num w:numId="24" w16cid:durableId="95636400">
-    <w:abstractNumId w:val="11"/>
-  </w:num>
-  <w:num w:numId="25" w16cid:durableId="777794932">
-    <w:abstractNumId w:val="4"/>
-  </w:num>
-  <w:num w:numId="26" w16cid:durableId="1624530243">
-    <w:abstractNumId w:val="8"/>
-  </w:num>
-  <w:num w:numId="27" w16cid:durableId="1030298643">
-    <w:abstractNumId w:val="10"/>
-  </w:num>
-  <w:num w:numId="28" w16cid:durableId="921834176">
-    <w:abstractNumId w:val="21"/>
-  </w:num>
-  <w:num w:numId="29" w16cid:durableId="1053192265">
-    <w:abstractNumId w:val="5"/>
-  </w:num>
-  <w:num w:numId="30" w16cid:durableId="97221612">
-    <w:abstractNumId w:val="17"/>
-  </w:num>
-  <w:num w:numId="31" w16cid:durableId="807286310">
-    <w:abstractNumId w:val="12"/>
-  </w:num>
-  <w:num w:numId="32" w16cid:durableId="294987924">
-    <w:abstractNumId w:val="15"/>
-  </w:num>
-  <w:num w:numId="33" w16cid:durableId="2052219526">
-    <w:abstractNumId w:val="18"/>
-  </w:num>
-  <w:num w:numId="34" w16cid:durableId="1455756968">
-    <w:abstractNumId w:val="13"/>
-  </w:num>
-  <w:num w:numId="35" w16cid:durableId="1686587695">
-    <w:abstractNumId w:val="31"/>
-  </w:num>
-  <w:num w:numId="36" w16cid:durableId="2087454570">
-    <w:abstractNumId w:val="47"/>
-  </w:num>
-  <w:num w:numId="37" w16cid:durableId="218833764">
-    <w:abstractNumId w:val="14"/>
-  </w:num>
-  <w:num w:numId="38" w16cid:durableId="1589073467">
-    <w:abstractNumId w:val="36"/>
-  </w:num>
-  <w:num w:numId="39" w16cid:durableId="665397515">
-    <w:abstractNumId w:val="34"/>
-  </w:num>
-  <w:num w:numId="40" w16cid:durableId="1768773439">
-    <w:abstractNumId w:val="30"/>
-  </w:num>
-  <w:num w:numId="41" w16cid:durableId="949897000">
-    <w:abstractNumId w:val="24"/>
-  </w:num>
-  <w:num w:numId="42" w16cid:durableId="295179488">
-    <w:abstractNumId w:val="41"/>
-  </w:num>
-  <w:num w:numId="43" w16cid:durableId="983123996">
-    <w:abstractNumId w:val="45"/>
-  </w:num>
-  <w:num w:numId="44" w16cid:durableId="652877762">
-    <w:abstractNumId w:val="35"/>
-  </w:num>
-  <w:num w:numId="45" w16cid:durableId="253326455">
-    <w:abstractNumId w:val="42"/>
-  </w:num>
-  <w:num w:numId="46" w16cid:durableId="1754399338">
-    <w:abstractNumId w:val="35"/>
-  </w:num>
-  <w:num w:numId="47" w16cid:durableId="2125877514">
-    <w:abstractNumId w:val="35"/>
-  </w:num>
-  <w:num w:numId="48" w16cid:durableId="1758205824">
-    <w:abstractNumId w:val="35"/>
-  </w:num>
-  <w:num w:numId="49" w16cid:durableId="302278060">
-    <w:abstractNumId w:val="35"/>
-  </w:num>
-  <w:num w:numId="50" w16cid:durableId="1446122283">
-    <w:abstractNumId w:val="35"/>
-  </w:num>
-  <w:num w:numId="51" w16cid:durableId="507328935">
-    <w:abstractNumId w:val="35"/>
-  </w:num>
-  <w:num w:numId="52" w16cid:durableId="703751057">
-    <w:abstractNumId w:val="35"/>
-  </w:num>
-  <w:num w:numId="53" w16cid:durableId="548801471">
-    <w:abstractNumId w:val="35"/>
-  </w:num>
-  <w:num w:numId="54" w16cid:durableId="47263447">
-    <w:abstractNumId w:val="35"/>
-  </w:num>
-  <w:num w:numId="55" w16cid:durableId="676425204">
-    <w:abstractNumId w:val="35"/>
-  </w:num>
-  <w:num w:numId="56" w16cid:durableId="906569336">
-    <w:abstractNumId w:val="35"/>
-  </w:num>
-  <w:num w:numId="57" w16cid:durableId="163134437">
-    <w:abstractNumId w:val="35"/>
-  </w:num>
-  <w:num w:numId="58" w16cid:durableId="551309831">
-    <w:abstractNumId w:val="35"/>
-  </w:num>
-  <w:num w:numId="59" w16cid:durableId="1222984663">
-    <w:abstractNumId w:val="35"/>
-  </w:num>
-  <w:num w:numId="60" w16cid:durableId="1426803170">
-    <w:abstractNumId w:val="35"/>
-  </w:num>
-  <w:num w:numId="61" w16cid:durableId="943728784">
-    <w:abstractNumId w:val="35"/>
-  </w:num>
-  <w:num w:numId="62" w16cid:durableId="1858542223">
-    <w:abstractNumId w:val="35"/>
-  </w:num>
-  <w:num w:numId="63" w16cid:durableId="561411668">
-    <w:abstractNumId w:val="35"/>
-  </w:num>
-  <w:num w:numId="64" w16cid:durableId="1513108418">
-    <w:abstractNumId w:val="35"/>
-  </w:num>
-  <w:num w:numId="65" w16cid:durableId="270555337">
-    <w:abstractNumId w:val="35"/>
-  </w:num>
-  <w:num w:numId="66" w16cid:durableId="307786545">
-    <w:abstractNumId w:val="20"/>
-  </w:num>
-  <w:num w:numId="67" w16cid:durableId="609779152">
-    <w:abstractNumId w:val="37"/>
-  </w:num>
-  <w:num w:numId="68" w16cid:durableId="1611936112">
+  <w:num w:numId="4" w16cid:durableId="1611936112">
     <w:abstractNumId w:val="0"/>
   </w:num>
-  <w:num w:numId="69" w16cid:durableId="2121681507">
-    <w:abstractNumId w:val="35"/>
-    <w:lvlOverride w:ilvl="0">
-      <w:startOverride w:val="1"/>
-    </w:lvlOverride>
-    <w:lvlOverride w:ilvl="1">
-      <w:startOverride w:val="1"/>
-    </w:lvlOverride>
-    <w:lvlOverride w:ilvl="2">
-      <w:startOverride w:val="1"/>
-    </w:lvlOverride>
-    <w:lvlOverride w:ilvl="3">
-      <w:startOverride w:val="1"/>
-    </w:lvlOverride>
-    <w:lvlOverride w:ilvl="4">
-      <w:startOverride w:val="1"/>
-    </w:lvlOverride>
-    <w:lvlOverride w:ilvl="5">
-      <w:startOverride w:val="1"/>
-    </w:lvlOverride>
-    <w:lvlOverride w:ilvl="6">
-      <w:startOverride w:val="1"/>
-    </w:lvlOverride>
-    <w:lvlOverride w:ilvl="7">
-      <w:startOverride w:val="1"/>
-    </w:lvlOverride>
-    <w:lvlOverride w:ilvl="8">
-      <w:startOverride w:val="1"/>
-    </w:lvlOverride>
-  </w:num>
+  <w:numIdMacAtCleanup w:val="4"/>
 </w:numbering>
 </file>
 
@@ -51991,7 +45961,7 @@
     <w:pPr>
       <w:keepNext/>
       <w:numPr>
-        <w:numId w:val="44"/>
+        <w:numId w:val="1"/>
       </w:numPr>
       <w:spacing w:before="120"/>
       <w:outlineLvl w:val="0"/>
@@ -52019,7 +45989,7 @@
       <w:keepLines/>
       <w:numPr>
         <w:ilvl w:val="1"/>
-        <w:numId w:val="44"/>
+        <w:numId w:val="1"/>
       </w:numPr>
       <w:spacing w:before="200"/>
       <w:outlineLvl w:val="1"/>
@@ -52047,7 +46017,7 @@
       <w:keepLines/>
       <w:numPr>
         <w:ilvl w:val="2"/>
-        <w:numId w:val="44"/>
+        <w:numId w:val="1"/>
       </w:numPr>
       <w:spacing w:before="120"/>
       <w:outlineLvl w:val="2"/>
@@ -52073,7 +46043,7 @@
       <w:keepLines/>
       <w:numPr>
         <w:ilvl w:val="3"/>
-        <w:numId w:val="44"/>
+        <w:numId w:val="1"/>
       </w:numPr>
       <w:spacing w:before="120"/>
       <w:outlineLvl w:val="3"/>
@@ -52298,7 +46268,7 @@
     <w:uiPriority w:val="9"/>
     <w:rsid w:val="00CF53A2"/>
     <w:rPr>
-      <w:rFonts w:asciiTheme="majorHAnsi" w:eastAsiaTheme="majorEastAsia" w:hAnsiTheme="majorHAnsi" w:cstheme="majorBidi"/>
+      <w:rFonts w:ascii="Times New Roman" w:eastAsiaTheme="majorEastAsia" w:hAnsi="Times New Roman" w:cstheme="majorBidi"/>
       <w:b/>
       <w:bCs/>
       <w:iCs/>
@@ -52512,7 +46482,7 @@
     <w:rsid w:val="00DC7CB7"/>
     <w:pPr>
       <w:numPr>
-        <w:numId w:val="66"/>
+        <w:numId w:val="2"/>
       </w:numPr>
     </w:pPr>
   </w:style>
@@ -52522,7 +46492,7 @@
     <w:rsid w:val="00DC7CB7"/>
     <w:pPr>
       <w:numPr>
-        <w:numId w:val="67"/>
+        <w:numId w:val="3"/>
       </w:numPr>
     </w:pPr>
   </w:style>
